--- a/docs/ТЗ ПО ТП.docx
+++ b/docs/ТЗ ПО ТП.docx
@@ -948,7 +948,17 @@
           <w:szCs w:val="28"/>
           <w:u w:val="single"/>
         </w:rPr>
-        <w:t>24</w:t>
+        <w:t>2</w:t>
+      </w:r>
+      <w:r>
+        <w:rPr>
+          <w:i/>
+          <w:sz w:val="28"/>
+          <w:szCs w:val="28"/>
+          <w:u w:val="single"/>
+          <w:lang w:val="en-US"/>
+        </w:rPr>
+        <w:t>5</w:t>
       </w:r>
       <w:r>
         <w:rPr>
@@ -1375,7 +1385,7 @@
       <w:r>
         <w:fldChar w:fldCharType="separate"/>
       </w:r>
-      <w:hyperlink w:anchor="_Toc130553431" w:history="1">
+      <w:hyperlink w:anchor="_Toc131096366" w:history="1">
         <w:r>
           <w:rPr>
             <w:rStyle w:val="af5"/>
@@ -1398,7 +1408,7 @@
           <w:rPr>
             <w:webHidden/>
           </w:rPr>
-          <w:instrText xml:space="preserve"> PAGEREF _Toc130553431 \h </w:instrText>
+          <w:instrText xml:space="preserve"> PAGEREF _Toc131096366 \h </w:instrText>
         </w:r>
         <w:r>
           <w:rPr>
@@ -1433,7 +1443,7 @@
           <w:lang w:eastAsia="ru-RU"/>
         </w:rPr>
       </w:pPr>
-      <w:hyperlink w:anchor="_Toc130553432" w:history="1">
+      <w:hyperlink w:anchor="_Toc131096367" w:history="1">
         <w:r>
           <w:rPr>
             <w:rStyle w:val="af5"/>
@@ -1457,7 +1467,7 @@
           <w:rPr>
             <w:webHidden/>
           </w:rPr>
-          <w:instrText xml:space="preserve"> PAGEREF _Toc130553432 \h </w:instrText>
+          <w:instrText xml:space="preserve"> PAGEREF _Toc131096367 \h </w:instrText>
         </w:r>
         <w:r>
           <w:rPr>
@@ -1492,7 +1502,7 @@
           <w:lang w:eastAsia="ru-RU"/>
         </w:rPr>
       </w:pPr>
-      <w:hyperlink w:anchor="_Toc130553433" w:history="1">
+      <w:hyperlink w:anchor="_Toc131096368" w:history="1">
         <w:r>
           <w:rPr>
             <w:rStyle w:val="af5"/>
@@ -1515,7 +1525,7 @@
           <w:rPr>
             <w:webHidden/>
           </w:rPr>
-          <w:instrText xml:space="preserve"> PAGEREF _Toc130553433 \h </w:instrText>
+          <w:instrText xml:space="preserve"> PAGEREF _Toc131096368 \h </w:instrText>
         </w:r>
         <w:r>
           <w:rPr>
@@ -1550,7 +1560,7 @@
           <w:lang w:eastAsia="ru-RU"/>
         </w:rPr>
       </w:pPr>
-      <w:hyperlink w:anchor="_Toc130553434" w:history="1">
+      <w:hyperlink w:anchor="_Toc131096369" w:history="1">
         <w:r>
           <w:rPr>
             <w:rStyle w:val="af5"/>
@@ -1573,7 +1583,7 @@
           <w:rPr>
             <w:webHidden/>
           </w:rPr>
-          <w:instrText xml:space="preserve"> PAGEREF _Toc130553434 \h </w:instrText>
+          <w:instrText xml:space="preserve"> PAGEREF _Toc131096369 \h </w:instrText>
         </w:r>
         <w:r>
           <w:rPr>
@@ -1608,7 +1618,7 @@
           <w:lang w:eastAsia="ru-RU"/>
         </w:rPr>
       </w:pPr>
-      <w:hyperlink w:anchor="_Toc130553435" w:history="1">
+      <w:hyperlink w:anchor="_Toc131096370" w:history="1">
         <w:r>
           <w:rPr>
             <w:rStyle w:val="af5"/>
@@ -1631,7 +1641,7 @@
           <w:rPr>
             <w:webHidden/>
           </w:rPr>
-          <w:instrText xml:space="preserve"> PAGEREF _Toc130553435 \h </w:instrText>
+          <w:instrText xml:space="preserve"> PAGEREF _Toc131096370 \h </w:instrText>
         </w:r>
         <w:r>
           <w:rPr>
@@ -1666,7 +1676,7 @@
           <w:lang w:eastAsia="ru-RU"/>
         </w:rPr>
       </w:pPr>
-      <w:hyperlink w:anchor="_Toc130553436" w:history="1">
+      <w:hyperlink w:anchor="_Toc131096371" w:history="1">
         <w:r>
           <w:rPr>
             <w:rStyle w:val="af5"/>
@@ -1689,7 +1699,7 @@
           <w:rPr>
             <w:webHidden/>
           </w:rPr>
-          <w:instrText xml:space="preserve"> PAGEREF _Toc130553436 \h </w:instrText>
+          <w:instrText xml:space="preserve"> PAGEREF _Toc131096371 \h </w:instrText>
         </w:r>
         <w:r>
           <w:rPr>
@@ -1724,7 +1734,7 @@
           <w:lang w:eastAsia="ru-RU"/>
         </w:rPr>
       </w:pPr>
-      <w:hyperlink w:anchor="_Toc130553437" w:history="1">
+      <w:hyperlink w:anchor="_Toc131096372" w:history="1">
         <w:r>
           <w:rPr>
             <w:rStyle w:val="af5"/>
@@ -1747,7 +1757,7 @@
           <w:rPr>
             <w:webHidden/>
           </w:rPr>
-          <w:instrText xml:space="preserve"> PAGEREF _Toc130553437 \h </w:instrText>
+          <w:instrText xml:space="preserve"> PAGEREF _Toc131096372 \h </w:instrText>
         </w:r>
         <w:r>
           <w:rPr>
@@ -1782,7 +1792,7 @@
           <w:lang w:eastAsia="ru-RU"/>
         </w:rPr>
       </w:pPr>
-      <w:hyperlink w:anchor="_Toc130553438" w:history="1">
+      <w:hyperlink w:anchor="_Toc131096373" w:history="1">
         <w:r>
           <w:rPr>
             <w:rStyle w:val="af5"/>
@@ -1805,7 +1815,7 @@
           <w:rPr>
             <w:webHidden/>
           </w:rPr>
-          <w:instrText xml:space="preserve"> PAGEREF _Toc130553438 \h </w:instrText>
+          <w:instrText xml:space="preserve"> PAGEREF _Toc131096373 \h </w:instrText>
         </w:r>
         <w:r>
           <w:rPr>
@@ -1840,7 +1850,7 @@
           <w:lang w:eastAsia="ru-RU"/>
         </w:rPr>
       </w:pPr>
-      <w:hyperlink w:anchor="_Toc130553439" w:history="1">
+      <w:hyperlink w:anchor="_Toc131096374" w:history="1">
         <w:r>
           <w:rPr>
             <w:rStyle w:val="af5"/>
@@ -1863,7 +1873,7 @@
           <w:rPr>
             <w:webHidden/>
           </w:rPr>
-          <w:instrText xml:space="preserve"> PAGEREF _Toc130553439 \h </w:instrText>
+          <w:instrText xml:space="preserve"> PAGEREF _Toc131096374 \h </w:instrText>
         </w:r>
         <w:r>
           <w:rPr>
@@ -1898,7 +1908,7 @@
           <w:lang w:eastAsia="ru-RU"/>
         </w:rPr>
       </w:pPr>
-      <w:hyperlink w:anchor="_Toc130553440" w:history="1">
+      <w:hyperlink w:anchor="_Toc131096375" w:history="1">
         <w:r>
           <w:rPr>
             <w:rStyle w:val="af5"/>
@@ -1921,7 +1931,7 @@
           <w:rPr>
             <w:webHidden/>
           </w:rPr>
-          <w:instrText xml:space="preserve"> PAGEREF _Toc130553440 \h </w:instrText>
+          <w:instrText xml:space="preserve"> PAGEREF _Toc131096375 \h </w:instrText>
         </w:r>
         <w:r>
           <w:rPr>
@@ -1956,12 +1966,12 @@
           <w:lang w:eastAsia="ru-RU"/>
         </w:rPr>
       </w:pPr>
-      <w:hyperlink w:anchor="_Toc130553441" w:history="1">
+      <w:hyperlink w:anchor="_Toc131096376" w:history="1">
         <w:r>
           <w:rPr>
             <w:rStyle w:val="af5"/>
           </w:rPr>
-          <w:t>2.3 Задачи Проекта</w:t>
+          <w:t>2.3 Задачи проекта</w:t>
         </w:r>
         <w:r>
           <w:rPr>
@@ -1979,7 +1989,7 @@
           <w:rPr>
             <w:webHidden/>
           </w:rPr>
-          <w:instrText xml:space="preserve"> PAGEREF _Toc130553441 \h </w:instrText>
+          <w:instrText xml:space="preserve"> PAGEREF _Toc131096376 \h </w:instrText>
         </w:r>
         <w:r>
           <w:rPr>
@@ -2020,7 +2030,7 @@
           <w:lang w:eastAsia="ru-RU"/>
         </w:rPr>
       </w:pPr>
-      <w:hyperlink w:anchor="_Toc130553442" w:history="1">
+      <w:hyperlink w:anchor="_Toc131096377" w:history="1">
         <w:r>
           <w:rPr>
             <w:rStyle w:val="af5"/>
@@ -2055,7 +2065,7 @@
             <w:sz w:val="28"/>
             <w:szCs w:val="28"/>
           </w:rPr>
-          <w:instrText xml:space="preserve"> PAGEREF _Toc130553442 \h </w:instrText>
+          <w:instrText xml:space="preserve"> PAGEREF _Toc131096377 \h </w:instrText>
         </w:r>
         <w:r>
           <w:rPr>
@@ -2108,7 +2118,7 @@
           <w:lang w:eastAsia="ru-RU"/>
         </w:rPr>
       </w:pPr>
-      <w:hyperlink w:anchor="_Toc130553443" w:history="1">
+      <w:hyperlink w:anchor="_Toc131096378" w:history="1">
         <w:r>
           <w:rPr>
             <w:rStyle w:val="af5"/>
@@ -2143,7 +2153,7 @@
             <w:sz w:val="28"/>
             <w:szCs w:val="28"/>
           </w:rPr>
-          <w:instrText xml:space="preserve"> PAGEREF _Toc130553443 \h </w:instrText>
+          <w:instrText xml:space="preserve"> PAGEREF _Toc131096378 \h </w:instrText>
         </w:r>
         <w:r>
           <w:rPr>
@@ -2196,7 +2206,7 @@
           <w:lang w:eastAsia="ru-RU"/>
         </w:rPr>
       </w:pPr>
-      <w:hyperlink w:anchor="_Toc130553444" w:history="1">
+      <w:hyperlink w:anchor="_Toc131096379" w:history="1">
         <w:r>
           <w:rPr>
             <w:rStyle w:val="af5"/>
@@ -2231,7 +2241,7 @@
             <w:sz w:val="28"/>
             <w:szCs w:val="28"/>
           </w:rPr>
-          <w:instrText xml:space="preserve"> PAGEREF _Toc130553444 \h </w:instrText>
+          <w:instrText xml:space="preserve"> PAGEREF _Toc131096379 \h </w:instrText>
         </w:r>
         <w:r>
           <w:rPr>
@@ -2278,7 +2288,7 @@
           <w:lang w:eastAsia="ru-RU"/>
         </w:rPr>
       </w:pPr>
-      <w:hyperlink w:anchor="_Toc130553445" w:history="1">
+      <w:hyperlink w:anchor="_Toc131096380" w:history="1">
         <w:r>
           <w:rPr>
             <w:rStyle w:val="af5"/>
@@ -2301,7 +2311,7 @@
           <w:rPr>
             <w:webHidden/>
           </w:rPr>
-          <w:instrText xml:space="preserve"> PAGEREF _Toc130553445 \h </w:instrText>
+          <w:instrText xml:space="preserve"> PAGEREF _Toc131096380 \h </w:instrText>
         </w:r>
         <w:r>
           <w:rPr>
@@ -2318,7 +2328,7 @@
           <w:rPr>
             <w:webHidden/>
           </w:rPr>
-          <w:t>7</w:t>
+          <w:t>8</w:t>
         </w:r>
         <w:r>
           <w:rPr>
@@ -2336,7 +2346,7 @@
           <w:lang w:eastAsia="ru-RU"/>
         </w:rPr>
       </w:pPr>
-      <w:hyperlink w:anchor="_Toc130553446" w:history="1">
+      <w:hyperlink w:anchor="_Toc131096381" w:history="1">
         <w:r>
           <w:rPr>
             <w:rStyle w:val="af5"/>
@@ -2359,7 +2369,7 @@
           <w:rPr>
             <w:webHidden/>
           </w:rPr>
-          <w:instrText xml:space="preserve"> PAGEREF _Toc130553446 \h </w:instrText>
+          <w:instrText xml:space="preserve"> PAGEREF _Toc131096381 \h </w:instrText>
         </w:r>
         <w:r>
           <w:rPr>
@@ -2376,7 +2386,7 @@
           <w:rPr>
             <w:webHidden/>
           </w:rPr>
-          <w:t>7</w:t>
+          <w:t>8</w:t>
         </w:r>
         <w:r>
           <w:rPr>
@@ -2400,7 +2410,7 @@
           <w:lang w:eastAsia="ru-RU"/>
         </w:rPr>
       </w:pPr>
-      <w:hyperlink w:anchor="_Toc130553447" w:history="1">
+      <w:hyperlink w:anchor="_Toc131096382" w:history="1">
         <w:r>
           <w:rPr>
             <w:rStyle w:val="af5"/>
@@ -2435,7 +2445,7 @@
             <w:sz w:val="28"/>
             <w:szCs w:val="28"/>
           </w:rPr>
-          <w:instrText xml:space="preserve"> PAGEREF _Toc130553447 \h </w:instrText>
+          <w:instrText xml:space="preserve"> PAGEREF _Toc131096382 \h </w:instrText>
         </w:r>
         <w:r>
           <w:rPr>
@@ -2461,7 +2471,7 @@
             <w:sz w:val="28"/>
             <w:szCs w:val="28"/>
           </w:rPr>
-          <w:t>7</w:t>
+          <w:t>8</w:t>
         </w:r>
         <w:r>
           <w:rPr>
@@ -2488,7 +2498,7 @@
           <w:lang w:eastAsia="ru-RU"/>
         </w:rPr>
       </w:pPr>
-      <w:hyperlink w:anchor="_Toc130553448" w:history="1">
+      <w:hyperlink w:anchor="_Toc131096383" w:history="1">
         <w:r>
           <w:rPr>
             <w:rStyle w:val="af5"/>
@@ -2523,7 +2533,7 @@
             <w:sz w:val="28"/>
             <w:szCs w:val="28"/>
           </w:rPr>
-          <w:instrText xml:space="preserve"> PAGEREF _Toc130553448 \h </w:instrText>
+          <w:instrText xml:space="preserve"> PAGEREF _Toc131096383 \h </w:instrText>
         </w:r>
         <w:r>
           <w:rPr>
@@ -2549,7 +2559,7 @@
             <w:sz w:val="28"/>
             <w:szCs w:val="28"/>
           </w:rPr>
-          <w:t>7</w:t>
+          <w:t>8</w:t>
         </w:r>
         <w:r>
           <w:rPr>
@@ -2576,7 +2586,7 @@
           <w:lang w:eastAsia="ru-RU"/>
         </w:rPr>
       </w:pPr>
-      <w:hyperlink w:anchor="_Toc130553449" w:history="1">
+      <w:hyperlink w:anchor="_Toc131096384" w:history="1">
         <w:r>
           <w:rPr>
             <w:rStyle w:val="af5"/>
@@ -2611,7 +2621,7 @@
             <w:sz w:val="28"/>
             <w:szCs w:val="28"/>
           </w:rPr>
-          <w:instrText xml:space="preserve"> PAGEREF _Toc130553449 \h </w:instrText>
+          <w:instrText xml:space="preserve"> PAGEREF _Toc131096384 \h </w:instrText>
         </w:r>
         <w:r>
           <w:rPr>
@@ -2637,7 +2647,7 @@
             <w:sz w:val="28"/>
             <w:szCs w:val="28"/>
           </w:rPr>
-          <w:t>7</w:t>
+          <w:t>8</w:t>
         </w:r>
         <w:r>
           <w:rPr>
@@ -2664,7 +2674,7 @@
           <w:lang w:eastAsia="ru-RU"/>
         </w:rPr>
       </w:pPr>
-      <w:hyperlink w:anchor="_Toc130553450" w:history="1">
+      <w:hyperlink w:anchor="_Toc131096385" w:history="1">
         <w:r>
           <w:rPr>
             <w:rStyle w:val="af5"/>
@@ -2699,7 +2709,7 @@
             <w:sz w:val="28"/>
             <w:szCs w:val="28"/>
           </w:rPr>
-          <w:instrText xml:space="preserve"> PAGEREF _Toc130553450 \h </w:instrText>
+          <w:instrText xml:space="preserve"> PAGEREF _Toc131096385 \h </w:instrText>
         </w:r>
         <w:r>
           <w:rPr>
@@ -2725,7 +2735,7 @@
             <w:sz w:val="28"/>
             <w:szCs w:val="28"/>
           </w:rPr>
-          <w:t>7</w:t>
+          <w:t>8</w:t>
         </w:r>
         <w:r>
           <w:rPr>
@@ -2752,7 +2762,7 @@
           <w:lang w:eastAsia="ru-RU"/>
         </w:rPr>
       </w:pPr>
-      <w:hyperlink w:anchor="_Toc130553451" w:history="1">
+      <w:hyperlink w:anchor="_Toc131096386" w:history="1">
         <w:r>
           <w:rPr>
             <w:rStyle w:val="af5"/>
@@ -2787,7 +2797,7 @@
             <w:sz w:val="28"/>
             <w:szCs w:val="28"/>
           </w:rPr>
-          <w:instrText xml:space="preserve"> PAGEREF _Toc130553451 \h </w:instrText>
+          <w:instrText xml:space="preserve"> PAGEREF _Toc131096386 \h </w:instrText>
         </w:r>
         <w:r>
           <w:rPr>
@@ -2813,7 +2823,7 @@
             <w:sz w:val="28"/>
             <w:szCs w:val="28"/>
           </w:rPr>
-          <w:t>7</w:t>
+          <w:t>8</w:t>
         </w:r>
         <w:r>
           <w:rPr>
@@ -2834,7 +2844,7 @@
           <w:lang w:eastAsia="ru-RU"/>
         </w:rPr>
       </w:pPr>
-      <w:hyperlink w:anchor="_Toc130553452" w:history="1">
+      <w:hyperlink w:anchor="_Toc131096387" w:history="1">
         <w:r>
           <w:rPr>
             <w:rStyle w:val="af5"/>
@@ -2857,7 +2867,7 @@
           <w:rPr>
             <w:webHidden/>
           </w:rPr>
-          <w:instrText xml:space="preserve"> PAGEREF _Toc130553452 \h </w:instrText>
+          <w:instrText xml:space="preserve"> PAGEREF _Toc131096387 \h </w:instrText>
         </w:r>
         <w:r>
           <w:rPr>
@@ -2875,6 +2885,77 @@
             <w:webHidden/>
           </w:rPr>
           <w:t>9</w:t>
+        </w:r>
+        <w:r>
+          <w:rPr>
+            <w:webHidden/>
+          </w:rPr>
+          <w:fldChar w:fldCharType="end"/>
+        </w:r>
+      </w:hyperlink>
+    </w:p>
+    <w:p>
+      <w:pPr>
+        <w:pStyle w:val="21"/>
+        <w:rPr>
+          <w:rFonts w:asciiTheme="minorHAnsi" w:eastAsiaTheme="minorEastAsia" w:hAnsiTheme="minorHAnsi" w:cstheme="minorBidi"/>
+          <w:lang w:eastAsia="ru-RU"/>
+        </w:rPr>
+      </w:pPr>
+      <w:hyperlink w:anchor="_Toc131096388" w:history="1">
+        <w:r>
+          <w:rPr>
+            <w:rStyle w:val="af5"/>
+          </w:rPr>
+          <w:t xml:space="preserve">3.3 </w:t>
+        </w:r>
+        <w:r>
+          <w:rPr>
+            <w:rStyle w:val="af5"/>
+            <w:lang w:eastAsia="ru-RU"/>
+          </w:rPr>
+          <w:t xml:space="preserve"> </w:t>
+        </w:r>
+        <w:r>
+          <w:rPr>
+            <w:rStyle w:val="af5"/>
+          </w:rPr>
+          <w:t>Регистрация и авторизация</w:t>
+        </w:r>
+        <w:r>
+          <w:rPr>
+            <w:webHidden/>
+          </w:rPr>
+          <w:tab/>
+        </w:r>
+        <w:r>
+          <w:rPr>
+            <w:webHidden/>
+          </w:rPr>
+          <w:fldChar w:fldCharType="begin"/>
+        </w:r>
+        <w:r>
+          <w:rPr>
+            <w:webHidden/>
+          </w:rPr>
+          <w:instrText xml:space="preserve"> PAGEREF _Toc131096388 \h </w:instrText>
+        </w:r>
+        <w:r>
+          <w:rPr>
+            <w:webHidden/>
+          </w:rPr>
+        </w:r>
+        <w:r>
+          <w:rPr>
+            <w:webHidden/>
+          </w:rPr>
+          <w:fldChar w:fldCharType="separate"/>
+        </w:r>
+        <w:r>
+          <w:rPr>
+            <w:webHidden/>
+          </w:rPr>
+          <w:t>10</w:t>
         </w:r>
         <w:r>
           <w:rPr>
@@ -2898,7 +2979,7 @@
           <w:lang w:eastAsia="ru-RU"/>
         </w:rPr>
       </w:pPr>
-      <w:hyperlink w:anchor="_Toc130553453" w:history="1">
+      <w:hyperlink w:anchor="_Toc131096389" w:history="1">
         <w:r>
           <w:rPr>
             <w:rStyle w:val="af5"/>
@@ -2906,7 +2987,7 @@
             <w:sz w:val="28"/>
             <w:szCs w:val="28"/>
           </w:rPr>
-          <w:t>3.2.1 Регистрация и авторизация</w:t>
+          <w:t>3.3.1 Описание экрана доходов и расходов</w:t>
         </w:r>
         <w:r>
           <w:rPr>
@@ -2933,7 +3014,7 @@
             <w:sz w:val="28"/>
             <w:szCs w:val="28"/>
           </w:rPr>
-          <w:instrText xml:space="preserve"> PAGEREF _Toc130553453 \h </w:instrText>
+          <w:instrText xml:space="preserve"> PAGEREF _Toc131096389 \h </w:instrText>
         </w:r>
         <w:r>
           <w:rPr>
@@ -2959,7 +3040,7 @@
             <w:sz w:val="28"/>
             <w:szCs w:val="28"/>
           </w:rPr>
-          <w:t>9</w:t>
+          <w:t>10</w:t>
         </w:r>
         <w:r>
           <w:rPr>
@@ -2986,7 +3067,7 @@
           <w:lang w:eastAsia="ru-RU"/>
         </w:rPr>
       </w:pPr>
-      <w:hyperlink w:anchor="_Toc130553454" w:history="1">
+      <w:hyperlink w:anchor="_Toc131096391" w:history="1">
         <w:r>
           <w:rPr>
             <w:rStyle w:val="af5"/>
@@ -2994,7 +3075,7 @@
             <w:sz w:val="28"/>
             <w:szCs w:val="28"/>
           </w:rPr>
-          <w:t>3.2.2 Описание экрана просмотра доходов</w:t>
+          <w:t>3.3.2 Описание экрана шаблонов</w:t>
         </w:r>
         <w:r>
           <w:rPr>
@@ -3021,7 +3102,7 @@
             <w:sz w:val="28"/>
             <w:szCs w:val="28"/>
           </w:rPr>
-          <w:instrText xml:space="preserve"> PAGEREF _Toc130553454 \h </w:instrText>
+          <w:instrText xml:space="preserve"> PAGEREF _Toc131096391 \h </w:instrText>
         </w:r>
         <w:r>
           <w:rPr>
@@ -3047,7 +3128,7 @@
             <w:sz w:val="28"/>
             <w:szCs w:val="28"/>
           </w:rPr>
-          <w:t>10</w:t>
+          <w:t>12</w:t>
         </w:r>
         <w:r>
           <w:rPr>
@@ -3074,7 +3155,7 @@
           <w:lang w:eastAsia="ru-RU"/>
         </w:rPr>
       </w:pPr>
-      <w:hyperlink w:anchor="_Toc130553456" w:history="1">
+      <w:hyperlink w:anchor="_Toc131096392" w:history="1">
         <w:r>
           <w:rPr>
             <w:rStyle w:val="af5"/>
@@ -3082,7 +3163,7 @@
             <w:sz w:val="28"/>
             <w:szCs w:val="28"/>
           </w:rPr>
-          <w:t>3.2.3 Описание экрана просмотра расходов</w:t>
+          <w:t>3.3.3 Описание экрана счетов</w:t>
         </w:r>
         <w:r>
           <w:rPr>
@@ -3109,7 +3190,7 @@
             <w:sz w:val="28"/>
             <w:szCs w:val="28"/>
           </w:rPr>
-          <w:instrText xml:space="preserve"> PAGEREF _Toc130553456 \h </w:instrText>
+          <w:instrText xml:space="preserve"> PAGEREF _Toc131096392 \h </w:instrText>
         </w:r>
         <w:r>
           <w:rPr>
@@ -3135,7 +3216,7 @@
             <w:sz w:val="28"/>
             <w:szCs w:val="28"/>
           </w:rPr>
-          <w:t>11</w:t>
+          <w:t>13</w:t>
         </w:r>
         <w:r>
           <w:rPr>
@@ -3162,7 +3243,7 @@
           <w:lang w:eastAsia="ru-RU"/>
         </w:rPr>
       </w:pPr>
-      <w:hyperlink w:anchor="_Toc130553457" w:history="1">
+      <w:hyperlink w:anchor="_Toc131096393" w:history="1">
         <w:r>
           <w:rPr>
             <w:rStyle w:val="af5"/>
@@ -3170,7 +3251,7 @@
             <w:sz w:val="28"/>
             <w:szCs w:val="28"/>
           </w:rPr>
-          <w:t>3.2.4 Описание экрана просмотра шаблонов</w:t>
+          <w:t>3.3.4 Описание экрана групп</w:t>
         </w:r>
         <w:r>
           <w:rPr>
@@ -3197,7 +3278,7 @@
             <w:sz w:val="28"/>
             <w:szCs w:val="28"/>
           </w:rPr>
-          <w:instrText xml:space="preserve"> PAGEREF _Toc130553457 \h </w:instrText>
+          <w:instrText xml:space="preserve"> PAGEREF _Toc131096393 \h </w:instrText>
         </w:r>
         <w:r>
           <w:rPr>
@@ -3223,7 +3304,7 @@
             <w:sz w:val="28"/>
             <w:szCs w:val="28"/>
           </w:rPr>
-          <w:t>11</w:t>
+          <w:t>13</w:t>
         </w:r>
         <w:r>
           <w:rPr>
@@ -3250,7 +3331,7 @@
           <w:lang w:eastAsia="ru-RU"/>
         </w:rPr>
       </w:pPr>
-      <w:hyperlink w:anchor="_Toc130553458" w:history="1">
+      <w:hyperlink w:anchor="_Toc131096395" w:history="1">
         <w:r>
           <w:rPr>
             <w:rStyle w:val="af5"/>
@@ -3258,7 +3339,7 @@
             <w:sz w:val="28"/>
             <w:szCs w:val="28"/>
           </w:rPr>
-          <w:t>3.2.5 Описание экрана просмотра счетов</w:t>
+          <w:t>3.3.5 Описание экрана информации о приложении</w:t>
         </w:r>
         <w:r>
           <w:rPr>
@@ -3285,7 +3366,7 @@
             <w:sz w:val="28"/>
             <w:szCs w:val="28"/>
           </w:rPr>
-          <w:instrText xml:space="preserve"> PAGEREF _Toc130553458 \h </w:instrText>
+          <w:instrText xml:space="preserve"> PAGEREF _Toc131096395 \h </w:instrText>
         </w:r>
         <w:r>
           <w:rPr>
@@ -3311,7 +3392,7 @@
             <w:sz w:val="28"/>
             <w:szCs w:val="28"/>
           </w:rPr>
-          <w:t>12</w:t>
+          <w:t>14</w:t>
         </w:r>
         <w:r>
           <w:rPr>
@@ -3338,7 +3419,7 @@
           <w:lang w:eastAsia="ru-RU"/>
         </w:rPr>
       </w:pPr>
-      <w:hyperlink w:anchor="_Toc130553459" w:history="1">
+      <w:hyperlink w:anchor="_Toc131096396" w:history="1">
         <w:r>
           <w:rPr>
             <w:rStyle w:val="af5"/>
@@ -3346,7 +3427,7 @@
             <w:sz w:val="28"/>
             <w:szCs w:val="28"/>
           </w:rPr>
-          <w:t>3.2.6 Описание экрана просмотра группы в меню</w:t>
+          <w:t>3.3.6 Описание экрана аккаунта</w:t>
         </w:r>
         <w:r>
           <w:rPr>
@@ -3373,7 +3454,7 @@
             <w:sz w:val="28"/>
             <w:szCs w:val="28"/>
           </w:rPr>
-          <w:instrText xml:space="preserve"> PAGEREF _Toc130553459 \h </w:instrText>
+          <w:instrText xml:space="preserve"> PAGEREF _Toc131096396 \h </w:instrText>
         </w:r>
         <w:r>
           <w:rPr>
@@ -3399,7 +3480,7 @@
             <w:sz w:val="28"/>
             <w:szCs w:val="28"/>
           </w:rPr>
-          <w:t>12</w:t>
+          <w:t>15</w:t>
         </w:r>
         <w:r>
           <w:rPr>
@@ -3426,7 +3507,7 @@
           <w:lang w:eastAsia="ru-RU"/>
         </w:rPr>
       </w:pPr>
-      <w:hyperlink w:anchor="_Toc130553461" w:history="1">
+      <w:hyperlink w:anchor="_Toc131096397" w:history="1">
         <w:r>
           <w:rPr>
             <w:rStyle w:val="af5"/>
@@ -3434,7 +3515,7 @@
             <w:sz w:val="28"/>
             <w:szCs w:val="28"/>
           </w:rPr>
-          <w:t>3.2.7 Экран информации о приложение в меню</w:t>
+          <w:t>3.3.7 Описание экрана кредитного калькулятора</w:t>
         </w:r>
         <w:r>
           <w:rPr>
@@ -3461,7 +3542,7 @@
             <w:sz w:val="28"/>
             <w:szCs w:val="28"/>
           </w:rPr>
-          <w:instrText xml:space="preserve"> PAGEREF _Toc130553461 \h </w:instrText>
+          <w:instrText xml:space="preserve"> PAGEREF _Toc131096397 \h </w:instrText>
         </w:r>
         <w:r>
           <w:rPr>
@@ -3487,7 +3568,7 @@
             <w:sz w:val="28"/>
             <w:szCs w:val="28"/>
           </w:rPr>
-          <w:t>13</w:t>
+          <w:t>16</w:t>
         </w:r>
         <w:r>
           <w:rPr>
@@ -3514,7 +3595,7 @@
           <w:lang w:eastAsia="ru-RU"/>
         </w:rPr>
       </w:pPr>
-      <w:hyperlink w:anchor="_Toc130553462" w:history="1">
+      <w:hyperlink w:anchor="_Toc131096398" w:history="1">
         <w:r>
           <w:rPr>
             <w:rStyle w:val="af5"/>
@@ -3522,7 +3603,7 @@
             <w:sz w:val="28"/>
             <w:szCs w:val="28"/>
           </w:rPr>
-          <w:t>3.2.8 Экрана аккаунта в меню</w:t>
+          <w:t>3.3.8 Описание экрана отчета</w:t>
         </w:r>
         <w:r>
           <w:rPr>
@@ -3549,7 +3630,7 @@
             <w:sz w:val="28"/>
             <w:szCs w:val="28"/>
           </w:rPr>
-          <w:instrText xml:space="preserve"> PAGEREF _Toc130553462 \h </w:instrText>
+          <w:instrText xml:space="preserve"> PAGEREF _Toc131096398 \h </w:instrText>
         </w:r>
         <w:r>
           <w:rPr>
@@ -3575,7 +3656,7 @@
             <w:sz w:val="28"/>
             <w:szCs w:val="28"/>
           </w:rPr>
-          <w:t>14</w:t>
+          <w:t>18</w:t>
         </w:r>
         <w:r>
           <w:rPr>
@@ -3602,7 +3683,7 @@
           <w:lang w:eastAsia="ru-RU"/>
         </w:rPr>
       </w:pPr>
-      <w:hyperlink w:anchor="_Toc130553464" w:history="1">
+      <w:hyperlink w:anchor="_Toc131096399" w:history="1">
         <w:r>
           <w:rPr>
             <w:rStyle w:val="af5"/>
@@ -3610,7 +3691,7 @@
             <w:sz w:val="28"/>
             <w:szCs w:val="28"/>
           </w:rPr>
-          <w:t>3.2.9 Экран кредитов в меню</w:t>
+          <w:t>3.3.9 Описание экрана категорий</w:t>
         </w:r>
         <w:r>
           <w:rPr>
@@ -3637,271 +3718,7 @@
             <w:sz w:val="28"/>
             <w:szCs w:val="28"/>
           </w:rPr>
-          <w:instrText xml:space="preserve"> PAGEREF _Toc130553464 \h </w:instrText>
-        </w:r>
-        <w:r>
-          <w:rPr>
-            <w:noProof/>
-            <w:webHidden/>
-            <w:sz w:val="28"/>
-            <w:szCs w:val="28"/>
-          </w:rPr>
-        </w:r>
-        <w:r>
-          <w:rPr>
-            <w:noProof/>
-            <w:webHidden/>
-            <w:sz w:val="28"/>
-            <w:szCs w:val="28"/>
-          </w:rPr>
-          <w:fldChar w:fldCharType="separate"/>
-        </w:r>
-        <w:r>
-          <w:rPr>
-            <w:noProof/>
-            <w:webHidden/>
-            <w:sz w:val="28"/>
-            <w:szCs w:val="28"/>
-          </w:rPr>
-          <w:t>15</w:t>
-        </w:r>
-        <w:r>
-          <w:rPr>
-            <w:noProof/>
-            <w:webHidden/>
-            <w:sz w:val="28"/>
-            <w:szCs w:val="28"/>
-          </w:rPr>
-          <w:fldChar w:fldCharType="end"/>
-        </w:r>
-      </w:hyperlink>
-    </w:p>
-    <w:p>
-      <w:pPr>
-        <w:pStyle w:val="31"/>
-        <w:tabs>
-          <w:tab w:val="right" w:leader="dot" w:pos="9345"/>
-        </w:tabs>
-        <w:rPr>
-          <w:rFonts w:asciiTheme="minorHAnsi" w:eastAsiaTheme="minorEastAsia" w:hAnsiTheme="minorHAnsi" w:cstheme="minorBidi"/>
-          <w:noProof/>
-          <w:sz w:val="28"/>
-          <w:szCs w:val="28"/>
-          <w:lang w:eastAsia="ru-RU"/>
-        </w:rPr>
-      </w:pPr>
-      <w:hyperlink w:anchor="_Toc130553465" w:history="1">
-        <w:r>
-          <w:rPr>
-            <w:rStyle w:val="af5"/>
-            <w:noProof/>
-            <w:sz w:val="28"/>
-            <w:szCs w:val="28"/>
-          </w:rPr>
-          <w:t>3.2.10 Экран отсчет в меню</w:t>
-        </w:r>
-        <w:r>
-          <w:rPr>
-            <w:noProof/>
-            <w:webHidden/>
-            <w:sz w:val="28"/>
-            <w:szCs w:val="28"/>
-          </w:rPr>
-          <w:tab/>
-        </w:r>
-        <w:r>
-          <w:rPr>
-            <w:noProof/>
-            <w:webHidden/>
-            <w:sz w:val="28"/>
-            <w:szCs w:val="28"/>
-          </w:rPr>
-          <w:fldChar w:fldCharType="begin"/>
-        </w:r>
-        <w:r>
-          <w:rPr>
-            <w:noProof/>
-            <w:webHidden/>
-            <w:sz w:val="28"/>
-            <w:szCs w:val="28"/>
-          </w:rPr>
-          <w:instrText xml:space="preserve"> PAGEREF _Toc130553465 \h </w:instrText>
-        </w:r>
-        <w:r>
-          <w:rPr>
-            <w:noProof/>
-            <w:webHidden/>
-            <w:sz w:val="28"/>
-            <w:szCs w:val="28"/>
-          </w:rPr>
-        </w:r>
-        <w:r>
-          <w:rPr>
-            <w:noProof/>
-            <w:webHidden/>
-            <w:sz w:val="28"/>
-            <w:szCs w:val="28"/>
-          </w:rPr>
-          <w:fldChar w:fldCharType="separate"/>
-        </w:r>
-        <w:r>
-          <w:rPr>
-            <w:noProof/>
-            <w:webHidden/>
-            <w:sz w:val="28"/>
-            <w:szCs w:val="28"/>
-          </w:rPr>
-          <w:t>17</w:t>
-        </w:r>
-        <w:r>
-          <w:rPr>
-            <w:noProof/>
-            <w:webHidden/>
-            <w:sz w:val="28"/>
-            <w:szCs w:val="28"/>
-          </w:rPr>
-          <w:fldChar w:fldCharType="end"/>
-        </w:r>
-      </w:hyperlink>
-    </w:p>
-    <w:p>
-      <w:pPr>
-        <w:pStyle w:val="31"/>
-        <w:tabs>
-          <w:tab w:val="right" w:leader="dot" w:pos="9345"/>
-        </w:tabs>
-        <w:rPr>
-          <w:rFonts w:asciiTheme="minorHAnsi" w:eastAsiaTheme="minorEastAsia" w:hAnsiTheme="minorHAnsi" w:cstheme="minorBidi"/>
-          <w:noProof/>
-          <w:sz w:val="28"/>
-          <w:szCs w:val="28"/>
-          <w:lang w:eastAsia="ru-RU"/>
-        </w:rPr>
-      </w:pPr>
-      <w:hyperlink w:anchor="_Toc130553466" w:history="1">
-        <w:r>
-          <w:rPr>
-            <w:rStyle w:val="af5"/>
-            <w:noProof/>
-            <w:sz w:val="28"/>
-            <w:szCs w:val="28"/>
-          </w:rPr>
-          <w:t>3.2.11 Экран категорий в меню</w:t>
-        </w:r>
-        <w:r>
-          <w:rPr>
-            <w:noProof/>
-            <w:webHidden/>
-            <w:sz w:val="28"/>
-            <w:szCs w:val="28"/>
-          </w:rPr>
-          <w:tab/>
-        </w:r>
-        <w:r>
-          <w:rPr>
-            <w:noProof/>
-            <w:webHidden/>
-            <w:sz w:val="28"/>
-            <w:szCs w:val="28"/>
-          </w:rPr>
-          <w:fldChar w:fldCharType="begin"/>
-        </w:r>
-        <w:r>
-          <w:rPr>
-            <w:noProof/>
-            <w:webHidden/>
-            <w:sz w:val="28"/>
-            <w:szCs w:val="28"/>
-          </w:rPr>
-          <w:instrText xml:space="preserve"> PAGEREF _Toc130553466 \h </w:instrText>
-        </w:r>
-        <w:r>
-          <w:rPr>
-            <w:noProof/>
-            <w:webHidden/>
-            <w:sz w:val="28"/>
-            <w:szCs w:val="28"/>
-          </w:rPr>
-        </w:r>
-        <w:r>
-          <w:rPr>
-            <w:noProof/>
-            <w:webHidden/>
-            <w:sz w:val="28"/>
-            <w:szCs w:val="28"/>
-          </w:rPr>
-          <w:fldChar w:fldCharType="separate"/>
-        </w:r>
-        <w:r>
-          <w:rPr>
-            <w:noProof/>
-            <w:webHidden/>
-            <w:sz w:val="28"/>
-            <w:szCs w:val="28"/>
-          </w:rPr>
-          <w:t>17</w:t>
-        </w:r>
-        <w:r>
-          <w:rPr>
-            <w:noProof/>
-            <w:webHidden/>
-            <w:sz w:val="28"/>
-            <w:szCs w:val="28"/>
-          </w:rPr>
-          <w:fldChar w:fldCharType="end"/>
-        </w:r>
-      </w:hyperlink>
-    </w:p>
-    <w:p>
-      <w:pPr>
-        <w:pStyle w:val="31"/>
-        <w:tabs>
-          <w:tab w:val="right" w:leader="dot" w:pos="9345"/>
-        </w:tabs>
-        <w:rPr>
-          <w:rFonts w:asciiTheme="minorHAnsi" w:eastAsiaTheme="minorEastAsia" w:hAnsiTheme="minorHAnsi" w:cstheme="minorBidi"/>
-          <w:noProof/>
-          <w:sz w:val="28"/>
-          <w:szCs w:val="28"/>
-          <w:lang w:eastAsia="ru-RU"/>
-        </w:rPr>
-      </w:pPr>
-      <w:hyperlink w:anchor="_Toc130553467" w:history="1">
-        <w:r>
-          <w:rPr>
-            <w:rStyle w:val="af5"/>
-            <w:noProof/>
-            <w:sz w:val="28"/>
-            <w:szCs w:val="28"/>
-          </w:rPr>
-          <w:t>3.2.12 Возможность выхода из аккаунта</w:t>
-        </w:r>
-        <w:r>
-          <w:rPr>
-            <w:noProof/>
-            <w:webHidden/>
-            <w:sz w:val="28"/>
-            <w:szCs w:val="28"/>
-          </w:rPr>
-          <w:tab/>
-        </w:r>
-        <w:r>
-          <w:rPr>
-            <w:noProof/>
-            <w:webHidden/>
-            <w:sz w:val="28"/>
-            <w:szCs w:val="28"/>
-          </w:rPr>
-          <w:fldChar w:fldCharType="begin"/>
-        </w:r>
-        <w:r>
-          <w:rPr>
-            <w:noProof/>
-            <w:webHidden/>
-            <w:sz w:val="28"/>
-            <w:szCs w:val="28"/>
-          </w:rPr>
-          <w:instrText xml:space="preserve"> PAGEREF _Toc130553467 \h </w:instrText>
+          <w:instrText xml:space="preserve"> PAGEREF _Toc131096399 \h </w:instrText>
         </w:r>
         <w:r>
           <w:rPr>
@@ -3948,12 +3765,12 @@
           <w:lang w:eastAsia="ru-RU"/>
         </w:rPr>
       </w:pPr>
-      <w:hyperlink w:anchor="_Toc130553468" w:history="1">
+      <w:hyperlink w:anchor="_Toc131096400" w:history="1">
         <w:r>
           <w:rPr>
             <w:rStyle w:val="af5"/>
           </w:rPr>
-          <w:t>3.3 Требования к поддерживаемым языкам</w:t>
+          <w:t>3.4 Требования к поддерживаемым языкам</w:t>
         </w:r>
         <w:r>
           <w:rPr>
@@ -3971,7 +3788,7 @@
           <w:rPr>
             <w:webHidden/>
           </w:rPr>
-          <w:instrText xml:space="preserve"> PAGEREF _Toc130553468 \h </w:instrText>
+          <w:instrText xml:space="preserve"> PAGEREF _Toc131096400 \h </w:instrText>
         </w:r>
         <w:r>
           <w:rPr>
@@ -3988,7 +3805,7 @@
           <w:rPr>
             <w:webHidden/>
           </w:rPr>
-          <w:t>18</w:t>
+          <w:t>19</w:t>
         </w:r>
         <w:r>
           <w:rPr>
@@ -4006,7 +3823,7 @@
           <w:lang w:eastAsia="ru-RU"/>
         </w:rPr>
       </w:pPr>
-      <w:hyperlink w:anchor="_Toc130553469" w:history="1">
+      <w:hyperlink w:anchor="_Toc131096401" w:history="1">
         <w:r>
           <w:rPr>
             <w:rStyle w:val="af5"/>
@@ -4029,7 +3846,7 @@
           <w:rPr>
             <w:webHidden/>
           </w:rPr>
-          <w:instrText xml:space="preserve"> PAGEREF _Toc130553469 \h </w:instrText>
+          <w:instrText xml:space="preserve"> PAGEREF _Toc131096401 \h </w:instrText>
         </w:r>
         <w:r>
           <w:rPr>
@@ -4046,7 +3863,7 @@
           <w:rPr>
             <w:webHidden/>
           </w:rPr>
-          <w:t>19</w:t>
+          <w:t>20</w:t>
         </w:r>
         <w:r>
           <w:rPr>
@@ -4064,7 +3881,7 @@
           <w:lang w:eastAsia="ru-RU"/>
         </w:rPr>
       </w:pPr>
-      <w:hyperlink w:anchor="_Toc130553470" w:history="1">
+      <w:hyperlink w:anchor="_Toc131096402" w:history="1">
         <w:r>
           <w:rPr>
             <w:rStyle w:val="af5"/>
@@ -4087,7 +3904,7 @@
           <w:rPr>
             <w:webHidden/>
           </w:rPr>
-          <w:instrText xml:space="preserve"> PAGEREF _Toc130553470 \h </w:instrText>
+          <w:instrText xml:space="preserve"> PAGEREF _Toc131096402 \h </w:instrText>
         </w:r>
         <w:r>
           <w:rPr>
@@ -4104,7 +3921,7 @@
           <w:rPr>
             <w:webHidden/>
           </w:rPr>
-          <w:t>21</w:t>
+          <w:t>22</w:t>
         </w:r>
         <w:r>
           <w:rPr>
@@ -4122,7 +3939,7 @@
           <w:lang w:eastAsia="ru-RU"/>
         </w:rPr>
       </w:pPr>
-      <w:hyperlink w:anchor="_Toc130553471" w:history="1">
+      <w:hyperlink w:anchor="_Toc131096403" w:history="1">
         <w:r>
           <w:rPr>
             <w:rStyle w:val="af5"/>
@@ -4145,7 +3962,7 @@
           <w:rPr>
             <w:webHidden/>
           </w:rPr>
-          <w:instrText xml:space="preserve"> PAGEREF _Toc130553471 \h </w:instrText>
+          <w:instrText xml:space="preserve"> PAGEREF _Toc131096403 \h </w:instrText>
         </w:r>
         <w:r>
           <w:rPr>
@@ -4162,7 +3979,7 @@
           <w:rPr>
             <w:webHidden/>
           </w:rPr>
-          <w:t>22</w:t>
+          <w:t>23</w:t>
         </w:r>
         <w:r>
           <w:rPr>
@@ -4177,10 +3994,12 @@
         <w:pStyle w:val="11"/>
         <w:rPr>
           <w:rFonts w:asciiTheme="minorHAnsi" w:eastAsiaTheme="minorEastAsia" w:hAnsiTheme="minorHAnsi" w:cstheme="minorBidi"/>
+          <w:sz w:val="22"/>
+          <w:szCs w:val="22"/>
           <w:lang w:eastAsia="ru-RU"/>
         </w:rPr>
       </w:pPr>
-      <w:hyperlink w:anchor="_Toc130553472" w:history="1">
+      <w:hyperlink w:anchor="_Toc131096404" w:history="1">
         <w:r>
           <w:rPr>
             <w:rStyle w:val="af5"/>
@@ -4203,7 +4022,7 @@
           <w:rPr>
             <w:webHidden/>
           </w:rPr>
-          <w:instrText xml:space="preserve"> PAGEREF _Toc130553472 \h </w:instrText>
+          <w:instrText xml:space="preserve"> PAGEREF _Toc131096404 \h </w:instrText>
         </w:r>
         <w:r>
           <w:rPr>
@@ -4220,7 +4039,7 @@
           <w:rPr>
             <w:webHidden/>
           </w:rPr>
-          <w:t>23</w:t>
+          <w:t>24</w:t>
         </w:r>
         <w:r>
           <w:rPr>
@@ -4255,7 +4074,7 @@
       </w:pPr>
       <w:bookmarkStart w:id="0" w:name="_Toc130232014"/>
       <w:bookmarkStart w:id="1" w:name="_Toc130291689"/>
-      <w:bookmarkStart w:id="2" w:name="_Toc130553431"/>
+      <w:bookmarkStart w:id="2" w:name="_Toc131096366"/>
       <w:r>
         <w:lastRenderedPageBreak/>
         <w:t>Общие сведения</w:t>
@@ -4273,7 +4092,7 @@
       </w:pPr>
       <w:bookmarkStart w:id="3" w:name="_Toc130232016"/>
       <w:bookmarkStart w:id="4" w:name="_Toc130291691"/>
-      <w:bookmarkStart w:id="5" w:name="_Toc130553432"/>
+      <w:bookmarkStart w:id="5" w:name="_Toc131096367"/>
       <w:r>
         <w:rPr>
           <w:lang w:eastAsia="ru-RU"/>
@@ -4327,7 +4146,7 @@
       </w:pPr>
       <w:bookmarkStart w:id="6" w:name="_Toc130232017"/>
       <w:bookmarkStart w:id="7" w:name="_Toc130291692"/>
-      <w:bookmarkStart w:id="8" w:name="_Toc130553433"/>
+      <w:bookmarkStart w:id="8" w:name="_Toc131096368"/>
       <w:r>
         <w:t>Заказчик</w:t>
       </w:r>
@@ -4357,7 +4176,7 @@
       </w:pPr>
       <w:bookmarkStart w:id="9" w:name="_Toc130232018"/>
       <w:bookmarkStart w:id="10" w:name="_Toc130291693"/>
-      <w:bookmarkStart w:id="11" w:name="_Toc130553434"/>
+      <w:bookmarkStart w:id="11" w:name="_Toc131096369"/>
       <w:r>
         <w:t>Исполнитель</w:t>
       </w:r>
@@ -4370,7 +4189,7 @@
         <w:pStyle w:val="ad"/>
       </w:pPr>
       <w:r>
-        <w:t xml:space="preserve">Исполнитель: студент Змаев Даниил Алексеевич. Воронежский Государственный Университет, Факультет Компьютерных Наук, кафедра Программирования и Информационных Технологий. </w:t>
+        <w:t>Исполнитель: студент Змаев Даниил Алексеевич. Воронежский Государственный Университет, Факультет Компьютерных Наук, кафедра Программирования и Информационных Технологий.</w:t>
       </w:r>
     </w:p>
     <w:p>
@@ -4378,7 +4197,7 @@
         <w:pStyle w:val="ad"/>
       </w:pPr>
       <w:r>
-        <w:t xml:space="preserve">Исполнитель: студент Мамонов Дмитрий Владимирович. Воронежский Государственный Университет, Факультет Компьютерных Наук, кафедра Программирования и Информационных Технологий. </w:t>
+        <w:t>Исполнитель: студент Мамонов Дмитрий Владимирович. Воронежский Государственный Университет, Факультет Компьютерных Наук, кафедра Программирования и Информационных Технологий.</w:t>
       </w:r>
     </w:p>
     <w:p>
@@ -4395,7 +4214,7 @@
       </w:pPr>
       <w:bookmarkStart w:id="12" w:name="_Toc130232019"/>
       <w:bookmarkStart w:id="13" w:name="_Toc130291694"/>
-      <w:bookmarkStart w:id="14" w:name="_Toc130553435"/>
+      <w:bookmarkStart w:id="14" w:name="_Toc131096370"/>
       <w:r>
         <w:t>Перечень документов, на основании которых создается система</w:t>
       </w:r>
@@ -4408,45 +4227,39 @@
         <w:pStyle w:val="a0"/>
       </w:pPr>
       <w:r>
-        <w:t>Техническое задание</w:t>
+        <w:t>Техническое</w:t>
+      </w:r>
+      <w:r>
+        <w:t xml:space="preserve"> </w:t>
+      </w:r>
+      <w:r>
+        <w:t>задание</w:t>
       </w:r>
     </w:p>
     <w:p>
       <w:pPr>
         <w:pStyle w:val="a0"/>
-        <w:rPr>
-          <w:lang w:val="ru-RU"/>
-        </w:rPr>
-      </w:pPr>
-      <w:r>
-        <w:rPr>
-          <w:lang w:val="ru-RU"/>
-        </w:rPr>
+      </w:pPr>
+      <w:r>
         <w:t>Пользовательские сценарии работы приложения, созданные в</w:t>
       </w:r>
       <w:r>
-        <w:rPr>
-          <w:lang w:val="ru-RU"/>
-        </w:rPr>
         <w:t xml:space="preserve"> </w:t>
       </w:r>
       <w:r>
         <w:t>online</w:t>
       </w:r>
       <w:r>
-        <w:rPr>
-          <w:lang w:val="ru-RU"/>
-        </w:rPr>
-        <w:t xml:space="preserve"> сервисе “</w:t>
+        <w:t xml:space="preserve"> сервисе </w:t>
+      </w:r>
+      <w:r>
+        <w:t>«</w:t>
       </w:r>
       <w:r>
         <w:t>Miro</w:t>
       </w:r>
       <w:r>
-        <w:rPr>
-          <w:lang w:val="ru-RU"/>
-        </w:rPr>
-        <w:t>”</w:t>
+        <w:t>»</w:t>
       </w:r>
     </w:p>
     <w:p>
@@ -4455,7 +4268,7 @@
       </w:pPr>
       <w:bookmarkStart w:id="15" w:name="_Toc130232020"/>
       <w:bookmarkStart w:id="16" w:name="_Toc130291695"/>
-      <w:bookmarkStart w:id="17" w:name="_Toc130553436"/>
+      <w:bookmarkStart w:id="17" w:name="_Toc131096371"/>
       <w:r>
         <w:t>Плановые сроки начала и окончания работы по созданию системы</w:t>
       </w:r>
@@ -4493,16 +4306,11 @@
     </w:p>
     <w:p>
       <w:pPr>
-        <w:pStyle w:val="ad"/>
-      </w:pPr>
-    </w:p>
-    <w:p>
-      <w:pPr>
         <w:pStyle w:val="a3"/>
       </w:pPr>
       <w:bookmarkStart w:id="18" w:name="_Toc130232021"/>
       <w:bookmarkStart w:id="19" w:name="_Toc130291696"/>
-      <w:bookmarkStart w:id="20" w:name="_Toc130553437"/>
+      <w:bookmarkStart w:id="20" w:name="_Toc131096372"/>
       <w:r>
         <w:t>Порядок оформления и предъявления заказчику результатов работы</w:t>
       </w:r>
@@ -4521,9 +4329,27 @@
     <w:p>
       <w:pPr>
         <w:pStyle w:val="a0"/>
-      </w:pPr>
-      <w:r>
-        <w:t>Техническое задание по ГОСТ 34.602-89</w:t>
+        <w:rPr>
+          <w:lang w:val="ru-RU"/>
+        </w:rPr>
+      </w:pPr>
+      <w:r>
+        <w:rPr>
+          <w:lang w:val="ru-RU"/>
+        </w:rPr>
+        <w:t xml:space="preserve">Техническое </w:t>
+      </w:r>
+      <w:r>
+        <w:rPr>
+          <w:lang w:val="ru-RU"/>
+        </w:rPr>
+        <w:t>задание по</w:t>
+      </w:r>
+      <w:r>
+        <w:rPr>
+          <w:lang w:val="ru-RU"/>
+        </w:rPr>
+        <w:t xml:space="preserve"> ГОСТ 34.602-89</w:t>
       </w:r>
     </w:p>
     <w:p>
@@ -4537,8 +4363,14 @@
         <w:rPr>
           <w:lang w:val="ru-RU"/>
         </w:rPr>
+        <w:t xml:space="preserve">Работающее согласно настоящему Техническому Заданию </w:t>
+      </w:r>
+      <w:r>
+        <w:rPr>
+          <w:lang w:val="ru-RU"/>
+        </w:rPr>
         <w:lastRenderedPageBreak/>
-        <w:t>Работающее согласно настоящему Техническому Заданию мобильное приложение</w:t>
+        <w:t>мобильное приложение</w:t>
       </w:r>
     </w:p>
     <w:p>
@@ -4546,35 +4378,30 @@
         <w:pStyle w:val="a0"/>
       </w:pPr>
       <w:r>
+        <w:rPr>
+          <w:lang w:val="ru-RU"/>
+        </w:rPr>
         <w:t>Документация к приложению</w:t>
       </w:r>
     </w:p>
     <w:p>
       <w:pPr>
         <w:pStyle w:val="a0"/>
+      </w:pPr>
+      <w:r>
+        <w:t>Презентация в формате видео с демонстрацией функциональности приложения</w:t>
+      </w:r>
+    </w:p>
+    <w:p>
+      <w:pPr>
+        <w:pStyle w:val="a0"/>
+      </w:pPr>
+      <w:r>
         <w:rPr>
           <w:lang w:val="ru-RU"/>
         </w:rPr>
-      </w:pPr>
-      <w:r>
-        <w:rPr>
-          <w:lang w:val="ru-RU"/>
-        </w:rPr>
-        <w:t>Презентация в формате видео с демонстрацией функциональности приложения</w:t>
-      </w:r>
-    </w:p>
-    <w:p>
-      <w:pPr>
-        <w:pStyle w:val="a0"/>
-      </w:pPr>
-      <w:r>
         <w:t>Защита проекта</w:t>
       </w:r>
-    </w:p>
-    <w:p>
-      <w:pPr>
-        <w:pStyle w:val="ad"/>
-      </w:pPr>
     </w:p>
     <w:p>
       <w:pPr>
@@ -4600,7 +4427,7 @@
       </w:pPr>
       <w:bookmarkStart w:id="21" w:name="_Toc130232022"/>
       <w:bookmarkStart w:id="22" w:name="_Toc130291697"/>
-      <w:bookmarkStart w:id="23" w:name="_Toc130553438"/>
+      <w:bookmarkStart w:id="23" w:name="_Toc131096373"/>
       <w:r>
         <w:lastRenderedPageBreak/>
         <w:t>Назначение и цели создания</w:t>
@@ -4618,7 +4445,7 @@
       </w:pPr>
       <w:bookmarkStart w:id="24" w:name="_Toc130232023"/>
       <w:bookmarkStart w:id="25" w:name="_Toc130291698"/>
-      <w:bookmarkStart w:id="26" w:name="_Toc130553439"/>
+      <w:bookmarkStart w:id="26" w:name="_Toc131096374"/>
       <w:r>
         <w:t>Назначение проекта</w:t>
       </w:r>
@@ -4637,7 +4464,13 @@
         <w:t xml:space="preserve"> </w:t>
       </w:r>
       <w:r>
-        <w:t>ведения домашнего бюджета</w:t>
+        <w:t xml:space="preserve">ведения </w:t>
+      </w:r>
+      <w:r>
+        <w:t xml:space="preserve">индивидуального и группового </w:t>
+      </w:r>
+      <w:r>
+        <w:t>бюджета</w:t>
       </w:r>
       <w:r>
         <w:t>.</w:t>
@@ -4649,7 +4482,7 @@
       </w:pPr>
       <w:bookmarkStart w:id="27" w:name="_Toc130232024"/>
       <w:bookmarkStart w:id="28" w:name="_Toc130291699"/>
-      <w:bookmarkStart w:id="29" w:name="_Toc130553440"/>
+      <w:bookmarkStart w:id="29" w:name="_Toc131096375"/>
       <w:r>
         <w:t>Цели проекта</w:t>
       </w:r>
@@ -4660,32 +4493,37 @@
     <w:p>
       <w:pPr>
         <w:pStyle w:val="a0"/>
-        <w:rPr>
-          <w:lang w:val="ru-RU"/>
-        </w:rPr>
-      </w:pPr>
-      <w:r>
-        <w:rPr>
-          <w:lang w:val="ru-RU"/>
-        </w:rPr>
-        <w:t>Облегчить ведение личного и группового финансовых операций</w:t>
-      </w:r>
-    </w:p>
-    <w:p>
-      <w:pPr>
-        <w:pStyle w:val="a0"/>
       </w:pPr>
       <w:bookmarkStart w:id="30" w:name="_Toc130232025"/>
       <w:bookmarkStart w:id="31" w:name="_Toc130291700"/>
       <w:r>
-        <w:t>Упростить расчет кредита</w:t>
+        <w:t>Отслеживание расход</w:t>
+      </w:r>
+      <w:r>
+        <w:t>ов и доходов пользователем</w:t>
+      </w:r>
+    </w:p>
+    <w:p>
+      <w:pPr>
+        <w:pStyle w:val="a0"/>
+      </w:pPr>
+      <w:r>
+        <w:t>Предоставление отчетности по доходам и расходам</w:t>
+      </w:r>
+    </w:p>
+    <w:p>
+      <w:pPr>
+        <w:pStyle w:val="a0"/>
+      </w:pPr>
+      <w:r>
+        <w:t>Калькулятор кредитных платежей</w:t>
       </w:r>
     </w:p>
     <w:p>
       <w:pPr>
         <w:pStyle w:val="a3"/>
       </w:pPr>
-      <w:bookmarkStart w:id="32" w:name="_Toc130553441"/>
+      <w:bookmarkStart w:id="32" w:name="_Toc131096376"/>
       <w:r>
         <w:t xml:space="preserve">Задачи </w:t>
       </w:r>
@@ -4702,6 +4540,32 @@
     <w:p>
       <w:pPr>
         <w:pStyle w:val="a0"/>
+      </w:pPr>
+      <w:r>
+        <w:t>В</w:t>
+      </w:r>
+      <w:r>
+        <w:t>е</w:t>
+      </w:r>
+      <w:r>
+        <w:t>дени</w:t>
+      </w:r>
+      <w:r>
+        <w:t>е</w:t>
+      </w:r>
+      <w:r>
+        <w:t xml:space="preserve"> учет</w:t>
+      </w:r>
+      <w:r>
+        <w:t>а</w:t>
+      </w:r>
+      <w:r>
+        <w:t xml:space="preserve"> доходов и расходов</w:t>
+      </w:r>
+    </w:p>
+    <w:p>
+      <w:pPr>
+        <w:pStyle w:val="a0"/>
         <w:rPr>
           <w:lang w:val="ru-RU"/>
         </w:rPr>
@@ -4710,22 +4574,66 @@
         <w:rPr>
           <w:lang w:val="ru-RU"/>
         </w:rPr>
-        <w:t xml:space="preserve">Обеспечение </w:t>
+        <w:t xml:space="preserve">Управление </w:t>
       </w:r>
       <w:r>
         <w:rPr>
           <w:lang w:val="ru-RU"/>
         </w:rPr>
-        <w:t>вести учет доходов и расходов</w:t>
+        <w:t>шаблон</w:t>
+      </w:r>
+      <w:r>
+        <w:rPr>
+          <w:lang w:val="ru-RU"/>
+        </w:rPr>
+        <w:t>ами</w:t>
+      </w:r>
+      <w:r>
+        <w:rPr>
+          <w:lang w:val="ru-RU"/>
+        </w:rPr>
+        <w:t xml:space="preserve"> для частых </w:t>
+      </w:r>
+      <w:r>
+        <w:rPr>
+          <w:lang w:val="ru-RU"/>
+        </w:rPr>
+        <w:t>операций</w:t>
       </w:r>
     </w:p>
     <w:p>
       <w:pPr>
         <w:pStyle w:val="a0"/>
       </w:pPr>
-      <w:r>
-        <w:t>Обеспечение группировки индивидуальных финансовых операций</w:t>
-      </w:r>
+      <w:proofErr w:type="spellStart"/>
+      <w:r>
+        <w:t>Расчет</w:t>
+      </w:r>
+      <w:proofErr w:type="spellEnd"/>
+      <w:r>
+        <w:t xml:space="preserve"> </w:t>
+      </w:r>
+      <w:proofErr w:type="spellStart"/>
+      <w:r>
+        <w:t>ежемесячного</w:t>
+      </w:r>
+      <w:proofErr w:type="spellEnd"/>
+      <w:r>
+        <w:t xml:space="preserve"> </w:t>
+      </w:r>
+      <w:proofErr w:type="spellStart"/>
+      <w:r>
+        <w:t>кредитного</w:t>
+      </w:r>
+      <w:proofErr w:type="spellEnd"/>
+      <w:r>
+        <w:t xml:space="preserve"> </w:t>
+      </w:r>
+      <w:proofErr w:type="spellStart"/>
+      <w:r>
+        <w:t>платежа</w:t>
+      </w:r>
+      <w:proofErr w:type="spellEnd"/>
     </w:p>
     <w:p>
       <w:pPr>
@@ -4738,71 +4646,122 @@
         <w:rPr>
           <w:lang w:val="ru-RU"/>
         </w:rPr>
-        <w:t>Обеспечение создания шаблонов для частых транзакций</w:t>
+        <w:t xml:space="preserve">Управление </w:t>
+      </w:r>
+      <w:r>
+        <w:rPr>
+          <w:lang w:val="ru-RU"/>
+        </w:rPr>
+        <w:t>категори</w:t>
+      </w:r>
+      <w:r>
+        <w:rPr>
+          <w:lang w:val="ru-RU"/>
+        </w:rPr>
+        <w:t>ями</w:t>
+      </w:r>
+      <w:r>
+        <w:rPr>
+          <w:lang w:val="ru-RU"/>
+        </w:rPr>
+        <w:t xml:space="preserve"> </w:t>
+      </w:r>
+      <w:r>
+        <w:rPr>
+          <w:lang w:val="ru-RU"/>
+        </w:rPr>
+        <w:t>финансовых операций</w:t>
       </w:r>
     </w:p>
     <w:p>
       <w:pPr>
         <w:pStyle w:val="a0"/>
-      </w:pPr>
-      <w:r>
-        <w:t xml:space="preserve">Обеспечение расчета </w:t>
-      </w:r>
-      <w:r>
-        <w:t xml:space="preserve">кредита </w:t>
+        <w:rPr>
+          <w:lang w:val="ru-RU"/>
+        </w:rPr>
+      </w:pPr>
+      <w:r>
+        <w:rPr>
+          <w:lang w:val="ru-RU"/>
+        </w:rPr>
+        <w:t>С</w:t>
+      </w:r>
+      <w:r>
+        <w:rPr>
+          <w:lang w:val="ru-RU"/>
+        </w:rPr>
+        <w:t>оздани</w:t>
+      </w:r>
+      <w:r>
+        <w:rPr>
+          <w:lang w:val="ru-RU"/>
+        </w:rPr>
+        <w:t>е</w:t>
+      </w:r>
+      <w:r>
+        <w:rPr>
+          <w:lang w:val="ru-RU"/>
+        </w:rPr>
+        <w:t xml:space="preserve"> и </w:t>
+      </w:r>
+      <w:r>
+        <w:rPr>
+          <w:lang w:val="ru-RU"/>
+        </w:rPr>
+        <w:t>сохранени</w:t>
+      </w:r>
+      <w:r>
+        <w:rPr>
+          <w:lang w:val="ru-RU"/>
+        </w:rPr>
+        <w:t>е</w:t>
+      </w:r>
+      <w:r>
+        <w:rPr>
+          <w:lang w:val="ru-RU"/>
+        </w:rPr>
+        <w:t xml:space="preserve"> отчета в </w:t>
+      </w:r>
+      <w:r>
+        <w:t>CSV</w:t>
+      </w:r>
+      <w:r>
+        <w:rPr>
+          <w:lang w:val="ru-RU"/>
+        </w:rPr>
+        <w:t xml:space="preserve"> формат</w:t>
       </w:r>
     </w:p>
     <w:p>
       <w:pPr>
         <w:pStyle w:val="a0"/>
       </w:pPr>
-      <w:r>
-        <w:t xml:space="preserve">Обеспечение создания категорий </w:t>
-      </w:r>
-    </w:p>
-    <w:p>
-      <w:pPr>
-        <w:pStyle w:val="a0"/>
-      </w:pPr>
-      <w:r>
-        <w:t>Обеспечение создания отчета</w:t>
-      </w:r>
-    </w:p>
-    <w:p>
-      <w:pPr>
-        <w:pStyle w:val="a0"/>
-        <w:rPr>
-          <w:lang w:val="ru-RU"/>
-        </w:rPr>
-      </w:pPr>
-      <w:r>
-        <w:rPr>
-          <w:lang w:val="ru-RU"/>
-        </w:rPr>
-        <w:t xml:space="preserve">Обеспечение сохранения отчета в </w:t>
-      </w:r>
-      <w:r>
-        <w:t>CSV</w:t>
-      </w:r>
-      <w:r>
-        <w:rPr>
-          <w:lang w:val="ru-RU"/>
-        </w:rPr>
-        <w:t xml:space="preserve"> формат</w:t>
-      </w:r>
-    </w:p>
-    <w:p>
-      <w:pPr>
-        <w:pStyle w:val="a0"/>
-        <w:rPr>
-          <w:lang w:val="ru-RU"/>
-        </w:rPr>
-      </w:pPr>
-      <w:r>
-        <w:rPr>
-          <w:lang w:val="ru-RU"/>
-        </w:rPr>
-        <w:t>Обеспечение создания групп и приглашения в них пользователей для совместного отслеживания доходов и расходов</w:t>
+      <w:proofErr w:type="spellStart"/>
+      <w:r>
+        <w:t>Формирование</w:t>
+      </w:r>
+      <w:proofErr w:type="spellEnd"/>
+      <w:r>
+        <w:t xml:space="preserve"> </w:t>
+      </w:r>
+      <w:proofErr w:type="spellStart"/>
+      <w:r>
+        <w:t>групп</w:t>
+      </w:r>
+      <w:proofErr w:type="spellEnd"/>
+      <w:r>
+        <w:t xml:space="preserve"> и </w:t>
+      </w:r>
+      <w:proofErr w:type="spellStart"/>
+      <w:r>
+        <w:t>приглашени</w:t>
+      </w:r>
+      <w:r>
+        <w:t>е</w:t>
+      </w:r>
+      <w:proofErr w:type="spellEnd"/>
+      <w:r>
+        <w:t xml:space="preserve"> в них пользователей для совместного отслеживания доходов и расходов</w:t>
       </w:r>
     </w:p>
     <w:p>
@@ -4814,35 +4773,44 @@
       </w:pPr>
       <w:bookmarkStart w:id="33" w:name="_Toc130232026"/>
       <w:bookmarkStart w:id="34" w:name="_Toc130291701"/>
-      <w:bookmarkStart w:id="35" w:name="_Toc130553442"/>
+      <w:bookmarkStart w:id="35" w:name="_Toc131096377"/>
       <w:r>
         <w:t xml:space="preserve">Для </w:t>
       </w:r>
       <w:bookmarkEnd w:id="33"/>
       <w:bookmarkEnd w:id="34"/>
       <w:r>
-        <w:t>не авторизованного пользователя</w:t>
+        <w:t>неавторизованного пользователя</w:t>
       </w:r>
       <w:bookmarkEnd w:id="35"/>
     </w:p>
     <w:p>
       <w:pPr>
         <w:pStyle w:val="a0"/>
-        <w:rPr>
-          <w:lang w:val="ru-RU"/>
-        </w:rPr>
-      </w:pPr>
-      <w:r>
-        <w:rPr>
-          <w:lang w:val="ru-RU"/>
-        </w:rPr>
-        <w:t xml:space="preserve">Обеспечение возможности </w:t>
-      </w:r>
-      <w:r>
-        <w:rPr>
-          <w:lang w:val="ru-RU"/>
-        </w:rPr>
-        <w:t>просмотра всех фрагментов приложения</w:t>
+      </w:pPr>
+      <w:r>
+        <w:t>В</w:t>
+      </w:r>
+      <w:r>
+        <w:t>озможност</w:t>
+      </w:r>
+      <w:r>
+        <w:t>ь</w:t>
+      </w:r>
+      <w:r>
+        <w:t xml:space="preserve"> </w:t>
+      </w:r>
+      <w:r>
+        <w:t xml:space="preserve">просмотра всех </w:t>
+      </w:r>
+      <w:r>
+        <w:t xml:space="preserve">страниц </w:t>
+      </w:r>
+      <w:r>
+        <w:t>приложения</w:t>
+      </w:r>
+      <w:r>
+        <w:t xml:space="preserve"> для ознакомления</w:t>
       </w:r>
     </w:p>
     <w:p>
@@ -4850,23 +4818,23 @@
         <w:pStyle w:val="a0"/>
       </w:pPr>
       <w:r>
-        <w:t xml:space="preserve">Обеспечение возможности </w:t>
-      </w:r>
-      <w:r>
-        <w:t>расчета кредита</w:t>
+        <w:t>Расчет</w:t>
+      </w:r>
+      <w:r>
+        <w:t xml:space="preserve"> ежемесячного </w:t>
+      </w:r>
+      <w:r>
+        <w:t xml:space="preserve">кредитного </w:t>
+      </w:r>
+      <w:r>
+        <w:t>платежа</w:t>
       </w:r>
     </w:p>
     <w:p>
       <w:pPr>
         <w:pStyle w:val="a0"/>
-        <w:rPr>
-          <w:lang w:val="ru-RU"/>
-        </w:rPr>
-      </w:pPr>
-      <w:r>
-        <w:rPr>
-          <w:lang w:val="ru-RU"/>
-        </w:rPr>
+      </w:pPr>
+      <w:r>
         <w:t>Обеспечение регистрации и входа в приложение</w:t>
       </w:r>
     </w:p>
@@ -4879,7 +4847,7 @@
       </w:pPr>
       <w:bookmarkStart w:id="36" w:name="_Toc130232027"/>
       <w:bookmarkStart w:id="37" w:name="_Toc130291702"/>
-      <w:bookmarkStart w:id="38" w:name="_Toc130553443"/>
+      <w:bookmarkStart w:id="38" w:name="_Toc131096378"/>
       <w:r>
         <w:t xml:space="preserve">Для </w:t>
       </w:r>
@@ -4892,7 +4860,65 @@
     </w:p>
     <w:p>
       <w:pPr>
+        <w:pStyle w:val="ad"/>
+      </w:pPr>
+      <w:r>
+        <w:t>Авторизованный пользователь имеет доступ ко всем действиям неавторизованного пользователя, а также:</w:t>
+      </w:r>
+    </w:p>
+    <w:p>
+      <w:pPr>
         <w:pStyle w:val="a0"/>
+      </w:pPr>
+      <w:r>
+        <w:t>В</w:t>
+      </w:r>
+      <w:r>
+        <w:t>озможност</w:t>
+      </w:r>
+      <w:r>
+        <w:t>ь</w:t>
+      </w:r>
+      <w:r>
+        <w:t xml:space="preserve"> </w:t>
+      </w:r>
+      <w:r>
+        <w:t>созда</w:t>
+      </w:r>
+      <w:r>
+        <w:t>ния</w:t>
+      </w:r>
+      <w:r>
+        <w:t>, редактиров</w:t>
+      </w:r>
+      <w:r>
+        <w:t>ания</w:t>
+      </w:r>
+      <w:r>
+        <w:t>, удал</w:t>
+      </w:r>
+      <w:r>
+        <w:t>ения</w:t>
+      </w:r>
+      <w:r>
+        <w:t xml:space="preserve"> </w:t>
+      </w:r>
+      <w:r>
+        <w:t>счет</w:t>
+      </w:r>
+      <w:r>
+        <w:t>ов, доходов</w:t>
+      </w:r>
+      <w:r>
+        <w:t>,</w:t>
+      </w:r>
+      <w:r>
+        <w:t xml:space="preserve"> расходов, категорий и шаблонов операций</w:t>
+      </w:r>
+    </w:p>
+    <w:p>
+      <w:pPr>
+        <w:pStyle w:val="a0"/>
         <w:rPr>
           <w:lang w:val="ru-RU"/>
         </w:rPr>
@@ -4901,255 +4927,154 @@
         <w:rPr>
           <w:lang w:val="ru-RU"/>
         </w:rPr>
-        <w:t>Обеспечение возможности созда</w:t>
+        <w:t>В</w:t>
       </w:r>
       <w:r>
         <w:rPr>
           <w:lang w:val="ru-RU"/>
         </w:rPr>
-        <w:t>ния</w:t>
+        <w:t>озможност</w:t>
       </w:r>
       <w:r>
         <w:rPr>
           <w:lang w:val="ru-RU"/>
         </w:rPr>
-        <w:t>, редактиров</w:t>
+        <w:t>ь</w:t>
       </w:r>
       <w:r>
         <w:rPr>
           <w:lang w:val="ru-RU"/>
         </w:rPr>
-        <w:t>ания</w:t>
+        <w:t xml:space="preserve"> </w:t>
       </w:r>
       <w:r>
         <w:rPr>
           <w:lang w:val="ru-RU"/>
         </w:rPr>
-        <w:t>, удал</w:t>
+        <w:t xml:space="preserve">создания </w:t>
       </w:r>
       <w:r>
         <w:rPr>
           <w:lang w:val="ru-RU"/>
         </w:rPr>
-        <w:t>ения</w:t>
+        <w:t xml:space="preserve">и </w:t>
       </w:r>
       <w:r>
         <w:rPr>
           <w:lang w:val="ru-RU"/>
         </w:rPr>
+        <w:t xml:space="preserve">экспорта отсчета о доходах и </w:t>
+      </w:r>
+      <w:r>
+        <w:rPr>
+          <w:lang w:val="ru-RU"/>
+        </w:rPr>
+        <w:t>расходах</w:t>
+      </w:r>
+      <w:r>
+        <w:rPr>
+          <w:lang w:val="ru-RU"/>
+        </w:rPr>
+        <w:t xml:space="preserve"> в </w:t>
+      </w:r>
+      <w:r>
+        <w:t>CSV</w:t>
+      </w:r>
+      <w:r>
+        <w:rPr>
+          <w:lang w:val="ru-RU"/>
+        </w:rPr>
+        <w:t xml:space="preserve"> формат</w:t>
+      </w:r>
+    </w:p>
+    <w:p>
+      <w:pPr>
+        <w:pStyle w:val="a0"/>
+        <w:rPr>
+          <w:lang w:val="ru-RU"/>
+        </w:rPr>
+      </w:pPr>
+      <w:r>
+        <w:rPr>
+          <w:lang w:val="ru-RU"/>
+        </w:rPr>
+        <w:t xml:space="preserve">Возможность сохранения рассчитанного кредитного платежа </w:t>
+      </w:r>
+    </w:p>
+    <w:p>
+      <w:pPr>
+        <w:pStyle w:val="a0"/>
+        <w:rPr>
+          <w:lang w:val="ru-RU"/>
+        </w:rPr>
+      </w:pPr>
+      <w:r>
+        <w:rPr>
+          <w:lang w:val="ru-RU"/>
+        </w:rPr>
+        <w:t>В</w:t>
+      </w:r>
+      <w:r>
+        <w:rPr>
+          <w:lang w:val="ru-RU"/>
+        </w:rPr>
+        <w:t>озможност</w:t>
+      </w:r>
+      <w:r>
+        <w:rPr>
+          <w:lang w:val="ru-RU"/>
+        </w:rPr>
+        <w:t>ь</w:t>
+      </w:r>
+      <w:r>
+        <w:rPr>
+          <w:lang w:val="ru-RU"/>
+        </w:rPr>
+        <w:t xml:space="preserve"> просмотра информации о группах, в которых состоит пользователь</w:t>
+      </w:r>
+    </w:p>
+    <w:p>
+      <w:pPr>
+        <w:pStyle w:val="a0"/>
+      </w:pPr>
+      <w:proofErr w:type="spellStart"/>
+      <w:r>
+        <w:lastRenderedPageBreak/>
+        <w:t>В</w:t>
+      </w:r>
+      <w:r>
+        <w:t>озможност</w:t>
+      </w:r>
+      <w:r>
+        <w:t>ь</w:t>
+      </w:r>
+      <w:proofErr w:type="spellEnd"/>
+      <w:r>
         <w:t xml:space="preserve"> </w:t>
       </w:r>
-      <w:r>
-        <w:rPr>
-          <w:lang w:val="ru-RU"/>
-        </w:rPr>
-        <w:t>счета</w:t>
-      </w:r>
-    </w:p>
-    <w:p>
-      <w:pPr>
-        <w:pStyle w:val="a0"/>
-        <w:rPr>
-          <w:lang w:val="ru-RU"/>
-        </w:rPr>
-      </w:pPr>
-      <w:r>
-        <w:rPr>
-          <w:lang w:val="ru-RU"/>
-        </w:rPr>
-        <w:t>Обеспечение возможности созда</w:t>
-      </w:r>
-      <w:r>
-        <w:rPr>
-          <w:lang w:val="ru-RU"/>
-        </w:rPr>
-        <w:t>ния</w:t>
-      </w:r>
-      <w:r>
-        <w:rPr>
-          <w:lang w:val="ru-RU"/>
-        </w:rPr>
-        <w:t>, редактирова</w:t>
-      </w:r>
-      <w:r>
-        <w:rPr>
-          <w:lang w:val="ru-RU"/>
-        </w:rPr>
-        <w:t>ния</w:t>
-      </w:r>
-      <w:r>
-        <w:rPr>
-          <w:lang w:val="ru-RU"/>
-        </w:rPr>
-        <w:t>, удал</w:t>
-      </w:r>
-      <w:r>
-        <w:rPr>
-          <w:lang w:val="ru-RU"/>
-        </w:rPr>
-        <w:t>ения</w:t>
-      </w:r>
-      <w:r>
-        <w:rPr>
-          <w:lang w:val="ru-RU"/>
-        </w:rPr>
-        <w:t xml:space="preserve"> доход</w:t>
-      </w:r>
-      <w:r>
-        <w:rPr>
-          <w:lang w:val="ru-RU"/>
-        </w:rPr>
-        <w:t>ов</w:t>
-      </w:r>
-      <w:r>
-        <w:rPr>
-          <w:lang w:val="ru-RU"/>
-        </w:rPr>
-        <w:t xml:space="preserve"> и расход</w:t>
-      </w:r>
-      <w:r>
-        <w:rPr>
-          <w:lang w:val="ru-RU"/>
-        </w:rPr>
-        <w:t>ов</w:t>
-      </w:r>
-    </w:p>
-    <w:p>
-      <w:pPr>
-        <w:pStyle w:val="a0"/>
-        <w:rPr>
-          <w:lang w:val="ru-RU"/>
-        </w:rPr>
-      </w:pPr>
-      <w:r>
-        <w:rPr>
-          <w:lang w:val="ru-RU"/>
-        </w:rPr>
-        <w:t xml:space="preserve">Обеспечение возможности </w:t>
-      </w:r>
-      <w:r>
-        <w:rPr>
-          <w:lang w:val="ru-RU"/>
-        </w:rPr>
-        <w:t>создания, редактирования, удаления</w:t>
-      </w:r>
-      <w:r>
-        <w:rPr>
-          <w:lang w:val="ru-RU"/>
-        </w:rPr>
-        <w:t xml:space="preserve"> шаблон</w:t>
-      </w:r>
-      <w:r>
-        <w:rPr>
-          <w:lang w:val="ru-RU"/>
-        </w:rPr>
-        <w:t>ов</w:t>
-      </w:r>
-      <w:r>
-        <w:rPr>
-          <w:lang w:val="ru-RU"/>
-        </w:rPr>
-        <w:t xml:space="preserve"> транзакций</w:t>
-      </w:r>
-    </w:p>
-    <w:p>
-      <w:pPr>
-        <w:pStyle w:val="a0"/>
-        <w:rPr>
-          <w:lang w:val="ru-RU"/>
-        </w:rPr>
-      </w:pPr>
-      <w:r>
-        <w:rPr>
-          <w:lang w:val="ru-RU"/>
-        </w:rPr>
-        <w:t>Обеспечение возможности создания, редактирования, удаления категорий финансовых операций</w:t>
-      </w:r>
-    </w:p>
-    <w:p>
-      <w:pPr>
-        <w:pStyle w:val="a0"/>
-        <w:rPr>
-          <w:lang w:val="ru-RU"/>
-        </w:rPr>
-      </w:pPr>
-      <w:r>
-        <w:rPr>
-          <w:lang w:val="ru-RU"/>
-        </w:rPr>
-        <w:t xml:space="preserve">Обеспечение возможности </w:t>
-      </w:r>
-      <w:r>
-        <w:rPr>
-          <w:lang w:val="ru-RU"/>
-        </w:rPr>
-        <w:t>создания</w:t>
-      </w:r>
-      <w:r>
-        <w:rPr>
-          <w:lang w:val="ru-RU"/>
-        </w:rPr>
-        <w:t xml:space="preserve"> отсчета о доходах и расходах</w:t>
-      </w:r>
-    </w:p>
-    <w:p>
-      <w:pPr>
-        <w:pStyle w:val="a0"/>
-        <w:rPr>
-          <w:lang w:val="ru-RU"/>
-        </w:rPr>
-      </w:pPr>
-      <w:r>
-        <w:rPr>
-          <w:lang w:val="ru-RU"/>
-        </w:rPr>
-        <w:t xml:space="preserve">Обеспечение возможности экспорта отсчета о доходах и расходах в </w:t>
-      </w:r>
-      <w:r>
-        <w:lastRenderedPageBreak/>
-        <w:t>CSV</w:t>
-      </w:r>
-      <w:r>
-        <w:rPr>
-          <w:lang w:val="ru-RU"/>
-        </w:rPr>
-        <w:t xml:space="preserve"> формат</w:t>
-      </w:r>
-    </w:p>
-    <w:p>
-      <w:pPr>
-        <w:pStyle w:val="a0"/>
-        <w:rPr>
-          <w:lang w:val="ru-RU"/>
-        </w:rPr>
-      </w:pPr>
-      <w:r>
-        <w:rPr>
-          <w:lang w:val="ru-RU"/>
-        </w:rPr>
-        <w:t>Обеспечение возможности просмотра информации о группах, в которых состоит пользователь</w:t>
-      </w:r>
-    </w:p>
-    <w:p>
-      <w:pPr>
-        <w:pStyle w:val="a0"/>
-        <w:rPr>
-          <w:lang w:val="ru-RU"/>
-        </w:rPr>
-      </w:pPr>
-      <w:r>
-        <w:rPr>
-          <w:lang w:val="ru-RU"/>
-        </w:rPr>
-        <w:t>Обеспечение возможности выхода пользователя из группы, в которой он состоит</w:t>
-      </w:r>
-    </w:p>
-    <w:p>
-      <w:pPr>
-        <w:pStyle w:val="a0"/>
-      </w:pPr>
-      <w:r>
-        <w:t>Обеспечение возможности расчета кредита</w:t>
+      <w:proofErr w:type="spellStart"/>
+      <w:r>
+        <w:t>выхода</w:t>
+      </w:r>
+      <w:proofErr w:type="spellEnd"/>
+      <w:r>
+        <w:t xml:space="preserve"> </w:t>
+      </w:r>
+      <w:proofErr w:type="spellStart"/>
+      <w:r>
+        <w:t>пользователя</w:t>
+      </w:r>
+      <w:proofErr w:type="spellEnd"/>
+      <w:r>
+        <w:t xml:space="preserve"> </w:t>
+      </w:r>
+      <w:proofErr w:type="spellStart"/>
+      <w:r>
+        <w:t>из</w:t>
+      </w:r>
+      <w:proofErr w:type="spellEnd"/>
+      <w:r>
+        <w:t xml:space="preserve"> группы, в которой он состоит</w:t>
       </w:r>
     </w:p>
     <w:p>
@@ -5161,7 +5086,7 @@
       </w:pPr>
       <w:bookmarkStart w:id="39" w:name="_Toc130232028"/>
       <w:bookmarkStart w:id="40" w:name="_Toc130291703"/>
-      <w:bookmarkStart w:id="41" w:name="_Toc130553444"/>
+      <w:bookmarkStart w:id="41" w:name="_Toc131096379"/>
       <w:r>
         <w:t xml:space="preserve">Для </w:t>
       </w:r>
@@ -5174,7 +5099,59 @@
     </w:p>
     <w:p>
       <w:pPr>
+        <w:pStyle w:val="ad"/>
+      </w:pPr>
+      <w:r>
+        <w:t>Создатель</w:t>
+      </w:r>
+      <w:r>
+        <w:t xml:space="preserve"> </w:t>
+      </w:r>
+      <w:r>
+        <w:t xml:space="preserve">группы </w:t>
+      </w:r>
+      <w:r>
+        <w:t xml:space="preserve">имеет доступ ко всем действиям авторизованного пользователя, а </w:t>
+      </w:r>
+      <w:r>
+        <w:t>также</w:t>
+      </w:r>
+      <w:r>
+        <w:t>:</w:t>
+      </w:r>
+    </w:p>
+    <w:p>
+      <w:pPr>
         <w:pStyle w:val="a0"/>
+      </w:pPr>
+      <w:r>
+        <w:t>В</w:t>
+      </w:r>
+      <w:r>
+        <w:t>озможност</w:t>
+      </w:r>
+      <w:r>
+        <w:t>ь</w:t>
+      </w:r>
+      <w:r>
+        <w:t xml:space="preserve"> </w:t>
+      </w:r>
+      <w:r>
+        <w:t>созд</w:t>
+      </w:r>
+      <w:r>
+        <w:t>ания</w:t>
+      </w:r>
+      <w:r>
+        <w:t xml:space="preserve">, </w:t>
+      </w:r>
+      <w:r>
+        <w:t>удаления группы</w:t>
+      </w:r>
+    </w:p>
+    <w:p>
+      <w:pPr>
+        <w:pStyle w:val="a0"/>
         <w:rPr>
           <w:lang w:val="ru-RU"/>
         </w:rPr>
@@ -5183,46 +5160,42 @@
         <w:rPr>
           <w:lang w:val="ru-RU"/>
         </w:rPr>
-        <w:t xml:space="preserve">Обеспечение возможности </w:t>
+        <w:t>П</w:t>
       </w:r>
       <w:r>
         <w:rPr>
           <w:lang w:val="ru-RU"/>
         </w:rPr>
-        <w:t>созд</w:t>
+        <w:t>риглашени</w:t>
       </w:r>
       <w:r>
         <w:rPr>
           <w:lang w:val="ru-RU"/>
         </w:rPr>
-        <w:t>ания и удаления группы</w:t>
+        <w:t>е</w:t>
+      </w:r>
+      <w:r>
+        <w:rPr>
+          <w:lang w:val="ru-RU"/>
+        </w:rPr>
+        <w:t xml:space="preserve"> </w:t>
+      </w:r>
+      <w:r>
+        <w:rPr>
+          <w:lang w:val="ru-RU"/>
+        </w:rPr>
+        <w:t xml:space="preserve">участников </w:t>
+      </w:r>
+      <w:r>
+        <w:rPr>
+          <w:lang w:val="ru-RU"/>
+        </w:rPr>
+        <w:t>в группу</w:t>
       </w:r>
     </w:p>
     <w:p>
       <w:pPr>
         <w:pStyle w:val="a0"/>
-      </w:pPr>
-      <w:r>
-        <w:t xml:space="preserve">Обеспечение возможности </w:t>
-      </w:r>
-      <w:r>
-        <w:t>удаления группы</w:t>
-      </w:r>
-    </w:p>
-    <w:p>
-      <w:pPr>
-        <w:pStyle w:val="a0"/>
-      </w:pPr>
-      <w:r>
-        <w:t xml:space="preserve">Обеспечение возможности </w:t>
-      </w:r>
-      <w:r>
-        <w:t>приглашения в группу</w:t>
-      </w:r>
-    </w:p>
-    <w:p>
-      <w:pPr>
-        <w:pStyle w:val="a0"/>
         <w:rPr>
           <w:lang w:val="ru-RU"/>
         </w:rPr>
@@ -5231,7 +5204,49 @@
         <w:rPr>
           <w:lang w:val="ru-RU"/>
         </w:rPr>
-        <w:t>Обеспечение возможности удаления участников из группы</w:t>
+        <w:t>И</w:t>
+      </w:r>
+      <w:r>
+        <w:rPr>
+          <w:lang w:val="ru-RU"/>
+        </w:rPr>
+        <w:t>сключение</w:t>
+      </w:r>
+      <w:r>
+        <w:rPr>
+          <w:lang w:val="ru-RU"/>
+        </w:rPr>
+        <w:t xml:space="preserve"> участников </w:t>
+      </w:r>
+      <w:r>
+        <w:rPr>
+          <w:lang w:val="ru-RU"/>
+        </w:rPr>
+        <w:t xml:space="preserve">из </w:t>
+      </w:r>
+      <w:r>
+        <w:rPr>
+          <w:lang w:val="ru-RU"/>
+        </w:rPr>
+        <w:t>группы</w:t>
+      </w:r>
+    </w:p>
+    <w:p>
+      <w:pPr>
+        <w:widowControl/>
+        <w:autoSpaceDE/>
+        <w:autoSpaceDN/>
+        <w:spacing w:after="160" w:line="259" w:lineRule="auto"/>
+        <w:rPr>
+          <w:color w:val="000000"/>
+          <w:sz w:val="28"/>
+          <w:szCs w:val="28"/>
+          <w:shd w:val="clear" w:color="auto" w:fill="FFFFFF"/>
+          <w:lang w:eastAsia="ru-RU"/>
+        </w:rPr>
+      </w:pPr>
+      <w:r>
+        <w:br w:type="page"/>
       </w:r>
     </w:p>
     <w:p>
@@ -5240,8 +5255,9 @@
       </w:pPr>
       <w:bookmarkStart w:id="42" w:name="_Toc130232029"/>
       <w:bookmarkStart w:id="43" w:name="_Toc130291704"/>
-      <w:bookmarkStart w:id="44" w:name="_Toc130553445"/>
-      <w:r>
+      <w:bookmarkStart w:id="44" w:name="_Toc131096380"/>
+      <w:r>
+        <w:lastRenderedPageBreak/>
         <w:t>Требования к системе</w:t>
       </w:r>
       <w:bookmarkEnd w:id="42"/>
@@ -5254,7 +5270,7 @@
       </w:pPr>
       <w:bookmarkStart w:id="45" w:name="_Toc130232030"/>
       <w:bookmarkStart w:id="46" w:name="_Toc130291705"/>
-      <w:bookmarkStart w:id="47" w:name="_Toc130553446"/>
+      <w:bookmarkStart w:id="47" w:name="_Toc131096381"/>
       <w:r>
         <w:t>Требования к системе в целом</w:t>
       </w:r>
@@ -5274,7 +5290,7 @@
       </w:pPr>
       <w:bookmarkStart w:id="48" w:name="_Toc130232031"/>
       <w:bookmarkStart w:id="49" w:name="_Toc130291706"/>
-      <w:bookmarkStart w:id="50" w:name="_Toc130553447"/>
+      <w:bookmarkStart w:id="50" w:name="_Toc131096382"/>
       <w:r>
         <w:t>Требование к структуре</w:t>
       </w:r>
@@ -5313,7 +5329,7 @@
       </w:pPr>
       <w:bookmarkStart w:id="51" w:name="_Toc130232032"/>
       <w:bookmarkStart w:id="52" w:name="_Toc130291707"/>
-      <w:bookmarkStart w:id="53" w:name="_Toc130553448"/>
+      <w:bookmarkStart w:id="53" w:name="_Toc131096383"/>
       <w:r>
         <w:t>Требование к эргономике и технической эстетике</w:t>
       </w:r>
@@ -5327,6 +5343,9 @@
       </w:pPr>
       <w:r>
         <w:t>Внешний вид приложения должен соответствовать дизайн-макету. Дизайн-макет будет разработан после утверждения настоящего Технического Задания</w:t>
+      </w:r>
+      <w:r>
+        <w:t>.</w:t>
       </w:r>
     </w:p>
     <w:p>
@@ -5338,7 +5357,7 @@
       </w:pPr>
       <w:bookmarkStart w:id="54" w:name="_Toc130232033"/>
       <w:bookmarkStart w:id="55" w:name="_Toc130291708"/>
-      <w:bookmarkStart w:id="56" w:name="_Toc130553449"/>
+      <w:bookmarkStart w:id="56" w:name="_Toc131096384"/>
       <w:r>
         <w:t>Требование к защите информации</w:t>
       </w:r>
@@ -5351,33 +5370,24 @@
         <w:pStyle w:val="a0"/>
       </w:pPr>
       <w:r>
-        <w:t>Обеспечение авторизации</w:t>
-      </w:r>
-      <w:r>
-        <w:t xml:space="preserve"> и аутентификации пользователей</w:t>
+        <w:t xml:space="preserve">Обеспечение </w:t>
+      </w:r>
+      <w:r>
+        <w:t xml:space="preserve">аутентификации </w:t>
+      </w:r>
+      <w:r>
+        <w:t>и авторизации пользователя</w:t>
       </w:r>
     </w:p>
     <w:p>
       <w:pPr>
         <w:pStyle w:val="a0"/>
-        <w:rPr>
-          <w:lang w:val="ru-RU"/>
-        </w:rPr>
-      </w:pPr>
-      <w:r>
-        <w:rPr>
-          <w:lang w:val="ru-RU"/>
-        </w:rPr>
+      </w:pPr>
+      <w:r>
         <w:t xml:space="preserve">Использование механизмов защиты от </w:t>
       </w:r>
       <w:r>
-        <w:t>XSS</w:t>
-      </w:r>
-      <w:r>
-        <w:rPr>
-          <w:lang w:val="ru-RU"/>
-        </w:rPr>
-        <w:t xml:space="preserve"> атак</w:t>
+        <w:t>SQL-инъекций</w:t>
       </w:r>
     </w:p>
     <w:p>
@@ -5389,7 +5399,7 @@
       </w:pPr>
       <w:bookmarkStart w:id="57" w:name="_Toc130232034"/>
       <w:bookmarkStart w:id="58" w:name="_Toc130291709"/>
-      <w:bookmarkStart w:id="59" w:name="_Toc130553450"/>
+      <w:bookmarkStart w:id="59" w:name="_Toc131096385"/>
       <w:r>
         <w:t>Требование к патентной чистоте</w:t>
       </w:r>
@@ -5412,7 +5422,7 @@
           <w:tab w:val="clear" w:pos="360"/>
         </w:tabs>
       </w:pPr>
-      <w:bookmarkStart w:id="60" w:name="_Toc130553451"/>
+      <w:bookmarkStart w:id="60" w:name="_Toc131096386"/>
       <w:r>
         <w:t>Требование к используемым технологиям</w:t>
       </w:r>
@@ -5452,19 +5462,12 @@
         </w:rPr>
       </w:pPr>
       <w:r>
-        <w:lastRenderedPageBreak/>
         <w:t>Python</w:t>
       </w:r>
       <w:r>
-        <w:rPr>
-          <w:lang w:val="ru-RU"/>
-        </w:rPr>
         <w:t xml:space="preserve"> </w:t>
       </w:r>
       <w:r>
-        <w:rPr>
-          <w:lang w:val="ru-RU"/>
-        </w:rPr>
         <w:t xml:space="preserve">- </w:t>
       </w:r>
       <w:r>
@@ -5494,9 +5497,6 @@
         <w:t>Django</w:t>
       </w:r>
       <w:r>
-        <w:rPr>
-          <w:lang w:val="ru-RU"/>
-        </w:rPr>
         <w:t xml:space="preserve"> - </w:t>
       </w:r>
       <w:r>
@@ -5545,9 +5545,6 @@
         <w:t>PostgreSQL</w:t>
       </w:r>
       <w:r>
-        <w:rPr>
-          <w:lang w:val="ru-RU"/>
-        </w:rPr>
         <w:t xml:space="preserve"> </w:t>
       </w:r>
       <w:r>
@@ -5568,23 +5565,14 @@
     <w:p>
       <w:pPr>
         <w:pStyle w:val="a0"/>
-        <w:rPr>
-          <w:lang w:val="ru-RU"/>
-        </w:rPr>
       </w:pPr>
       <w:r>
         <w:t>Docker</w:t>
       </w:r>
       <w:r>
-        <w:rPr>
-          <w:lang w:val="ru-RU"/>
-        </w:rPr>
         <w:t xml:space="preserve"> </w:t>
       </w:r>
       <w:r>
-        <w:rPr>
-          <w:lang w:val="ru-RU"/>
-        </w:rPr>
         <w:t xml:space="preserve">- </w:t>
       </w:r>
       <w:r>
@@ -5592,80 +5580,66 @@
           <w:rStyle w:val="af3"/>
           <w:lang w:val="ru-RU"/>
         </w:rPr>
-        <w:t>программное обеспечение для автоматизации развёртывания и управления приложениями в средах с поддержкой контейнеризации, контейнеризатор приложений</w:t>
+        <w:t xml:space="preserve">программное обеспечение для автоматизации </w:t>
       </w:r>
       <w:r>
         <w:rPr>
           <w:rStyle w:val="af3"/>
           <w:lang w:val="ru-RU"/>
         </w:rPr>
-        <w:t>.</w:t>
-      </w:r>
-    </w:p>
-    <w:p>
-      <w:pPr>
-        <w:pStyle w:val="ad"/>
-        <w:rPr>
-          <w:lang w:val="en-US"/>
-        </w:rPr>
-      </w:pPr>
-      <w:r>
-        <w:t>Клиент</w:t>
-      </w:r>
-      <w:r>
-        <w:rPr>
-          <w:lang w:val="en-US"/>
-        </w:rPr>
-        <w:t>:</w:t>
-      </w:r>
-    </w:p>
-    <w:p>
-      <w:pPr>
-        <w:pStyle w:val="a0"/>
-        <w:rPr>
-          <w:lang w:val="ru-RU"/>
-        </w:rPr>
-      </w:pPr>
-      <w:r>
-        <w:rPr>
-          <w:lang w:val="ru-RU"/>
-        </w:rPr>
-        <w:t xml:space="preserve"> </w:t>
-      </w:r>
-      <w:r>
-        <w:t>Kotlin</w:t>
-      </w:r>
-      <w:r>
-        <w:rPr>
-          <w:lang w:val="ru-RU"/>
-        </w:rPr>
-        <w:t xml:space="preserve"> - </w:t>
+        <w:lastRenderedPageBreak/>
+        <w:t>развёртывания и управления приложениями в средах с поддержкой контейнеризации</w:t>
       </w:r>
       <w:r>
         <w:rPr>
           <w:rStyle w:val="af3"/>
           <w:lang w:val="ru-RU"/>
         </w:rPr>
-        <w:t xml:space="preserve">статически типизированный, объектно-ориентированный язык программирования, работающий поверх </w:t>
-      </w:r>
-      <w:r>
-        <w:rPr>
-          <w:rStyle w:val="af3"/>
-        </w:rPr>
-        <w:t>Java</w:t>
+        <w:t>.</w:t>
+      </w:r>
+    </w:p>
+    <w:p>
+      <w:pPr>
+        <w:pStyle w:val="ad"/>
+        <w:rPr>
+          <w:lang w:val="en-US"/>
+        </w:rPr>
+      </w:pPr>
+      <w:r>
+        <w:t>Клиент</w:t>
+      </w:r>
+      <w:r>
+        <w:rPr>
+          <w:lang w:val="en-US"/>
+        </w:rPr>
+        <w:t>:</w:t>
+      </w:r>
+    </w:p>
+    <w:p>
+      <w:pPr>
+        <w:pStyle w:val="a0"/>
+      </w:pPr>
+      <w:r>
+        <w:t xml:space="preserve"> </w:t>
+      </w:r>
+      <w:r>
+        <w:t>Kotlin</w:t>
+      </w:r>
+      <w:r>
+        <w:t xml:space="preserve"> - </w:t>
       </w:r>
       <w:r>
         <w:rPr>
           <w:rStyle w:val="af3"/>
           <w:lang w:val="ru-RU"/>
         </w:rPr>
-        <w:t xml:space="preserve"> </w:t>
+        <w:t xml:space="preserve">статически типизированный, объектно-ориентированный язык программирования, работающий поверх </w:t>
       </w:r>
       <w:r>
         <w:rPr>
           <w:rStyle w:val="af3"/>
         </w:rPr>
-        <w:t>Virtual</w:t>
+        <w:t>Java</w:t>
       </w:r>
       <w:r>
         <w:rPr>
@@ -5678,52 +5652,49 @@
         <w:rPr>
           <w:rStyle w:val="af3"/>
         </w:rPr>
-        <w:t>Machine</w:t>
+        <w:t>Virtual</w:t>
       </w:r>
       <w:r>
         <w:rPr>
           <w:rStyle w:val="af3"/>
           <w:lang w:val="ru-RU"/>
         </w:rPr>
-        <w:t xml:space="preserve"> и разрабатываемый компанией </w:t>
+        <w:t xml:space="preserve"> </w:t>
       </w:r>
       <w:r>
         <w:rPr>
           <w:rStyle w:val="af3"/>
         </w:rPr>
-        <w:t>JetBrains</w:t>
+        <w:t>Machine</w:t>
       </w:r>
       <w:r>
         <w:rPr>
           <w:rStyle w:val="af3"/>
           <w:lang w:val="ru-RU"/>
         </w:rPr>
-        <w:t>.</w:t>
+        <w:t xml:space="preserve"> и разрабатываемый компанией </w:t>
+      </w:r>
+      <w:r>
+        <w:rPr>
+          <w:rStyle w:val="af3"/>
+        </w:rPr>
+        <w:t>JetBrains</w:t>
       </w:r>
     </w:p>
     <w:p>
       <w:pPr>
         <w:pStyle w:val="a0"/>
-        <w:rPr>
-          <w:lang w:val="ru-RU"/>
-        </w:rPr>
       </w:pPr>
       <w:r>
         <w:t>Android</w:t>
       </w:r>
       <w:r>
-        <w:rPr>
-          <w:lang w:val="ru-RU"/>
-        </w:rPr>
         <w:t xml:space="preserve"> </w:t>
       </w:r>
       <w:r>
         <w:t>SDK</w:t>
       </w:r>
       <w:r>
-        <w:rPr>
-          <w:lang w:val="ru-RU"/>
-        </w:rPr>
         <w:t xml:space="preserve"> - </w:t>
       </w:r>
       <w:r>
@@ -5750,17 +5721,11 @@
     <w:p>
       <w:pPr>
         <w:pStyle w:val="a0"/>
-        <w:rPr>
-          <w:lang w:val="ru-RU"/>
-        </w:rPr>
       </w:pPr>
       <w:r>
         <w:t>SQLite</w:t>
       </w:r>
       <w:r>
-        <w:rPr>
-          <w:lang w:val="ru-RU"/>
-        </w:rPr>
         <w:t xml:space="preserve"> - </w:t>
       </w:r>
       <w:r>
@@ -5782,67 +5747,46 @@
     <w:p>
       <w:pPr>
         <w:pStyle w:val="a0"/>
-        <w:rPr>
-          <w:lang w:val="ru-RU"/>
-        </w:rPr>
       </w:pPr>
       <w:r>
         <w:t>Miro</w:t>
       </w:r>
       <w:r>
-        <w:rPr>
-          <w:lang w:val="ru-RU"/>
-        </w:rPr>
         <w:t xml:space="preserve"> </w:t>
       </w:r>
       <w:r>
-        <w:rPr>
-          <w:lang w:val="ru-RU"/>
-        </w:rPr>
         <w:t>-</w:t>
       </w:r>
       <w:r>
-        <w:rPr>
-          <w:lang w:val="ru-RU"/>
-        </w:rPr>
         <w:t xml:space="preserve"> платформа для совместной работы распределенных команд</w:t>
       </w:r>
     </w:p>
     <w:p>
       <w:pPr>
         <w:pStyle w:val="a0"/>
-        <w:rPr>
-          <w:lang w:val="ru-RU"/>
-        </w:rPr>
       </w:pPr>
       <w:r>
         <w:t>Swagger</w:t>
       </w:r>
       <w:r>
-        <w:rPr>
-          <w:lang w:val="ru-RU"/>
-        </w:rPr>
         <w:t xml:space="preserve"> </w:t>
       </w:r>
       <w:r>
-        <w:rPr>
-          <w:lang w:val="ru-RU"/>
-        </w:rPr>
         <w:t>-</w:t>
       </w:r>
       <w:r>
-        <w:rPr>
-          <w:lang w:val="ru-RU"/>
-        </w:rPr>
-        <w:t xml:space="preserve"> это фреймворк для спецификации </w:t>
+        <w:t xml:space="preserve"> это </w:t>
+      </w:r>
+      <w:r>
+        <w:t>набор инструментов</w:t>
+      </w:r>
+      <w:r>
+        <w:t xml:space="preserve"> для спецификации </w:t>
       </w:r>
       <w:r>
         <w:t>REST</w:t>
       </w:r>
       <w:r>
-        <w:rPr>
-          <w:lang w:val="ru-RU"/>
-        </w:rPr>
         <w:t xml:space="preserve"> </w:t>
       </w:r>
       <w:r>
@@ -5852,30 +5796,27 @@
     <w:p>
       <w:pPr>
         <w:pStyle w:val="a0"/>
-        <w:rPr>
-          <w:lang w:val="ru-RU"/>
-        </w:rPr>
-      </w:pPr>
-      <w:r>
-        <w:t>Draw</w:t>
-      </w:r>
-      <w:r>
-        <w:rPr>
-          <w:lang w:val="ru-RU"/>
-        </w:rPr>
+      </w:pPr>
+      <w:r>
+        <w:t>D</w:t>
+      </w:r>
+      <w:r>
+        <w:t>raw</w:t>
+      </w:r>
+      <w:r>
         <w:t>.</w:t>
       </w:r>
       <w:r>
         <w:t>io</w:t>
       </w:r>
       <w:r>
-        <w:rPr>
-          <w:lang w:val="ru-RU"/>
-        </w:rPr>
-        <w:t xml:space="preserve"> - Бесплатное кроссплатформенное программное обеспечение для рисования графиков с открытым исходным кодом. Его интерфейс можно использовать для создания диаграмм, таких как блок-схемы, каркасы, диаграммы </w:t>
-      </w:r>
-      <w:r>
-        <w:t>UML</w:t>
+        <w:t xml:space="preserve"> - </w:t>
+      </w:r>
+      <w:r>
+        <w:t>б</w:t>
+      </w:r>
+      <w:r>
+        <w:t>есплатное кроссплатформенное программное обеспечение для рисования графиков с открытым исходным кодом.</w:t>
       </w:r>
     </w:p>
     <w:p>
@@ -5894,31 +5835,21 @@
         <w:t>Git</w:t>
       </w:r>
       <w:r>
-        <w:t xml:space="preserve"> — распределённая система управления версиями</w:t>
+        <w:t xml:space="preserve"> — </w:t>
+      </w:r>
+      <w:r>
+        <w:t>распределенная система контроля версий</w:t>
       </w:r>
     </w:p>
     <w:p>
       <w:pPr>
         <w:pStyle w:val="a0"/>
-        <w:rPr>
-          <w:lang w:val="ru-RU"/>
-        </w:rPr>
       </w:pPr>
       <w:r>
         <w:t>GitHub</w:t>
       </w:r>
       <w:r>
-        <w:rPr>
-          <w:lang w:val="ru-RU"/>
-        </w:rPr>
-        <w:t xml:space="preserve"> — платформа разработки программного обеспечения с </w:t>
-      </w:r>
-      <w:r>
-        <w:rPr>
-          <w:lang w:val="ru-RU"/>
-        </w:rPr>
-        <w:lastRenderedPageBreak/>
-        <w:t xml:space="preserve">открытым исходным кодом, представляющая систему управления репозиториями кода для </w:t>
+        <w:t xml:space="preserve"> — платформа разработки программного обеспечения с открытым исходным кодом, представляющая систему управления репозиториями кода для </w:t>
       </w:r>
       <w:r>
         <w:t>Git</w:t>
@@ -5927,17 +5858,11 @@
     <w:p>
       <w:pPr>
         <w:pStyle w:val="a0"/>
-        <w:rPr>
-          <w:lang w:val="ru-RU"/>
-        </w:rPr>
       </w:pPr>
       <w:r>
         <w:t>Trello</w:t>
       </w:r>
       <w:r>
-        <w:rPr>
-          <w:lang w:val="ru-RU"/>
-        </w:rPr>
         <w:t xml:space="preserve"> — визуальный инструмент, обеспечивающий эффективность командной работы на любом проекте</w:t>
       </w:r>
     </w:p>
@@ -5947,7 +5872,7 @@
       </w:pPr>
       <w:bookmarkStart w:id="61" w:name="_Toc130232036"/>
       <w:bookmarkStart w:id="62" w:name="_Toc130291711"/>
-      <w:bookmarkStart w:id="63" w:name="_Toc130553452"/>
+      <w:bookmarkStart w:id="63" w:name="_Toc131096387"/>
       <w:r>
         <w:t>Требования к функциям(задачам)</w:t>
       </w:r>
@@ -5957,30 +5882,33 @@
     </w:p>
     <w:p>
       <w:pPr>
-        <w:pStyle w:val="a4"/>
-        <w:tabs>
-          <w:tab w:val="clear" w:pos="360"/>
-        </w:tabs>
+        <w:pStyle w:val="a3"/>
       </w:pPr>
       <w:bookmarkStart w:id="64" w:name="_Toc130232037"/>
       <w:bookmarkStart w:id="65" w:name="_Toc130291712"/>
-      <w:bookmarkStart w:id="66" w:name="_Toc130553453"/>
-      <w:r>
-        <w:rPr>
-          <w:noProof/>
-        </w:rPr>
+      <w:bookmarkStart w:id="66" w:name="_Toc131096388"/>
+      <w:r>
+        <w:lastRenderedPageBreak/>
         <w:drawing>
-          <wp:anchor distT="0" distB="0" distL="114300" distR="114300" simplePos="0" relativeHeight="251659264" behindDoc="0" locked="0" layoutInCell="1" allowOverlap="1" wp14:anchorId="2A57A020" wp14:editId="277A652E">
+          <wp:anchor distT="0" distB="0" distL="114300" distR="114300" simplePos="0" relativeHeight="251666432" behindDoc="1" locked="0" layoutInCell="1" allowOverlap="1" wp14:anchorId="06591CFA" wp14:editId="2FDACADA">
             <wp:simplePos x="0" y="0"/>
             <wp:positionH relativeFrom="margin">
               <wp:align>center</wp:align>
             </wp:positionH>
             <wp:positionV relativeFrom="paragraph">
-              <wp:posOffset>350520</wp:posOffset>
+              <wp:posOffset>504701</wp:posOffset>
             </wp:positionV>
-            <wp:extent cx="2489835" cy="4010660"/>
-            <wp:effectExtent l="0" t="0" r="5715" b="8890"/>
-            <wp:wrapTopAndBottom/>
+            <wp:extent cx="4696691" cy="3629330"/>
+            <wp:effectExtent l="0" t="0" r="8890" b="9525"/>
+            <wp:wrapTight wrapText="bothSides">
+              <wp:wrapPolygon edited="0">
+                <wp:start x="0" y="0"/>
+                <wp:lineTo x="0" y="21543"/>
+                <wp:lineTo x="21553" y="21543"/>
+                <wp:lineTo x="21553" y="0"/>
+                <wp:lineTo x="0" y="0"/>
+              </wp:wrapPolygon>
+            </wp:wrapTight>
             <wp:docPr id="1" name="Рисунок 1"/>
             <wp:cNvGraphicFramePr>
               <a:graphicFrameLocks xmlns:a="http://schemas.openxmlformats.org/drawingml/2006/main" noChangeAspect="1"/>
@@ -5993,7 +5921,7 @@
                     <pic:cNvPicPr/>
                   </pic:nvPicPr>
                   <pic:blipFill>
-                    <a:blip r:embed="rId10">
+                    <a:blip r:embed="rId10" cstate="print">
                       <a:extLst>
                         <a:ext uri="{28A0092B-C50C-407E-A947-70E740481C1C}">
                           <a14:useLocalDpi xmlns:a14="http://schemas.microsoft.com/office/drawing/2010/main" val="0"/>
@@ -6007,7 +5935,7 @@
                   <pic:spPr>
                     <a:xfrm>
                       <a:off x="0" y="0"/>
-                      <a:ext cx="2489835" cy="4010660"/>
+                      <a:ext cx="4696691" cy="3629330"/>
                     </a:xfrm>
                     <a:prstGeom prst="rect">
                       <a:avLst/>
@@ -6020,96 +5948,146 @@
         </w:drawing>
       </w:r>
       <w:r>
+        <w:rPr>
+          <w:rFonts w:eastAsia="Times New Roman" w:cs="Times New Roman"/>
+          <w:noProof/>
+          <w:lang w:eastAsia="ru-RU"/>
+        </w:rPr>
+        <w:t xml:space="preserve"> </w:t>
+      </w:r>
+      <w:r>
         <w:t>Регистрация и авторизация</w:t>
       </w:r>
       <w:bookmarkEnd w:id="64"/>
       <w:bookmarkEnd w:id="65"/>
       <w:bookmarkEnd w:id="66"/>
+    </w:p>
+    <w:p>
+      <w:pPr>
+        <w:pStyle w:val="a"/>
+      </w:pPr>
+      <w:r>
+        <w:t>Макет</w:t>
+      </w:r>
+      <w:r>
+        <w:t>ы</w:t>
+      </w:r>
       <w:r>
         <w:t xml:space="preserve"> </w:t>
       </w:r>
+      <w:r>
+        <w:t>входа и регистрации</w:t>
+      </w:r>
+    </w:p>
+    <w:p>
+      <w:pPr>
+        <w:pStyle w:val="ad"/>
+      </w:pPr>
+      <w:r>
+        <w:t xml:space="preserve">Пользователь при наличии аккаунта может войти </w:t>
+      </w:r>
+      <w:r>
+        <w:t xml:space="preserve">в </w:t>
+      </w:r>
+      <w:r>
+        <w:t xml:space="preserve">систему, нажав на кнопку </w:t>
+      </w:r>
+      <w:r>
+        <w:t>«</w:t>
+      </w:r>
+      <w:r>
+        <w:t>Уже есть аккаунт</w:t>
+      </w:r>
+      <w:r>
+        <w:t>»</w:t>
+      </w:r>
+      <w:r>
+        <w:t xml:space="preserve"> на странице регистрации</w:t>
+      </w:r>
+      <w:r>
+        <w:t xml:space="preserve">. На экране показывается форма </w:t>
+      </w:r>
+      <w:r>
+        <w:t>входа</w:t>
+      </w:r>
+      <w:r>
+        <w:t>, куда пользователь вводит свои данные:</w:t>
+      </w:r>
+      <w:r>
+        <w:t xml:space="preserve"> </w:t>
+      </w:r>
+      <w:r>
+        <w:t>адрес электронной почты и пароль.</w:t>
+      </w:r>
+      <w:r>
+        <w:t xml:space="preserve"> Если пользователь забыл пароль, он может восстановить его, нажатием на кнопку «Забыли пароль?».</w:t>
+      </w:r>
+    </w:p>
+    <w:p>
+      <w:pPr>
+        <w:pStyle w:val="ad"/>
+      </w:pPr>
+      <w:r>
+        <w:t xml:space="preserve">В ином случае пользователь, после ознакомления с </w:t>
+      </w:r>
+      <w:r>
+        <w:t xml:space="preserve">ограниченной функциональностью </w:t>
+      </w:r>
+      <w:r>
+        <w:t>приложени</w:t>
+      </w:r>
+      <w:r>
+        <w:t>я</w:t>
+      </w:r>
+      <w:r>
+        <w:t xml:space="preserve">, может попасть на форму регистрации </w:t>
+      </w:r>
+      <w:r>
+        <w:t>и ввести следующие данные:</w:t>
+      </w:r>
+      <w:r>
+        <w:t xml:space="preserve"> </w:t>
+      </w:r>
+      <w:r>
+        <w:t xml:space="preserve">имя, фамилия, </w:t>
+      </w:r>
+      <w:r>
+        <w:t xml:space="preserve">адрес электронной </w:t>
+      </w:r>
+      <w:r>
+        <w:t>почты, пароль</w:t>
+      </w:r>
+      <w:r>
+        <w:t xml:space="preserve">, </w:t>
+      </w:r>
+      <w:r>
+        <w:t>повторный пароль для подтверждения</w:t>
+      </w:r>
+      <w:r>
+        <w:t xml:space="preserve"> </w:t>
+      </w:r>
+      <w:r>
+        <w:t>и секретное слово.</w:t>
+      </w:r>
+    </w:p>
+    <w:p>
+      <w:pPr>
+        <w:pStyle w:val="ad"/>
+      </w:pPr>
+      <w:r>
+        <w:t>При вводе пользователем некорректных данных, ему выведется соответствующее сообщение об ошибке ввода.</w:t>
+      </w:r>
     </w:p>
     <w:p>
       <w:pPr>
         <w:pStyle w:val="a4"/>
-        <w:numPr>
-          <w:ilvl w:val="0"/>
-          <w:numId w:val="0"/>
-        </w:numPr>
-        <w:ind w:left="567"/>
-        <w:jc w:val="center"/>
-        <w:rPr>
-          <w:lang w:val="en-US"/>
-        </w:rPr>
-      </w:pPr>
-    </w:p>
-    <w:p>
-      <w:pPr>
-        <w:pStyle w:val="a"/>
-      </w:pPr>
-      <w:r>
-        <w:t>Пример экрана регистрации</w:t>
-      </w:r>
-    </w:p>
-    <w:p>
-      <w:pPr>
-        <w:pStyle w:val="ad"/>
-      </w:pPr>
-      <w:r>
-        <w:t xml:space="preserve">Пользователь при наличии аккаунта может войти систему, нажав на кнопку </w:t>
-      </w:r>
-      <w:r>
-        <w:t>“</w:t>
-      </w:r>
-      <w:r>
-        <w:t>Уже есть аккаунт</w:t>
-      </w:r>
-      <w:r>
-        <w:t>”</w:t>
-      </w:r>
-      <w:r>
-        <w:t xml:space="preserve"> на странице регистрации</w:t>
-      </w:r>
-      <w:r>
-        <w:t xml:space="preserve">. На экране показывается форма входа, куда пользователь вводит свои данные: адрес электронной почты и пароль. </w:t>
-      </w:r>
-    </w:p>
-    <w:p>
-      <w:pPr>
-        <w:pStyle w:val="ad"/>
-      </w:pPr>
-      <w:r>
-        <w:t xml:space="preserve">В ином случае пользователь, после ознакомления с </w:t>
-      </w:r>
-      <w:r>
-        <w:t xml:space="preserve">ограниченной функциональностью </w:t>
-      </w:r>
-      <w:r>
-        <w:t>приложени</w:t>
-      </w:r>
-      <w:r>
-        <w:t>я</w:t>
-      </w:r>
-      <w:r>
-        <w:t xml:space="preserve">, может попасть на форму регистрации </w:t>
-      </w:r>
-      <w:r>
-        <w:t>и ввести следующие данные: адрес электронной почты, имя, фамилия, пароль и повторный пароль для подтверждения.</w:t>
-      </w:r>
-    </w:p>
-    <w:p>
-      <w:pPr>
-        <w:pStyle w:val="ad"/>
-      </w:pPr>
-    </w:p>
-    <w:p>
-      <w:pPr>
-        <w:pStyle w:val="a4"/>
-      </w:pPr>
-      <w:bookmarkStart w:id="67" w:name="_Toc130553454"/>
-      <w:r>
-        <w:lastRenderedPageBreak/>
-        <w:t>Описание экрана просмотра доходов</w:t>
+      </w:pPr>
+      <w:bookmarkStart w:id="67" w:name="_Toc131096389"/>
+      <w:r>
+        <w:t>Описание экрана доходов</w:t>
+      </w:r>
+      <w:r>
+        <w:t xml:space="preserve"> и расходов</w:t>
       </w:r>
       <w:bookmarkEnd w:id="67"/>
     </w:p>
@@ -6134,25 +6112,79 @@
         <w:ind w:left="794"/>
         <w:jc w:val="center"/>
       </w:pPr>
+    </w:p>
+    <w:p>
+      <w:pPr>
+        <w:pStyle w:val="a4"/>
+        <w:numPr>
+          <w:ilvl w:val="0"/>
+          <w:numId w:val="0"/>
+        </w:numPr>
+        <w:ind w:left="794"/>
+        <w:jc w:val="center"/>
+      </w:pPr>
+    </w:p>
+    <w:p>
+      <w:pPr>
+        <w:pStyle w:val="a4"/>
+        <w:numPr>
+          <w:ilvl w:val="0"/>
+          <w:numId w:val="0"/>
+        </w:numPr>
+        <w:ind w:left="794"/>
+        <w:jc w:val="center"/>
+      </w:pPr>
+    </w:p>
+    <w:p>
+      <w:pPr>
+        <w:pStyle w:val="a4"/>
+        <w:numPr>
+          <w:ilvl w:val="0"/>
+          <w:numId w:val="0"/>
+        </w:numPr>
+        <w:ind w:left="794"/>
+        <w:jc w:val="center"/>
+      </w:pPr>
+    </w:p>
+    <w:p>
+      <w:pPr>
+        <w:pStyle w:val="a4"/>
+        <w:numPr>
+          <w:ilvl w:val="0"/>
+          <w:numId w:val="0"/>
+        </w:numPr>
+        <w:ind w:left="794"/>
+        <w:jc w:val="center"/>
+      </w:pPr>
       <w:bookmarkStart w:id="68" w:name="_Toc130553294"/>
       <w:bookmarkStart w:id="69" w:name="_Toc130553386"/>
       <w:bookmarkStart w:id="70" w:name="_Toc130553455"/>
+      <w:bookmarkStart w:id="71" w:name="_Toc131096390"/>
       <w:r>
         <w:rPr>
           <w:noProof/>
         </w:rPr>
+        <w:lastRenderedPageBreak/>
         <w:drawing>
-          <wp:anchor distT="0" distB="0" distL="114300" distR="114300" simplePos="0" relativeHeight="251661312" behindDoc="1" locked="0" layoutInCell="1" allowOverlap="1" wp14:anchorId="2F5739F1" wp14:editId="547659F5">
+          <wp:anchor distT="0" distB="0" distL="114300" distR="114300" simplePos="0" relativeHeight="251661312" behindDoc="1" locked="0" layoutInCell="1" allowOverlap="1" wp14:anchorId="2F5739F1" wp14:editId="6C07C0C7">
             <wp:simplePos x="0" y="0"/>
             <wp:positionH relativeFrom="page">
               <wp:align>center</wp:align>
             </wp:positionH>
             <wp:positionV relativeFrom="paragraph">
-              <wp:posOffset>18415</wp:posOffset>
+              <wp:posOffset>0</wp:posOffset>
             </wp:positionV>
-            <wp:extent cx="2847975" cy="4304665"/>
-            <wp:effectExtent l="0" t="0" r="9525" b="635"/>
-            <wp:wrapNone/>
+            <wp:extent cx="2847975" cy="4286885"/>
+            <wp:effectExtent l="0" t="0" r="9525" b="0"/>
+            <wp:wrapTight wrapText="bothSides">
+              <wp:wrapPolygon edited="0">
+                <wp:start x="0" y="0"/>
+                <wp:lineTo x="0" y="21501"/>
+                <wp:lineTo x="21528" y="21501"/>
+                <wp:lineTo x="21528" y="0"/>
+                <wp:lineTo x="0" y="0"/>
+              </wp:wrapPolygon>
+            </wp:wrapTight>
             <wp:docPr id="4" name="Рисунок 4"/>
             <wp:cNvGraphicFramePr>
               <a:graphicFrameLocks xmlns:a="http://schemas.openxmlformats.org/drawingml/2006/main" noChangeAspect="1"/>
@@ -6179,7 +6211,7 @@
                   <pic:spPr>
                     <a:xfrm>
                       <a:off x="0" y="0"/>
-                      <a:ext cx="2847975" cy="4304665"/>
+                      <a:ext cx="2847975" cy="4286885"/>
                     </a:xfrm>
                     <a:prstGeom prst="rect">
                       <a:avLst/>
@@ -6188,12 +6220,19 @@
                 </pic:pic>
               </a:graphicData>
             </a:graphic>
+            <wp14:sizeRelH relativeFrom="margin">
+              <wp14:pctWidth>0</wp14:pctWidth>
+            </wp14:sizeRelH>
+            <wp14:sizeRelV relativeFrom="margin">
+              <wp14:pctHeight>0</wp14:pctHeight>
+            </wp14:sizeRelV>
           </wp:anchor>
         </w:drawing>
       </w:r>
       <w:bookmarkEnd w:id="68"/>
       <w:bookmarkEnd w:id="69"/>
       <w:bookmarkEnd w:id="70"/>
+      <w:bookmarkEnd w:id="71"/>
     </w:p>
     <w:p>
       <w:pPr>
@@ -6356,8 +6395,6 @@
           <w:ilvl w:val="0"/>
           <w:numId w:val="0"/>
         </w:numPr>
-        <w:ind w:left="794"/>
-        <w:jc w:val="center"/>
       </w:pPr>
     </w:p>
     <w:p>
@@ -6367,8 +6404,6 @@
           <w:ilvl w:val="0"/>
           <w:numId w:val="0"/>
         </w:numPr>
-        <w:ind w:left="794"/>
-        <w:jc w:val="center"/>
       </w:pPr>
     </w:p>
     <w:p>
@@ -6378,8 +6413,6 @@
           <w:ilvl w:val="0"/>
           <w:numId w:val="0"/>
         </w:numPr>
-        <w:ind w:left="794"/>
-        <w:jc w:val="center"/>
       </w:pPr>
     </w:p>
     <w:p>
@@ -6389,8 +6422,6 @@
           <w:ilvl w:val="0"/>
           <w:numId w:val="0"/>
         </w:numPr>
-        <w:ind w:left="794"/>
-        <w:jc w:val="center"/>
       </w:pPr>
     </w:p>
     <w:p>
@@ -6400,8 +6431,6 @@
           <w:ilvl w:val="0"/>
           <w:numId w:val="0"/>
         </w:numPr>
-        <w:ind w:left="794"/>
-        <w:jc w:val="center"/>
       </w:pPr>
     </w:p>
     <w:p>
@@ -6411,8 +6440,6 @@
           <w:ilvl w:val="0"/>
           <w:numId w:val="0"/>
         </w:numPr>
-        <w:ind w:left="794"/>
-        <w:jc w:val="center"/>
       </w:pPr>
     </w:p>
     <w:p>
@@ -6420,7 +6447,10 @@
         <w:pStyle w:val="a"/>
       </w:pPr>
       <w:r>
-        <w:t>Пример экрана создания дохода, расхода и шаблона</w:t>
+        <w:t>Макет</w:t>
+      </w:r>
+      <w:r>
+        <w:t xml:space="preserve"> просмотра доходов</w:t>
       </w:r>
     </w:p>
     <w:p>
@@ -6428,15 +6458,24 @@
         <w:pStyle w:val="ad"/>
       </w:pPr>
       <w:r>
-        <w:t>Авторизованный пользователь имеет возможность просматривать уже добавленные доходы, редактировать и удалять их, а также создать новый при нажатии на кнопку. Нажав на доход, пользователь увидит следующую информацию: счет, дата, время, получатель, категория, сумма и комментарий, относящуюся к выбранному доходу.</w:t>
-      </w:r>
-    </w:p>
-    <w:p>
-      <w:pPr>
-        <w:widowControl/>
-        <w:autoSpaceDE/>
-        <w:autoSpaceDN/>
-        <w:spacing w:after="160" w:line="259" w:lineRule="auto"/>
+        <w:t xml:space="preserve">Неавторизованный пользователь может просматривать </w:t>
+      </w:r>
+      <w:r>
+        <w:t>страницу для ознакомления</w:t>
+      </w:r>
+      <w:r>
+        <w:t>, при попытке добавить доход</w:t>
+      </w:r>
+      <w:r>
+        <w:t xml:space="preserve"> или расход</w:t>
+      </w:r>
+      <w:r>
+        <w:t xml:space="preserve"> его перенаправит на форму регистрации.</w:t>
+      </w:r>
+    </w:p>
+    <w:p>
+      <w:pPr>
+        <w:pStyle w:val="a"/>
       </w:pPr>
       <w:r>
         <w:rPr>
@@ -6444,13 +6483,13 @@
         </w:rPr>
         <w:lastRenderedPageBreak/>
         <w:drawing>
-          <wp:anchor distT="0" distB="0" distL="114300" distR="114300" simplePos="0" relativeHeight="251660288" behindDoc="1" locked="0" layoutInCell="1" allowOverlap="1" wp14:anchorId="237BC4C6" wp14:editId="43699BD8">
+          <wp:anchor distT="0" distB="0" distL="114300" distR="114300" simplePos="0" relativeHeight="251660288" behindDoc="1" locked="0" layoutInCell="1" allowOverlap="1" wp14:anchorId="237BC4C6" wp14:editId="765AA003">
             <wp:simplePos x="0" y="0"/>
             <wp:positionH relativeFrom="page">
-              <wp:align>center</wp:align>
+              <wp:posOffset>2454606</wp:posOffset>
             </wp:positionH>
             <wp:positionV relativeFrom="paragraph">
-              <wp:posOffset>178130</wp:posOffset>
+              <wp:posOffset>2540</wp:posOffset>
             </wp:positionV>
             <wp:extent cx="2658668" cy="4286250"/>
             <wp:effectExtent l="0" t="0" r="8890" b="0"/>
@@ -6493,16 +6532,8 @@
           </wp:anchor>
         </w:drawing>
       </w:r>
-    </w:p>
-    <w:p>
-      <w:pPr>
-        <w:pStyle w:val="a"/>
-      </w:pPr>
-      <w:r>
-        <w:t xml:space="preserve">Пример экрана </w:t>
-      </w:r>
-      <w:r>
-        <w:t>просмотра доходов, расходов и шаблонов</w:t>
+      <w:r>
+        <w:t>Макет создания дохода</w:t>
       </w:r>
     </w:p>
     <w:p>
@@ -6510,41 +6541,83 @@
         <w:pStyle w:val="ad"/>
       </w:pPr>
       <w:r>
-        <w:t>Неавторизованный пользователь может только просматривать данную страницу, при попытке добавить доход</w:t>
+        <w:t>Авторизованный пользователь имеет возможность просматривать уже добавленные доходы</w:t>
+      </w:r>
+      <w:r>
+        <w:t xml:space="preserve"> или расходы</w:t>
+      </w:r>
+      <w:r>
+        <w:t>, редактировать и удалять их, а также созда</w:t>
+      </w:r>
+      <w:r>
+        <w:t>вать</w:t>
+      </w:r>
+      <w:r>
+        <w:t xml:space="preserve"> новы</w:t>
+      </w:r>
+      <w:r>
+        <w:t>е</w:t>
+      </w:r>
+      <w:r>
+        <w:t xml:space="preserve"> при нажатии на кнопку. Нажав на доход</w:t>
+      </w:r>
+      <w:r>
+        <w:t xml:space="preserve"> или расход</w:t>
+      </w:r>
+      <w:r>
+        <w:t xml:space="preserve">, пользователь увидит следующую информацию: счет, дата, время, </w:t>
+      </w:r>
+      <w:r>
+        <w:t>отправитель (</w:t>
+      </w:r>
+      <w:r>
+        <w:t>получатель</w:t>
+      </w:r>
+      <w:r>
+        <w:t>)</w:t>
+      </w:r>
+      <w:r>
+        <w:t>, категория, сумма и комментарий.</w:t>
+      </w:r>
+    </w:p>
+    <w:p>
+      <w:pPr>
+        <w:pStyle w:val="ad"/>
+      </w:pPr>
+      <w:r>
+        <w:t>При вводе пользователем некорректных данных</w:t>
       </w:r>
       <w:r>
         <w:t xml:space="preserve"> </w:t>
       </w:r>
       <w:r>
-        <w:t>его перенаправит на форму регистрации.</w:t>
+        <w:t>ему выведется соответствующее сообщение об ошибке ввода.</w:t>
       </w:r>
     </w:p>
     <w:p>
       <w:pPr>
         <w:pStyle w:val="a4"/>
-      </w:pPr>
-      <w:bookmarkStart w:id="71" w:name="_Toc130553456"/>
-      <w:r>
-        <w:t>Описание экрана просмотра расходов</w:t>
-      </w:r>
-      <w:bookmarkEnd w:id="71"/>
-    </w:p>
-    <w:p>
-      <w:pPr>
-        <w:pStyle w:val="ad"/>
       </w:pPr>
       <w:bookmarkStart w:id="72" w:name="_Toc130232039"/>
       <w:bookmarkStart w:id="73" w:name="_Toc130291714"/>
-      <w:r>
-        <w:t>Авторизованный пользователь имеет возможность просматривать уже добавленные расходы, редактировать и удалять их, а также создать новый при нажатии на кнопку. Нажав на расход, пользователь увидит следующую информацию: счет, дата, время, получатель, категория, сумма и комментарий, относящуюся к выбранному расходу.</w:t>
-      </w:r>
+      <w:bookmarkStart w:id="74" w:name="_Toc131096391"/>
+      <w:r>
+        <w:t>Описание экрана шаблонов</w:t>
+      </w:r>
+      <w:bookmarkEnd w:id="74"/>
     </w:p>
     <w:p>
       <w:pPr>
         <w:pStyle w:val="ad"/>
       </w:pPr>
       <w:r>
-        <w:t>Неавторизованный пользователь может только просматривать данную страницу, при попытке добавить расход его перенаправит на форму регистрации.</w:t>
+        <w:t xml:space="preserve">Неавторизованный пользователь может просматривать страницу для ознакомления, при попытке добавить </w:t>
+      </w:r>
+      <w:r>
+        <w:t>шаблон</w:t>
+      </w:r>
+      <w:r>
+        <w:t xml:space="preserve"> его перенаправит на форму регистрации.</w:t>
       </w:r>
     </w:p>
     <w:p>
@@ -6552,147 +6625,156 @@
         <w:pStyle w:val="ad"/>
       </w:pPr>
       <w:r>
-        <w:t>Примерный дизайн представлен на рис. 2 и рис 3.</w:t>
+        <w:t>Авторизованный пользователь имеет возможность просматривать уже добавленные шаблоны, редактировать и удалять их, а также созда</w:t>
+      </w:r>
+      <w:r>
+        <w:t>вать</w:t>
+      </w:r>
+      <w:r>
+        <w:t xml:space="preserve"> новы</w:t>
+      </w:r>
+      <w:r>
+        <w:t>е</w:t>
+      </w:r>
+      <w:r>
+        <w:t xml:space="preserve"> при нажатии на кнопку. </w:t>
+      </w:r>
+      <w:r>
+        <w:t>Если</w:t>
+      </w:r>
+      <w:r>
+        <w:t xml:space="preserve"> пользовател</w:t>
+      </w:r>
+      <w:r>
+        <w:t>ь нажмет на шаблон, то его перенаправит</w:t>
+      </w:r>
+      <w:r>
+        <w:t xml:space="preserve"> на раздел добавления нового расхода или дохода с </w:t>
+      </w:r>
+      <w:r>
+        <w:lastRenderedPageBreak/>
+        <w:t>заполненными заранее полями согласно шаблону</w:t>
+      </w:r>
+      <w:r>
+        <w:t xml:space="preserve">: счет, </w:t>
+      </w:r>
+      <w:r>
+        <w:t>отправитель(</w:t>
+      </w:r>
+      <w:r>
+        <w:t>получатель</w:t>
+      </w:r>
+      <w:r>
+        <w:t>)</w:t>
+      </w:r>
+      <w:r>
+        <w:t>, категория, сумма</w:t>
+      </w:r>
+      <w:r>
+        <w:t>, комментарий</w:t>
+      </w:r>
+      <w:r>
+        <w:t xml:space="preserve"> и</w:t>
+      </w:r>
+      <w:r>
+        <w:t xml:space="preserve"> незаполненными полями: дата</w:t>
+      </w:r>
+      <w:r>
+        <w:t xml:space="preserve"> и </w:t>
+      </w:r>
+      <w:r>
+        <w:t>время.</w:t>
+      </w:r>
+      <w:r>
+        <w:t xml:space="preserve"> </w:t>
+      </w:r>
+      <w:r>
+        <w:t>При необходимости пользователь может изменять уже заполненные поля</w:t>
+      </w:r>
+      <w:r>
+        <w:t>.</w:t>
+      </w:r>
+    </w:p>
+    <w:p>
+      <w:pPr>
+        <w:pStyle w:val="ad"/>
+      </w:pPr>
+      <w:r>
+        <w:t>При вводе пользователем некорректных данных, ему выведется соответствующее сообщение об ошибке ввода.</w:t>
+      </w:r>
+    </w:p>
+    <w:p>
+      <w:pPr>
+        <w:pStyle w:val="ad"/>
+      </w:pPr>
+      <w:r>
+        <w:t>Макет представлен на рис. 2 и рис 3.</w:t>
       </w:r>
     </w:p>
     <w:p>
       <w:pPr>
         <w:pStyle w:val="a4"/>
       </w:pPr>
-      <w:bookmarkStart w:id="74" w:name="_Toc130553457"/>
-      <w:r>
-        <w:t>Описание экрана просмотра шаблонов</w:t>
-      </w:r>
-      <w:bookmarkEnd w:id="74"/>
+      <w:bookmarkStart w:id="75" w:name="_Toc131096392"/>
+      <w:r>
+        <w:t>Описание экрана счетов</w:t>
+      </w:r>
+      <w:bookmarkEnd w:id="75"/>
     </w:p>
     <w:p>
       <w:pPr>
         <w:pStyle w:val="ad"/>
-        <w:ind w:firstLine="0"/>
-      </w:pPr>
-      <w:r>
-        <w:t xml:space="preserve">Авторизованный пользователь имеет возможность просматривать уже </w:t>
-      </w:r>
-      <w:r>
-        <w:lastRenderedPageBreak/>
-        <w:t xml:space="preserve">добавленные шаблоны, редактировать и удалять их, а также создать новый при нажатии на кнопку. Нажав на </w:t>
-      </w:r>
-      <w:r>
-        <w:t>шаблон</w:t>
-      </w:r>
-      <w:r>
-        <w:t>, пользовател</w:t>
-      </w:r>
-      <w:r>
-        <w:t>я</w:t>
+      </w:pPr>
+      <w:r>
+        <w:t xml:space="preserve">Неавторизованный пользователь может просматривать страницу для ознакомления, при попытке добавить </w:t>
+      </w:r>
+      <w:r>
+        <w:t>счет</w:t>
+      </w:r>
+      <w:r>
+        <w:t xml:space="preserve"> его перенаправит на форму регистрации.</w:t>
+      </w:r>
+    </w:p>
+    <w:p>
+      <w:pPr>
+        <w:pStyle w:val="ad"/>
+      </w:pPr>
+      <w:r>
+        <w:t xml:space="preserve">Авторизованный пользователь имеет возможность просматривать уже добавленные счета, редактировать и удалять их, а </w:t>
+      </w:r>
+      <w:r>
+        <w:t>также</w:t>
+      </w:r>
+      <w:r>
+        <w:t xml:space="preserve"> создать новый при нажатии на кнопку. Нажав на счет, пользователь увидит следующую информацию: название счета, сумма, комментарий</w:t>
+      </w:r>
+      <w:r>
+        <w:t>.</w:t>
+      </w:r>
+    </w:p>
+    <w:p>
+      <w:pPr>
+        <w:pStyle w:val="ad"/>
+      </w:pPr>
+      <w:r>
+        <w:t>При попытке удаления счета</w:t>
       </w:r>
       <w:r>
         <w:t xml:space="preserve"> </w:t>
       </w:r>
       <w:r>
-        <w:t>перенаправит на раздел добавления нового расхода или дохода (указано в шаблоне) с заполненными заранее полями согласно шаблону</w:t>
-      </w:r>
-      <w:r>
-        <w:t>: счет, получатель, категория, сумма</w:t>
-      </w:r>
-      <w:r>
-        <w:t>, комментарий</w:t>
-      </w:r>
-      <w:r>
-        <w:t>,</w:t>
-      </w:r>
-      <w:r>
-        <w:t xml:space="preserve"> а также незаполненными полями: дата, время.</w:t>
-      </w:r>
-    </w:p>
-    <w:p>
-      <w:pPr>
-        <w:pStyle w:val="ad"/>
-      </w:pPr>
-      <w:r>
-        <w:t>При необходимости пользователь может изменять уже заполненные поля</w:t>
-      </w:r>
-      <w:r>
-        <w:t>.</w:t>
-      </w:r>
-    </w:p>
-    <w:p>
-      <w:pPr>
-        <w:pStyle w:val="ad"/>
-      </w:pPr>
-      <w:r>
-        <w:t xml:space="preserve">Неавторизованный пользователь может только просматривать данную страницу, при попытке добавить </w:t>
-      </w:r>
-      <w:r>
-        <w:t>шаблон</w:t>
-      </w:r>
-      <w:r>
-        <w:t xml:space="preserve"> </w:t>
-      </w:r>
-      <w:r>
-        <w:t xml:space="preserve">его </w:t>
-      </w:r>
-      <w:r>
-        <w:t>перенаправит на форму регистрации.</w:t>
+        <w:t>удалятся все операции, связанные с выбранным счетом.</w:t>
       </w:r>
     </w:p>
     <w:p>
       <w:pPr>
         <w:pStyle w:val="a4"/>
       </w:pPr>
-      <w:bookmarkStart w:id="75" w:name="_Toc130553458"/>
-      <w:r>
-        <w:t>Описание экрана просмотра счетов</w:t>
-      </w:r>
-      <w:bookmarkEnd w:id="75"/>
-    </w:p>
-    <w:p>
-      <w:pPr>
-        <w:pStyle w:val="ad"/>
-      </w:pPr>
-      <w:r>
-        <w:t>Авторизованный пользователь имеет возможность просматривать уже добавленные счета, редактировать и удалять их, а также создать новый при нажатии на кнопку. Нажав на счет, пользователь увидит следующую информацию: название счета, сумма, комментарий, относящуюся к выбранному счету.</w:t>
-      </w:r>
-    </w:p>
-    <w:p>
-      <w:pPr>
-        <w:pStyle w:val="ad"/>
-      </w:pPr>
-      <w:r>
-        <w:t>При попытке удаления счета</w:t>
-      </w:r>
-      <w:r>
-        <w:t xml:space="preserve"> </w:t>
-      </w:r>
-      <w:r>
-        <w:t>так же удалятся все операции, связанные с выбранным счетом.</w:t>
-      </w:r>
-    </w:p>
-    <w:p>
-      <w:pPr>
-        <w:pStyle w:val="ad"/>
-      </w:pPr>
-      <w:r>
-        <w:t>Неавторизованный пользователь может только просматривать данную страницу, при попытке добавить расход его перенаправит на форму регистрации.</w:t>
-      </w:r>
-    </w:p>
-    <w:p>
-      <w:pPr>
-        <w:pStyle w:val="ad"/>
-      </w:pPr>
-      <w:r>
-        <w:t>Примерный дизайн представлен на рис. 2 и рис 3.</w:t>
-      </w:r>
-    </w:p>
-    <w:p>
-      <w:pPr>
-        <w:pStyle w:val="a4"/>
-      </w:pPr>
-      <w:bookmarkStart w:id="76" w:name="_Toc130553459"/>
+      <w:bookmarkStart w:id="76" w:name="_Toc131096393"/>
       <w:bookmarkEnd w:id="72"/>
       <w:bookmarkEnd w:id="73"/>
       <w:r>
-        <w:t>Описание экрана просмотра группы в меню</w:t>
+        <w:t>Описание экрана групп</w:t>
       </w:r>
       <w:bookmarkEnd w:id="76"/>
     </w:p>
@@ -6708,11 +6790,11 @@
       <w:bookmarkStart w:id="77" w:name="_Toc130553299"/>
       <w:bookmarkStart w:id="78" w:name="_Toc130553391"/>
       <w:bookmarkStart w:id="79" w:name="_Toc130553460"/>
+      <w:bookmarkStart w:id="80" w:name="_Toc131096394"/>
       <w:r>
         <w:rPr>
           <w:noProof/>
         </w:rPr>
-        <w:lastRenderedPageBreak/>
         <w:drawing>
           <wp:inline distT="0" distB="0" distL="0" distR="0" wp14:anchorId="0FDB903D" wp14:editId="758FFC8D">
             <wp:extent cx="4511310" cy="3495675"/>
@@ -6752,13 +6834,17 @@
       <w:bookmarkEnd w:id="77"/>
       <w:bookmarkEnd w:id="78"/>
       <w:bookmarkEnd w:id="79"/>
+      <w:bookmarkEnd w:id="80"/>
     </w:p>
     <w:p>
       <w:pPr>
         <w:pStyle w:val="a"/>
       </w:pPr>
       <w:r>
-        <w:t>Пример экрана группы</w:t>
+        <w:t>Макет</w:t>
+      </w:r>
+      <w:r>
+        <w:t xml:space="preserve"> группы</w:t>
       </w:r>
     </w:p>
     <w:p>
@@ -6766,6 +6852,30 @@
         <w:pStyle w:val="ad"/>
       </w:pPr>
       <w:r>
+        <w:lastRenderedPageBreak/>
+        <w:t>Неавторизованный пользователь может только просматривать данную страницу</w:t>
+      </w:r>
+      <w:r>
+        <w:t xml:space="preserve"> для ознакомления</w:t>
+      </w:r>
+      <w:r>
+        <w:t xml:space="preserve">, </w:t>
+      </w:r>
+      <w:r>
+        <w:t xml:space="preserve">при попытке добавить </w:t>
+      </w:r>
+      <w:r>
+        <w:t>группу</w:t>
+      </w:r>
+      <w:r>
+        <w:t xml:space="preserve"> его перенаправит на форму регистрации.</w:t>
+      </w:r>
+    </w:p>
+    <w:p>
+      <w:pPr>
+        <w:pStyle w:val="ad"/>
+      </w:pPr>
+      <w:r>
         <w:t>Авторизованный пользователь имеет возможность создать группу, введя название и нажав кнопку «Добавить группу».</w:t>
       </w:r>
     </w:p>
@@ -6780,7 +6890,13 @@
         <w:t xml:space="preserve"> на группу </w:t>
       </w:r>
       <w:r>
-        <w:t xml:space="preserve">создателем, он может видеть всех ее участников, удалять их и приглашать новых участников, введя в соответствующее поле их почту, указанную при регистрации.  </w:t>
+        <w:t>создателем</w:t>
+      </w:r>
+      <w:r>
+        <w:t xml:space="preserve"> </w:t>
+      </w:r>
+      <w:r>
+        <w:t>он может видеть всех ее участников, удалять их и приглашать новых участников, введя в соответствующее поле их почту, указанную при регистрации.</w:t>
       </w:r>
     </w:p>
     <w:p>
@@ -6788,16 +6904,34 @@
         <w:pStyle w:val="ad"/>
       </w:pPr>
       <w:r>
-        <w:t xml:space="preserve">При попытке удаления </w:t>
-      </w:r>
-      <w:r>
-        <w:t>пользователя из группы создателем ему будет необходимо подтвердить действие</w:t>
+        <w:t xml:space="preserve">При </w:t>
+      </w:r>
+      <w:r>
+        <w:t>исключении</w:t>
+      </w:r>
+      <w:r>
+        <w:t xml:space="preserve"> </w:t>
+      </w:r>
+      <w:r>
+        <w:t xml:space="preserve">пользователя из группы создателем ему будет необходимо подтвердить </w:t>
+      </w:r>
+      <w:r>
+        <w:t xml:space="preserve">данное </w:t>
+      </w:r>
+      <w:r>
+        <w:t>действие</w:t>
       </w:r>
       <w:r>
         <w:t>.</w:t>
       </w:r>
       <w:r>
-        <w:t xml:space="preserve"> Удаленный пользователь потеряет доступ к просмотру доходов и расходов участников группы. </w:t>
+        <w:t xml:space="preserve"> </w:t>
+      </w:r>
+      <w:r>
+        <w:t>Исключенный</w:t>
+      </w:r>
+      <w:r>
+        <w:t xml:space="preserve"> пользователь потеряет доступ к просмотру доходов и расходов участников группы.</w:t>
       </w:r>
     </w:p>
     <w:p>
@@ -6805,85 +6939,90 @@
         <w:pStyle w:val="ad"/>
       </w:pPr>
       <w:r>
-        <w:t>При попытке удаления группы создателем ему будет необходимо подтвердить действие. Удаление группы повлечет за собой роспуск всех участников с сохранением их доходов и расходов, добавленных во время участия в группе.</w:t>
+        <w:t xml:space="preserve">При попытке удаления группы создателем ему будет необходимо подтвердить </w:t>
+      </w:r>
+      <w:r>
+        <w:t xml:space="preserve">данное </w:t>
+      </w:r>
+      <w:r>
+        <w:t>действие. Удаление группы повлечет за собой роспуск всех участников с сохранением их доходов и расходов, добавленных во время участия в группе.</w:t>
       </w:r>
     </w:p>
     <w:p>
       <w:pPr>
         <w:pStyle w:val="ad"/>
       </w:pPr>
-      <w:r>
-        <w:t>Неавторизованный пользователь может только просматривать данную страницу</w:t>
-      </w:r>
-      <w:r>
-        <w:t>.</w:t>
+      <w:bookmarkStart w:id="81" w:name="_Hlk131096364"/>
+      <w:r>
+        <w:t>При вводе пользователем некорректных данных, ему выведется соответствующее сообщение об ошибке ввода.</w:t>
       </w:r>
     </w:p>
     <w:p>
       <w:pPr>
         <w:pStyle w:val="a4"/>
       </w:pPr>
-      <w:bookmarkStart w:id="80" w:name="_Toc130553461"/>
-      <w:r>
-        <w:t>Экран</w:t>
+      <w:bookmarkStart w:id="82" w:name="_Toc131096395"/>
+      <w:bookmarkEnd w:id="81"/>
+      <w:r>
+        <w:t>Описание э</w:t>
+      </w:r>
+      <w:r>
+        <w:t>кран</w:t>
+      </w:r>
+      <w:r>
+        <w:t>а</w:t>
       </w:r>
       <w:r>
         <w:t xml:space="preserve"> </w:t>
       </w:r>
       <w:r>
-        <w:t>информации о приложение</w:t>
-      </w:r>
-      <w:r>
-        <w:t xml:space="preserve"> в меню</w:t>
-      </w:r>
-      <w:bookmarkEnd w:id="80"/>
+        <w:t>информации о приложени</w:t>
+      </w:r>
+      <w:r>
+        <w:t>и</w:t>
+      </w:r>
+      <w:bookmarkEnd w:id="82"/>
     </w:p>
     <w:p>
       <w:pPr>
         <w:pStyle w:val="ad"/>
       </w:pPr>
       <w:r>
-        <w:t xml:space="preserve">При попадании на данную страницу пользователь (авторизованный и не авторизованный) может ознакомится со следующей информацией: название </w:t>
-      </w:r>
-      <w:r>
+        <w:t xml:space="preserve">При </w:t>
+      </w:r>
+      <w:r>
+        <w:t>переходе</w:t>
+      </w:r>
+      <w:r>
+        <w:t xml:space="preserve"> на данную страницу пользователь может ознакомится со следующей информацией: название программы, версия, версия базы данных, команда разработчиков.</w:t>
+      </w:r>
+    </w:p>
+    <w:p>
+      <w:pPr>
+        <w:pStyle w:val="a4"/>
+      </w:pPr>
+      <w:bookmarkStart w:id="83" w:name="_Toc130553302"/>
+      <w:bookmarkStart w:id="84" w:name="_Toc130553394"/>
+      <w:bookmarkStart w:id="85" w:name="_Toc130553463"/>
+      <w:bookmarkStart w:id="86" w:name="_Toc131096396"/>
+      <w:r>
+        <w:rPr>
+          <w:noProof/>
+        </w:rPr>
         <w:lastRenderedPageBreak/>
-        <w:t>программы, версия, версия базы данных, команда разработчиков.</w:t>
-      </w:r>
-    </w:p>
-    <w:p>
-      <w:pPr>
-        <w:pStyle w:val="a4"/>
-      </w:pPr>
-      <w:bookmarkStart w:id="81" w:name="_Toc130553462"/>
-      <w:r>
-        <w:t>Э</w:t>
-      </w:r>
-      <w:r>
-        <w:t>крана аккаунта в меню</w:t>
-      </w:r>
-      <w:bookmarkEnd w:id="81"/>
-    </w:p>
-    <w:p>
-      <w:pPr>
-        <w:pStyle w:val="a4"/>
-        <w:numPr>
-          <w:ilvl w:val="0"/>
-          <w:numId w:val="0"/>
-        </w:numPr>
-        <w:ind w:left="794"/>
-      </w:pPr>
-      <w:bookmarkStart w:id="82" w:name="_Toc130553302"/>
-      <w:bookmarkStart w:id="83" w:name="_Toc130553394"/>
-      <w:bookmarkStart w:id="84" w:name="_Toc130553463"/>
-      <w:r>
-        <w:rPr>
-          <w:noProof/>
-        </w:rPr>
         <w:drawing>
-          <wp:inline distT="0" distB="0" distL="0" distR="0" wp14:anchorId="713D5F4F" wp14:editId="13C61AC1">
-            <wp:extent cx="4305300" cy="3320511"/>
+          <wp:anchor distT="0" distB="0" distL="114300" distR="114300" simplePos="0" relativeHeight="251667456" behindDoc="0" locked="0" layoutInCell="1" allowOverlap="1" wp14:anchorId="0B675C2E" wp14:editId="7B157D62">
+            <wp:simplePos x="0" y="0"/>
+            <wp:positionH relativeFrom="column">
+              <wp:posOffset>819307</wp:posOffset>
+            </wp:positionH>
+            <wp:positionV relativeFrom="paragraph">
+              <wp:posOffset>249382</wp:posOffset>
+            </wp:positionV>
+            <wp:extent cx="4025265" cy="3128010"/>
             <wp:effectExtent l="0" t="0" r="0" b="0"/>
-            <wp:docPr id="12" name="Рисунок 12"/>
+            <wp:wrapTopAndBottom/>
+            <wp:docPr id="3" name="Рисунок 3"/>
             <wp:cNvGraphicFramePr>
               <a:graphicFrameLocks xmlns:a="http://schemas.openxmlformats.org/drawingml/2006/main" noChangeAspect="1"/>
             </wp:cNvGraphicFramePr>
@@ -6895,7 +7034,13 @@
                     <pic:cNvPicPr/>
                   </pic:nvPicPr>
                   <pic:blipFill>
-                    <a:blip r:embed="rId14"/>
+                    <a:blip r:embed="rId14">
+                      <a:extLst>
+                        <a:ext uri="{28A0092B-C50C-407E-A947-70E740481C1C}">
+                          <a14:useLocalDpi xmlns:a14="http://schemas.microsoft.com/office/drawing/2010/main" val="0"/>
+                        </a:ext>
+                      </a:extLst>
+                    </a:blip>
                     <a:stretch>
                       <a:fillRect/>
                     </a:stretch>
@@ -6903,7 +7048,7 @@
                   <pic:spPr>
                     <a:xfrm>
                       <a:off x="0" y="0"/>
-                      <a:ext cx="4309670" cy="3323881"/>
+                      <a:ext cx="4025265" cy="3128010"/>
                     </a:xfrm>
                     <a:prstGeom prst="rect">
                       <a:avLst/>
@@ -6912,19 +7057,41 @@
                 </pic:pic>
               </a:graphicData>
             </a:graphic>
-          </wp:inline>
+            <wp14:sizeRelH relativeFrom="margin">
+              <wp14:pctWidth>0</wp14:pctWidth>
+            </wp14:sizeRelH>
+            <wp14:sizeRelV relativeFrom="margin">
+              <wp14:pctHeight>0</wp14:pctHeight>
+            </wp14:sizeRelV>
+          </wp:anchor>
         </w:drawing>
       </w:r>
-      <w:bookmarkEnd w:id="82"/>
       <w:bookmarkEnd w:id="83"/>
       <w:bookmarkEnd w:id="84"/>
+      <w:bookmarkEnd w:id="85"/>
+      <w:r>
+        <w:t>Описание э</w:t>
+      </w:r>
+      <w:r>
+        <w:t>кран</w:t>
+      </w:r>
+      <w:r>
+        <w:t>а</w:t>
+      </w:r>
+      <w:r>
+        <w:t xml:space="preserve"> аккаунта</w:t>
+      </w:r>
+      <w:bookmarkEnd w:id="86"/>
     </w:p>
     <w:p>
       <w:pPr>
         <w:pStyle w:val="a"/>
       </w:pPr>
       <w:r>
-        <w:t>Пример экрана аккаунта</w:t>
+        <w:t>Макеты</w:t>
+      </w:r>
+      <w:r>
+        <w:t xml:space="preserve"> аккаунта</w:t>
       </w:r>
     </w:p>
     <w:p>
@@ -6932,7 +7099,45 @@
         <w:pStyle w:val="ad"/>
       </w:pPr>
       <w:r>
-        <w:t xml:space="preserve">Авторизованный пользователь имеет возможность ознакомится с информацией о своем аккаунте: имя, фамилия, почта. </w:t>
+        <w:t>У неавторизованного пользователя есть возможность просматривать данный экран</w:t>
+      </w:r>
+      <w:r>
+        <w:t xml:space="preserve"> для ознакомления</w:t>
+      </w:r>
+      <w:r>
+        <w:t>.</w:t>
+      </w:r>
+    </w:p>
+    <w:p>
+      <w:pPr>
+        <w:pStyle w:val="ad"/>
+      </w:pPr>
+      <w:r>
+        <w:t xml:space="preserve">Авторизованный пользователь </w:t>
+      </w:r>
+      <w:r>
+        <w:t>может</w:t>
+      </w:r>
+      <w:r>
+        <w:t xml:space="preserve"> </w:t>
+      </w:r>
+      <w:r>
+        <w:t>увидеть</w:t>
+      </w:r>
+      <w:r>
+        <w:t xml:space="preserve"> информаци</w:t>
+      </w:r>
+      <w:r>
+        <w:t>ю</w:t>
+      </w:r>
+      <w:r>
+        <w:t xml:space="preserve"> о своем аккаунте: имя, фамилия, почта</w:t>
+      </w:r>
+      <w:r>
+        <w:t xml:space="preserve">; </w:t>
+      </w:r>
+      <w:r>
+        <w:t xml:space="preserve">редактировать ее, а также выйти из профиля. </w:t>
       </w:r>
       <w:r>
         <w:t>П</w:t>
@@ -6941,41 +7146,36 @@
         <w:t>ри нажатии на кнопку «Выйти»</w:t>
       </w:r>
       <w:r>
-        <w:t xml:space="preserve"> авторизованному пользователю необходимо подтвердить действие после чего, выполнится выход из его аккаунта, с перенаправлением на форму входа.</w:t>
-      </w:r>
-    </w:p>
-    <w:p>
-      <w:pPr>
-        <w:pStyle w:val="ad"/>
-      </w:pPr>
-      <w:r>
-        <w:t>У неавторизованного пользователя есть возможность просматривать данный экран.</w:t>
+        <w:t xml:space="preserve"> пользователю необходимо подтвердить действие после чего, выполнится выход из его аккаунта, с перенаправлением на форму входа.</w:t>
+      </w:r>
+      <w:r>
+        <w:t xml:space="preserve"> </w:t>
       </w:r>
     </w:p>
     <w:p>
       <w:pPr>
         <w:pStyle w:val="a4"/>
       </w:pPr>
-      <w:bookmarkStart w:id="85" w:name="_Toc130553464"/>
-      <w:bookmarkStart w:id="86" w:name="_Toc130291718"/>
+      <w:bookmarkStart w:id="87" w:name="_Toc130291718"/>
+      <w:bookmarkStart w:id="88" w:name="_Toc131096397"/>
       <w:r>
         <w:rPr>
           <w:noProof/>
         </w:rPr>
         <w:lastRenderedPageBreak/>
         <w:drawing>
-          <wp:anchor distT="0" distB="0" distL="114300" distR="114300" simplePos="0" relativeHeight="251664384" behindDoc="1" locked="0" layoutInCell="1" allowOverlap="1" wp14:anchorId="0F0BD4F7" wp14:editId="3EBEE7CA">
+          <wp:anchor distT="0" distB="0" distL="114300" distR="114300" simplePos="0" relativeHeight="251663360" behindDoc="0" locked="0" layoutInCell="1" allowOverlap="1" wp14:anchorId="2AD4E054" wp14:editId="05D82EF9">
             <wp:simplePos x="0" y="0"/>
-            <wp:positionH relativeFrom="page">
-              <wp:posOffset>2494280</wp:posOffset>
+            <wp:positionH relativeFrom="margin">
+              <wp:align>center</wp:align>
             </wp:positionH>
             <wp:positionV relativeFrom="paragraph">
-              <wp:posOffset>320427</wp:posOffset>
+              <wp:posOffset>308610</wp:posOffset>
             </wp:positionV>
-            <wp:extent cx="2569210" cy="4124325"/>
-            <wp:effectExtent l="0" t="0" r="2540" b="9525"/>
+            <wp:extent cx="2546153" cy="4057650"/>
+            <wp:effectExtent l="0" t="0" r="6985" b="0"/>
             <wp:wrapTopAndBottom/>
-            <wp:docPr id="14" name="Рисунок 14"/>
+            <wp:docPr id="13" name="Рисунок 13"/>
             <wp:cNvGraphicFramePr>
               <a:graphicFrameLocks xmlns:a="http://schemas.openxmlformats.org/drawingml/2006/main" noChangeAspect="1"/>
             </wp:cNvGraphicFramePr>
@@ -7001,7 +7201,7 @@
                   <pic:spPr>
                     <a:xfrm>
                       <a:off x="0" y="0"/>
-                      <a:ext cx="2569210" cy="4124325"/>
+                      <a:ext cx="2546153" cy="4057650"/>
                     </a:xfrm>
                     <a:prstGeom prst="rect">
                       <a:avLst/>
@@ -7014,16 +7214,31 @@
         </w:drawing>
       </w:r>
       <w:r>
-        <w:t>Экран кредитов в меню</w:t>
-      </w:r>
-      <w:bookmarkEnd w:id="85"/>
+        <w:t>Описание э</w:t>
+      </w:r>
+      <w:r>
+        <w:t>кран</w:t>
+      </w:r>
+      <w:r>
+        <w:t>а</w:t>
+      </w:r>
+      <w:r>
+        <w:t xml:space="preserve"> кредит</w:t>
+      </w:r>
+      <w:r>
+        <w:t>ного калькулятора</w:t>
+      </w:r>
+      <w:bookmarkEnd w:id="88"/>
     </w:p>
     <w:p>
       <w:pPr>
         <w:pStyle w:val="a"/>
       </w:pPr>
       <w:r>
-        <w:t>Пример экрана кредитов</w:t>
+        <w:t xml:space="preserve">Макет </w:t>
+      </w:r>
+      <w:r>
+        <w:t>списка кредитов</w:t>
       </w:r>
     </w:p>
     <w:p>
@@ -7031,7 +7246,10 @@
         <w:pStyle w:val="ad"/>
       </w:pPr>
       <w:r>
-        <w:t xml:space="preserve">Авторизованный пользователь имеет возможность просматривать уже добавленные кредиты и удалять их, а также создать новый при нажатии на кнопку «Калькулятор». </w:t>
+        <w:t>Неавторизованный пользователь может просматривать данную страницу</w:t>
+      </w:r>
+      <w:r>
+        <w:t xml:space="preserve"> для ознакомления, а также рассчитать кредит, без возможности сохранения.</w:t>
       </w:r>
     </w:p>
     <w:p>
@@ -7039,7 +7257,19 @@
         <w:pStyle w:val="ad"/>
       </w:pPr>
       <w:r>
-        <w:t>Нажав на кредит, пользователь увидит следующую информацию: ежемесячный платеж, начисленные проценты и долг + проценты, относящуюся к выбранному кредиту.</w:t>
+        <w:t xml:space="preserve">Авторизованный пользователь имеет возможность просматривать уже добавленные кредиты и удалять их, а также </w:t>
+      </w:r>
+      <w:r>
+        <w:t>рассчитать</w:t>
+      </w:r>
+      <w:r>
+        <w:t xml:space="preserve"> новый при нажатии на кнопку «</w:t>
+      </w:r>
+      <w:r>
+        <w:t>Калькулятор</w:t>
+      </w:r>
+      <w:r>
+        <w:t>».</w:t>
       </w:r>
     </w:p>
     <w:p>
@@ -7053,10 +7283,10 @@
         </w:rPr>
         <w:lastRenderedPageBreak/>
         <w:drawing>
-          <wp:inline distT="0" distB="0" distL="0" distR="0" wp14:anchorId="7F2F07C5" wp14:editId="58CA1D58">
-            <wp:extent cx="2454158" cy="4053385"/>
-            <wp:effectExtent l="0" t="0" r="3810" b="4445"/>
-            <wp:docPr id="17" name="Рисунок 17"/>
+          <wp:inline distT="0" distB="0" distL="0" distR="0" wp14:anchorId="73666893" wp14:editId="6E1667BF">
+            <wp:extent cx="2569210" cy="4124325"/>
+            <wp:effectExtent l="0" t="0" r="2540" b="9525"/>
+            <wp:docPr id="14" name="Рисунок 14"/>
             <wp:cNvGraphicFramePr>
               <a:graphicFrameLocks xmlns:a="http://schemas.openxmlformats.org/drawingml/2006/main" noChangeAspect="1"/>
             </wp:cNvGraphicFramePr>
@@ -7068,7 +7298,13 @@
                     <pic:cNvPicPr/>
                   </pic:nvPicPr>
                   <pic:blipFill>
-                    <a:blip r:embed="rId16"/>
+                    <a:blip r:embed="rId16">
+                      <a:extLst>
+                        <a:ext uri="{28A0092B-C50C-407E-A947-70E740481C1C}">
+                          <a14:useLocalDpi xmlns:a14="http://schemas.microsoft.com/office/drawing/2010/main" val="0"/>
+                        </a:ext>
+                      </a:extLst>
+                    </a:blip>
                     <a:stretch>
                       <a:fillRect/>
                     </a:stretch>
@@ -7076,7 +7312,7 @@
                   <pic:spPr>
                     <a:xfrm>
                       <a:off x="0" y="0"/>
-                      <a:ext cx="2456974" cy="4058035"/>
+                      <a:ext cx="2569210" cy="4124325"/>
                     </a:xfrm>
                     <a:prstGeom prst="rect">
                       <a:avLst/>
@@ -7094,7 +7330,10 @@
         <w:pStyle w:val="a"/>
       </w:pPr>
       <w:r>
-        <w:t>Пример экрана информации о кредите</w:t>
+        <w:t>Макет</w:t>
+      </w:r>
+      <w:r>
+        <w:t xml:space="preserve"> создания кредита</w:t>
       </w:r>
     </w:p>
     <w:p>
@@ -7102,12 +7341,25 @@
         <w:pStyle w:val="ad"/>
       </w:pPr>
       <w:r>
-        <w:t xml:space="preserve">При добавление нового кредита пользователю перенаправит на экран расчета кредита, где ему необходимо заполнить следующие поля: название кредита, стоимость, первоначальный взнос, сумма кредита, срок кредита и тип ежемесячного платежа. После корректного заполнения всех полей и нажатия на кнопку «Рассчитать» пользователь увидит информацию о кредите, такую же, как при нажатие на кредит на экране кредитов. </w:t>
+        <w:t>Если пользователь воспользуется кредитным калькулятором, то его</w:t>
+      </w:r>
+      <w:r>
+        <w:t xml:space="preserve"> перенаправит на экран расчета кредита, где ему необходимо заполнить следующие поля: название кредита, стоимость, первоначальный взнос, сумма кредита, срок кредита и тип ежемесячного платежа</w:t>
+      </w:r>
+      <w:r>
+        <w:t xml:space="preserve">. </w:t>
+      </w:r>
+      <w:r>
+        <w:t>После корректного заполнения всех полей и нажатия на кнопку «Рассчитать» пользователь увидит информацию о кредите</w:t>
+      </w:r>
+      <w:r>
+        <w:t>.</w:t>
       </w:r>
     </w:p>
     <w:p>
       <w:pPr>
         <w:pStyle w:val="ad"/>
+        <w:ind w:firstLine="0"/>
       </w:pPr>
       <w:r>
         <w:rPr>
@@ -7115,18 +7367,18 @@
         </w:rPr>
         <w:lastRenderedPageBreak/>
         <w:drawing>
-          <wp:anchor distT="0" distB="0" distL="114300" distR="114300" simplePos="0" relativeHeight="251663360" behindDoc="0" locked="0" layoutInCell="1" allowOverlap="1" wp14:anchorId="2AD4E054" wp14:editId="6BE5FA6E">
+          <wp:anchor distT="0" distB="0" distL="114300" distR="114300" simplePos="0" relativeHeight="251669504" behindDoc="0" locked="0" layoutInCell="1" allowOverlap="1" wp14:anchorId="24A8D043" wp14:editId="64B24363">
             <wp:simplePos x="0" y="0"/>
             <wp:positionH relativeFrom="page">
-              <wp:align>center</wp:align>
+              <wp:posOffset>2562225</wp:posOffset>
             </wp:positionH>
             <wp:positionV relativeFrom="paragraph">
-              <wp:posOffset>237169</wp:posOffset>
+              <wp:posOffset>218440</wp:posOffset>
             </wp:positionV>
-            <wp:extent cx="2546153" cy="4057650"/>
-            <wp:effectExtent l="0" t="0" r="6985" b="0"/>
+            <wp:extent cx="2562225" cy="4231640"/>
+            <wp:effectExtent l="0" t="0" r="9525" b="0"/>
             <wp:wrapTopAndBottom/>
-            <wp:docPr id="13" name="Рисунок 13"/>
+            <wp:docPr id="17" name="Рисунок 17"/>
             <wp:cNvGraphicFramePr>
               <a:graphicFrameLocks xmlns:a="http://schemas.openxmlformats.org/drawingml/2006/main" noChangeAspect="1"/>
             </wp:cNvGraphicFramePr>
@@ -7152,7 +7404,7 @@
                   <pic:spPr>
                     <a:xfrm>
                       <a:off x="0" y="0"/>
-                      <a:ext cx="2546153" cy="4057650"/>
+                      <a:ext cx="2562225" cy="4231640"/>
                     </a:xfrm>
                     <a:prstGeom prst="rect">
                       <a:avLst/>
@@ -7161,6 +7413,12 @@
                 </pic:pic>
               </a:graphicData>
             </a:graphic>
+            <wp14:sizeRelH relativeFrom="margin">
+              <wp14:pctWidth>0</wp14:pctWidth>
+            </wp14:sizeRelH>
+            <wp14:sizeRelV relativeFrom="margin">
+              <wp14:pctHeight>0</wp14:pctHeight>
+            </wp14:sizeRelV>
           </wp:anchor>
         </w:drawing>
       </w:r>
@@ -7170,92 +7428,109 @@
         <w:pStyle w:val="a"/>
       </w:pPr>
       <w:r>
-        <w:t>Пример экрана создания кредита</w:t>
-      </w:r>
+        <w:t>Макет</w:t>
+      </w:r>
+      <w:r>
+        <w:t xml:space="preserve"> информации о кредите</w:t>
+      </w:r>
+    </w:p>
+    <w:p>
+      <w:pPr>
+        <w:pStyle w:val="a4"/>
+      </w:pPr>
+      <w:bookmarkStart w:id="89" w:name="_Toc131096398"/>
+      <w:bookmarkEnd w:id="87"/>
+      <w:r>
+        <w:t>Описание э</w:t>
+      </w:r>
+      <w:r>
+        <w:t>кран</w:t>
+      </w:r>
+      <w:r>
+        <w:t>а</w:t>
+      </w:r>
+      <w:r>
+        <w:t xml:space="preserve"> от</w:t>
+      </w:r>
+      <w:r>
+        <w:t>чета</w:t>
+      </w:r>
+      <w:bookmarkEnd w:id="89"/>
     </w:p>
     <w:p>
       <w:pPr>
         <w:pStyle w:val="ad"/>
       </w:pPr>
       <w:r>
-        <w:t>Неавторизованный пользователь может только просматривать данную страницу, при попытке добавить кредит его перенаправит на форму регистрации.</w:t>
+        <w:t>Неавторизованный пользователь может просматривать данную страницу для ознакомления</w:t>
+      </w:r>
+      <w:r>
+        <w:t>.</w:t>
+      </w:r>
+    </w:p>
+    <w:p>
+      <w:pPr>
+        <w:pStyle w:val="ad"/>
+      </w:pPr>
+      <w:r>
+        <w:t>А</w:t>
+      </w:r>
+      <w:r>
+        <w:t xml:space="preserve">вторизованный </w:t>
+      </w:r>
+      <w:r>
+        <w:t>п</w:t>
+      </w:r>
+      <w:r>
+        <w:t>ользователь имеет возможность</w:t>
+      </w:r>
+      <w:r>
+        <w:t xml:space="preserve"> </w:t>
+      </w:r>
+      <w:r>
+        <w:t xml:space="preserve">посмотреть всю историю расходов и доходов, а также сохранить их в формате </w:t>
+      </w:r>
+      <w:r>
+        <w:rPr>
+          <w:lang w:val="en-US"/>
+        </w:rPr>
+        <w:t>CSV</w:t>
+      </w:r>
+      <w:r>
+        <w:t>.</w:t>
       </w:r>
     </w:p>
     <w:p>
       <w:pPr>
         <w:pStyle w:val="a4"/>
       </w:pPr>
-      <w:bookmarkStart w:id="87" w:name="_Toc130553465"/>
-      <w:bookmarkEnd w:id="86"/>
-      <w:r>
-        <w:t>Экран отсчет в меню</w:t>
-      </w:r>
-      <w:bookmarkEnd w:id="87"/>
+      <w:bookmarkStart w:id="90" w:name="_Toc131096399"/>
+      <w:r>
+        <w:t>Описание э</w:t>
+      </w:r>
+      <w:r>
+        <w:t>кран</w:t>
+      </w:r>
+      <w:r>
+        <w:t>а</w:t>
+      </w:r>
+      <w:r>
+        <w:t xml:space="preserve"> категорий</w:t>
+      </w:r>
+      <w:bookmarkEnd w:id="90"/>
     </w:p>
     <w:p>
       <w:pPr>
         <w:pStyle w:val="ad"/>
       </w:pPr>
       <w:r>
-        <w:t>А</w:t>
-      </w:r>
-      <w:r>
-        <w:t xml:space="preserve">вторизованный </w:t>
-      </w:r>
-      <w:r>
-        <w:t>п</w:t>
-      </w:r>
-      <w:r>
-        <w:t>ользователь имеет возможность</w:t>
-      </w:r>
-      <w:r>
-        <w:t xml:space="preserve"> </w:t>
-      </w:r>
-      <w:r>
-        <w:t xml:space="preserve">посмотреть всю историю расходов и доходов, а также сохранить их в формате </w:t>
-      </w:r>
-      <w:r>
-        <w:rPr>
-          <w:lang w:val="en-US"/>
-        </w:rPr>
-        <w:t>CSV</w:t>
-      </w:r>
-      <w:r>
-        <w:t>.</w:t>
-      </w:r>
-    </w:p>
-    <w:p>
-      <w:pPr>
-        <w:pStyle w:val="ad"/>
-      </w:pPr>
-      <w:r>
-        <w:t>У неавторизованного пользователя возможности сохранить отчет нет.</w:t>
-      </w:r>
-    </w:p>
-    <w:p>
-      <w:pPr>
-        <w:pStyle w:val="a4"/>
-      </w:pPr>
-      <w:bookmarkStart w:id="88" w:name="_Toc130553466"/>
-      <w:r>
-        <w:t>Экран категорий в меню</w:t>
-      </w:r>
-      <w:bookmarkEnd w:id="88"/>
-    </w:p>
-    <w:p>
-      <w:pPr>
-        <w:pStyle w:val="ad"/>
-      </w:pPr>
-      <w:r>
-        <w:t>Авторизованный пользователь имеет возможность просматривать уже добавленные категории, редактировать и удалять их, а также создать новые при нажатии на кнопку. Нажав на категорию, пользователь увидит следующую информацию: название категории.</w:t>
-      </w:r>
-    </w:p>
-    <w:p>
-      <w:pPr>
-        <w:pStyle w:val="ad"/>
-      </w:pPr>
-      <w:r>
-        <w:t>Неавторизованный пользователь может только просматривать данную страницу, при попытке добавить категорию его перенаправит на форму регистрации.</w:t>
+        <w:t xml:space="preserve">Неавторизованный пользователь может только просматривать данную страницу для ознакомления, при попытке добавить </w:t>
+      </w:r>
+      <w:r>
+        <w:t>категорию</w:t>
+      </w:r>
+      <w:r>
+        <w:t xml:space="preserve"> его перенаправит на форму регистрации.</w:t>
       </w:r>
     </w:p>
     <w:p>
@@ -7324,49 +7599,41 @@
         </w:drawing>
       </w:r>
       <w:r>
-        <w:t>Пример экрана категорий</w:t>
-      </w:r>
-    </w:p>
-    <w:p>
-      <w:pPr>
-        <w:pStyle w:val="a4"/>
-        <w:tabs>
-          <w:tab w:val="clear" w:pos="360"/>
-        </w:tabs>
-      </w:pPr>
-      <w:bookmarkStart w:id="89" w:name="_Toc130553467"/>
-      <w:r>
-        <w:t>Возможность выхода из аккаунта</w:t>
-      </w:r>
-      <w:bookmarkEnd w:id="89"/>
+        <w:t xml:space="preserve">Макет </w:t>
+      </w:r>
+      <w:r>
+        <w:t>категорий</w:t>
+      </w:r>
     </w:p>
     <w:p>
       <w:pPr>
         <w:pStyle w:val="ad"/>
       </w:pPr>
       <w:r>
-        <w:t>Авторизованный п</w:t>
-      </w:r>
-      <w:r>
-        <w:t>ользователь имеет возможность</w:t>
-      </w:r>
-      <w:r>
-        <w:t xml:space="preserve"> выйти из своего аккаунта, подробнее было описано в разделе экрана аккаунта в меню.</w:t>
+        <w:t>Авторизованный пользователь имеет возможность просматривать уже добавленные категории, редактировать и удалять их, а также создать новые при нажатии на кнопку. Нажав на категорию, пользователь увидит следующую информацию: название категории.</w:t>
+      </w:r>
+    </w:p>
+    <w:p>
+      <w:pPr>
+        <w:pStyle w:val="ad"/>
+      </w:pPr>
+      <w:r>
+        <w:t>При вводе пользователем некорректных данных, ему выведется соответствующее сообщение об ошибке ввода.</w:t>
       </w:r>
     </w:p>
     <w:p>
       <w:pPr>
         <w:pStyle w:val="a3"/>
       </w:pPr>
-      <w:bookmarkStart w:id="90" w:name="_Toc130232053"/>
-      <w:bookmarkStart w:id="91" w:name="_Toc130291728"/>
-      <w:bookmarkStart w:id="92" w:name="_Toc130553468"/>
+      <w:bookmarkStart w:id="91" w:name="_Toc130232053"/>
+      <w:bookmarkStart w:id="92" w:name="_Toc130291728"/>
+      <w:bookmarkStart w:id="93" w:name="_Toc131096400"/>
       <w:r>
         <w:t>Требования к поддерживаемым языкам</w:t>
       </w:r>
-      <w:bookmarkEnd w:id="90"/>
       <w:bookmarkEnd w:id="91"/>
       <w:bookmarkEnd w:id="92"/>
+      <w:bookmarkEnd w:id="93"/>
     </w:p>
     <w:p>
       <w:pPr>
@@ -7400,12 +7667,12 @@
       <w:pPr>
         <w:pStyle w:val="a2"/>
       </w:pPr>
-      <w:bookmarkStart w:id="93" w:name="_Toc130553469"/>
+      <w:bookmarkStart w:id="94" w:name="_Toc131096401"/>
       <w:r>
         <w:lastRenderedPageBreak/>
         <w:t>Состав и содержание работ по созданию приложения</w:t>
       </w:r>
-      <w:bookmarkEnd w:id="93"/>
+      <w:bookmarkEnd w:id="94"/>
     </w:p>
     <w:p>
       <w:pPr>
@@ -7646,8 +7913,13 @@
               <w:ind w:firstLine="0"/>
             </w:pPr>
             <w:r>
-              <w:t>Описание функциональной схемы в сервисе Miro</w:t>
-            </w:r>
+              <w:t xml:space="preserve">Описание функциональной схемы в сервисе </w:t>
+            </w:r>
+            <w:proofErr w:type="spellStart"/>
+            <w:r>
+              <w:t>Miro</w:t>
+            </w:r>
+            <w:proofErr w:type="spellEnd"/>
           </w:p>
         </w:tc>
         <w:tc>
@@ -7920,7 +8192,15 @@
               <w:ind w:firstLine="0"/>
             </w:pPr>
             <w:r>
-              <w:t>Разработка мобильного Android- приложения и интеграция с серверной частью</w:t>
+              <w:t xml:space="preserve">Разработка мобильного </w:t>
+            </w:r>
+            <w:proofErr w:type="spellStart"/>
+            <w:r>
+              <w:t>Android</w:t>
+            </w:r>
+            <w:proofErr w:type="spellEnd"/>
+            <w:r>
+              <w:t>- приложения и интеграция с серверной частью</w:t>
             </w:r>
           </w:p>
         </w:tc>
@@ -8230,11 +8510,6 @@
     </w:tbl>
     <w:p>
       <w:pPr>
-        <w:pStyle w:val="ad"/>
-      </w:pPr>
-    </w:p>
-    <w:p>
-      <w:pPr>
         <w:widowControl/>
         <w:autoSpaceDE/>
         <w:autoSpaceDN/>
@@ -8254,14 +8529,14 @@
       <w:pPr>
         <w:pStyle w:val="a2"/>
       </w:pPr>
-      <w:bookmarkStart w:id="94" w:name="_Toc130463800"/>
-      <w:bookmarkStart w:id="95" w:name="_Toc130553470"/>
+      <w:bookmarkStart w:id="95" w:name="_Toc130463800"/>
+      <w:bookmarkStart w:id="96" w:name="_Toc131096402"/>
       <w:r>
         <w:lastRenderedPageBreak/>
         <w:t>Порядок контроля и приёмки приложения</w:t>
       </w:r>
-      <w:bookmarkEnd w:id="94"/>
       <w:bookmarkEnd w:id="95"/>
+      <w:bookmarkEnd w:id="96"/>
     </w:p>
     <w:p>
       <w:pPr>
@@ -8276,19 +8551,7 @@
         <w:pStyle w:val="a0"/>
       </w:pPr>
       <w:r>
-        <w:rPr>
-          <w:lang w:val="ru-RU"/>
-        </w:rPr>
-        <w:t>Техническое</w:t>
-      </w:r>
-      <w:r>
-        <w:t xml:space="preserve"> </w:t>
-      </w:r>
-      <w:r>
-        <w:rPr>
-          <w:lang w:val="ru-RU"/>
-        </w:rPr>
-        <w:t>задание</w:t>
+        <w:t>Техническое задание</w:t>
       </w:r>
     </w:p>
     <w:p>
@@ -8296,32 +8559,14 @@
         <w:pStyle w:val="a0"/>
       </w:pPr>
       <w:r>
-        <w:rPr>
-          <w:lang w:val="ru-RU"/>
-        </w:rPr>
-        <w:t>Курсовой</w:t>
-      </w:r>
-      <w:r>
-        <w:t xml:space="preserve"> </w:t>
-      </w:r>
-      <w:r>
-        <w:rPr>
-          <w:lang w:val="ru-RU"/>
-        </w:rPr>
-        <w:t>проект</w:t>
+        <w:t>Курсовой проект</w:t>
       </w:r>
     </w:p>
     <w:p>
       <w:pPr>
         <w:pStyle w:val="a0"/>
-        <w:rPr>
-          <w:lang w:val="ru-RU"/>
-        </w:rPr>
-      </w:pPr>
-      <w:r>
-        <w:rPr>
-          <w:lang w:val="ru-RU"/>
-        </w:rPr>
+      </w:pPr>
+      <w:r>
         <w:t>Демонстрационная версия приложения со всеми основными сценариями</w:t>
       </w:r>
     </w:p>
@@ -8330,9 +8575,6 @@
         <w:pStyle w:val="a0"/>
       </w:pPr>
       <w:r>
-        <w:rPr>
-          <w:lang w:val="ru-RU"/>
-        </w:rPr>
         <w:t>Исходный код приложения</w:t>
       </w:r>
     </w:p>
@@ -8341,9 +8583,6 @@
         <w:pStyle w:val="a0"/>
       </w:pPr>
       <w:r>
-        <w:rPr>
-          <w:lang w:val="ru-RU"/>
-        </w:rPr>
         <w:t>Аналитика проекта</w:t>
       </w:r>
     </w:p>
@@ -8352,9 +8591,6 @@
         <w:pStyle w:val="a0"/>
       </w:pPr>
       <w:r>
-        <w:rPr>
-          <w:lang w:val="ru-RU"/>
-        </w:rPr>
         <w:t>Презентация работы приложения</w:t>
       </w:r>
     </w:p>
@@ -8380,42 +8616,30 @@
       <w:pPr>
         <w:pStyle w:val="a2"/>
       </w:pPr>
-      <w:bookmarkStart w:id="96" w:name="_Toc130232056"/>
-      <w:bookmarkStart w:id="97" w:name="_Toc130463801"/>
-      <w:bookmarkStart w:id="98" w:name="_Toc130553471"/>
+      <w:bookmarkStart w:id="97" w:name="_Toc130232056"/>
+      <w:bookmarkStart w:id="98" w:name="_Toc130463801"/>
+      <w:bookmarkStart w:id="99" w:name="_Toc131096403"/>
       <w:r>
         <w:lastRenderedPageBreak/>
         <w:t>Требования к документированию</w:t>
       </w:r>
-      <w:bookmarkEnd w:id="96"/>
       <w:bookmarkEnd w:id="97"/>
       <w:bookmarkEnd w:id="98"/>
+      <w:bookmarkEnd w:id="99"/>
     </w:p>
     <w:p>
       <w:pPr>
         <w:pStyle w:val="a0"/>
-        <w:rPr>
-          <w:lang w:val="ru-RU"/>
-        </w:rPr>
-      </w:pPr>
-      <w:r>
-        <w:rPr>
-          <w:lang w:val="ru-RU"/>
-        </w:rPr>
+      </w:pPr>
+      <w:r>
         <w:t xml:space="preserve">Документирование системы ведется в рамках настоящего Технического Задания, составленного в соответствие с ГОСТ 34.602-89 </w:t>
       </w:r>
     </w:p>
     <w:p>
       <w:pPr>
         <w:pStyle w:val="a0"/>
-        <w:rPr>
-          <w:lang w:val="ru-RU"/>
-        </w:rPr>
-      </w:pPr>
-      <w:r>
-        <w:rPr>
-          <w:lang w:val="ru-RU"/>
-        </w:rPr>
+      </w:pPr>
+      <w:r>
         <w:t>Документ об отчете проделанной работы над системой будет представлен в рамках Курсового Проекта на основе настоящего Технического Задания</w:t>
       </w:r>
     </w:p>
@@ -8475,16 +8699,16 @@
       <w:pPr>
         <w:pStyle w:val="a2"/>
       </w:pPr>
-      <w:bookmarkStart w:id="99" w:name="_Toc130232057"/>
-      <w:bookmarkStart w:id="100" w:name="_Toc130463802"/>
-      <w:bookmarkStart w:id="101" w:name="_Toc130553472"/>
+      <w:bookmarkStart w:id="100" w:name="_Toc130232057"/>
+      <w:bookmarkStart w:id="101" w:name="_Toc130463802"/>
+      <w:bookmarkStart w:id="102" w:name="_Toc131096404"/>
       <w:r>
         <w:lastRenderedPageBreak/>
         <w:t>Источники разработки</w:t>
       </w:r>
-      <w:bookmarkEnd w:id="99"/>
       <w:bookmarkEnd w:id="100"/>
       <w:bookmarkEnd w:id="101"/>
+      <w:bookmarkEnd w:id="102"/>
     </w:p>
     <w:p>
       <w:pPr>
@@ -8526,7 +8750,15 @@
         <w:t xml:space="preserve">. </w:t>
       </w:r>
       <w:r>
-        <w:t xml:space="preserve">Документация к PostgreSQL </w:t>
+        <w:t xml:space="preserve">Документация к </w:t>
+      </w:r>
+      <w:proofErr w:type="spellStart"/>
+      <w:r>
+        <w:t>PostgreSQL</w:t>
+      </w:r>
+      <w:proofErr w:type="spellEnd"/>
+      <w:r>
+        <w:t xml:space="preserve"> </w:t>
       </w:r>
       <w:r>
         <w:t xml:space="preserve">[Электронный ресурс]. – Режим доступа: </w:t>
@@ -8622,11 +8854,6 @@
       <w:r>
         <w:t>.03.2023).</w:t>
       </w:r>
-    </w:p>
-    <w:p>
-      <w:pPr>
-        <w:pStyle w:val="ad"/>
-      </w:pPr>
     </w:p>
     <w:p>
       <w:pPr>
@@ -9355,7 +9582,13 @@
         <w:jc w:val="center"/>
       </w:pPr>
       <w:r>
-        <w:t>СОГЛАСОВНО</w:t>
+        <w:t>СОГЛАСОВ</w:t>
+      </w:r>
+      <w:r>
+        <w:t>А</w:t>
+      </w:r>
+      <w:r>
+        <w:t>НО</w:t>
       </w:r>
     </w:p>
     <w:p>
@@ -9913,14 +10146,6 @@
         </w:tc>
       </w:tr>
     </w:tbl>
-    <w:p>
-      <w:pPr>
-        <w:pStyle w:val="ad"/>
-        <w:rPr>
-          <w:szCs w:val="28"/>
-        </w:rPr>
-      </w:pPr>
-    </w:p>
     <w:p/>
     <w:sectPr>
       <w:footerReference w:type="first" r:id="rId20"/>
@@ -10526,6 +10751,12 @@
   </w:num>
   <w:num w:numId="4">
     <w:abstractNumId w:val="0"/>
+  </w:num>
+  <w:num w:numId="5">
+    <w:abstractNumId w:val="0"/>
+    <w:lvlOverride w:ilvl="0">
+      <w:startOverride w:val="1"/>
+    </w:lvlOverride>
   </w:num>
 </w:numbering>
 </file>
@@ -11107,7 +11338,7 @@
     <w:link w:val="ae"/>
     <w:autoRedefine/>
     <w:qFormat/>
-    <w:rsid w:val="001E4B0B"/>
+    <w:rsid w:val="00FF40DD"/>
     <w:pPr>
       <w:tabs>
         <w:tab w:val="left" w:pos="7655"/>
@@ -11220,7 +11451,7 @@
     <w:name w:val="Основ текст Знак"/>
     <w:basedOn w:val="a6"/>
     <w:link w:val="ad"/>
-    <w:rsid w:val="001E4B0B"/>
+    <w:rsid w:val="00FF40DD"/>
     <w:rPr>
       <w:rFonts w:ascii="Times New Roman" w:eastAsia="Times New Roman" w:hAnsi="Times New Roman" w:cs="Times New Roman"/>
       <w:color w:val="000000"/>

--- a/docs/ТЗ ПО ТП.docx
+++ b/docs/ТЗ ПО ТП.docx
@@ -956,7 +956,6 @@
           <w:sz w:val="28"/>
           <w:szCs w:val="28"/>
           <w:u w:val="single"/>
-          <w:lang w:val="en-US"/>
         </w:rPr>
         <w:t>5</w:t>
       </w:r>
@@ -2267,7 +2266,7 @@
             <w:sz w:val="28"/>
             <w:szCs w:val="28"/>
           </w:rPr>
-          <w:t>7</w:t>
+          <w:t>6</w:t>
         </w:r>
         <w:r>
           <w:rPr>
@@ -4239,26 +4238,44 @@
     <w:p>
       <w:pPr>
         <w:pStyle w:val="a0"/>
-      </w:pPr>
-      <w:r>
+        <w:rPr>
+          <w:lang w:val="ru-RU"/>
+        </w:rPr>
+      </w:pPr>
+      <w:r>
+        <w:rPr>
+          <w:lang w:val="ru-RU"/>
+        </w:rPr>
         <w:t>Пользовательские сценарии работы приложения, созданные в</w:t>
       </w:r>
       <w:r>
+        <w:rPr>
+          <w:lang w:val="ru-RU"/>
+        </w:rPr>
         <w:t xml:space="preserve"> </w:t>
       </w:r>
       <w:r>
         <w:t>online</w:t>
       </w:r>
       <w:r>
+        <w:rPr>
+          <w:lang w:val="ru-RU"/>
+        </w:rPr>
         <w:t xml:space="preserve"> сервисе </w:t>
       </w:r>
       <w:r>
+        <w:rPr>
+          <w:lang w:val="ru-RU"/>
+        </w:rPr>
         <w:t>«</w:t>
       </w:r>
       <w:r>
         <w:t>Miro</w:t>
       </w:r>
       <w:r>
+        <w:rPr>
+          <w:lang w:val="ru-RU"/>
+        </w:rPr>
         <w:t>»</w:t>
       </w:r>
     </w:p>
@@ -4387,8 +4404,14 @@
     <w:p>
       <w:pPr>
         <w:pStyle w:val="a0"/>
-      </w:pPr>
-      <w:r>
+        <w:rPr>
+          <w:lang w:val="ru-RU"/>
+        </w:rPr>
+      </w:pPr>
+      <w:r>
+        <w:rPr>
+          <w:lang w:val="ru-RU"/>
+        </w:rPr>
         <w:t>Презентация в формате видео с демонстрацией функциональности приложения</w:t>
       </w:r>
     </w:p>
@@ -4493,30 +4516,17 @@
     <w:p>
       <w:pPr>
         <w:pStyle w:val="a0"/>
+        <w:rPr>
+          <w:lang w:val="ru-RU"/>
+        </w:rPr>
       </w:pPr>
       <w:bookmarkStart w:id="30" w:name="_Toc130232025"/>
       <w:bookmarkStart w:id="31" w:name="_Toc130291700"/>
       <w:r>
-        <w:t>Отслеживание расход</w:t>
-      </w:r>
-      <w:r>
-        <w:t>ов и доходов пользователем</w:t>
-      </w:r>
-    </w:p>
-    <w:p>
-      <w:pPr>
-        <w:pStyle w:val="a0"/>
-      </w:pPr>
-      <w:r>
-        <w:t>Предоставление отчетности по доходам и расходам</w:t>
-      </w:r>
-    </w:p>
-    <w:p>
-      <w:pPr>
-        <w:pStyle w:val="a0"/>
-      </w:pPr>
-      <w:r>
-        <w:t>Калькулятор кредитных платежей</w:t>
+        <w:rPr>
+          <w:lang w:val="ru-RU"/>
+        </w:rPr>
+        <w:t>Отслеживание расходов и доходов пользователем</w:t>
       </w:r>
     </w:p>
     <w:p>
@@ -4664,13 +4674,7 @@
         <w:rPr>
           <w:lang w:val="ru-RU"/>
         </w:rPr>
-        <w:t xml:space="preserve"> </w:t>
-      </w:r>
-      <w:r>
-        <w:rPr>
-          <w:lang w:val="ru-RU"/>
-        </w:rPr>
-        <w:t>финансовых операций</w:t>
+        <w:t xml:space="preserve"> финансовых операций</w:t>
       </w:r>
     </w:p>
     <w:p>
@@ -4735,32 +4739,32 @@
     <w:p>
       <w:pPr>
         <w:pStyle w:val="a0"/>
-      </w:pPr>
-      <w:proofErr w:type="spellStart"/>
-      <w:r>
+        <w:rPr>
+          <w:lang w:val="ru-RU"/>
+        </w:rPr>
+      </w:pPr>
+      <w:r>
+        <w:rPr>
+          <w:lang w:val="ru-RU"/>
+        </w:rPr>
         <w:t>Формирование</w:t>
       </w:r>
-      <w:proofErr w:type="spellEnd"/>
-      <w:r>
-        <w:t xml:space="preserve"> </w:t>
-      </w:r>
-      <w:proofErr w:type="spellStart"/>
-      <w:r>
-        <w:t>групп</w:t>
-      </w:r>
-      <w:proofErr w:type="spellEnd"/>
-      <w:r>
-        <w:t xml:space="preserve"> и </w:t>
-      </w:r>
-      <w:proofErr w:type="spellStart"/>
-      <w:r>
-        <w:t>приглашени</w:t>
-      </w:r>
-      <w:r>
+      <w:r>
+        <w:rPr>
+          <w:lang w:val="ru-RU"/>
+        </w:rPr>
+        <w:t xml:space="preserve"> групп и приглашени</w:t>
+      </w:r>
+      <w:r>
+        <w:rPr>
+          <w:lang w:val="ru-RU"/>
+        </w:rPr>
         <w:t>е</w:t>
       </w:r>
-      <w:proofErr w:type="spellEnd"/>
-      <w:r>
+      <w:r>
+        <w:rPr>
+          <w:lang w:val="ru-RU"/>
+        </w:rPr>
         <w:t xml:space="preserve"> в них пользователей для совместного отслеживания доходов и расходов</w:t>
       </w:r>
     </w:p>
@@ -4787,29 +4791,56 @@
     <w:p>
       <w:pPr>
         <w:pStyle w:val="a0"/>
-      </w:pPr>
-      <w:r>
+        <w:rPr>
+          <w:lang w:val="ru-RU"/>
+        </w:rPr>
+      </w:pPr>
+      <w:r>
+        <w:rPr>
+          <w:lang w:val="ru-RU"/>
+        </w:rPr>
         <w:t>В</w:t>
       </w:r>
       <w:r>
+        <w:rPr>
+          <w:lang w:val="ru-RU"/>
+        </w:rPr>
         <w:t>озможност</w:t>
       </w:r>
       <w:r>
+        <w:rPr>
+          <w:lang w:val="ru-RU"/>
+        </w:rPr>
         <w:t>ь</w:t>
       </w:r>
       <w:r>
+        <w:rPr>
+          <w:lang w:val="ru-RU"/>
+        </w:rPr>
         <w:t xml:space="preserve"> </w:t>
       </w:r>
       <w:r>
+        <w:rPr>
+          <w:lang w:val="ru-RU"/>
+        </w:rPr>
         <w:t xml:space="preserve">просмотра всех </w:t>
       </w:r>
       <w:r>
+        <w:rPr>
+          <w:lang w:val="ru-RU"/>
+        </w:rPr>
         <w:t xml:space="preserve">страниц </w:t>
       </w:r>
       <w:r>
+        <w:rPr>
+          <w:lang w:val="ru-RU"/>
+        </w:rPr>
         <w:t>приложения</w:t>
       </w:r>
       <w:r>
+        <w:rPr>
+          <w:lang w:val="ru-RU"/>
+        </w:rPr>
         <w:t xml:space="preserve"> для ознакомления</w:t>
       </w:r>
     </w:p>
@@ -4817,24 +4848,47 @@
       <w:pPr>
         <w:pStyle w:val="a0"/>
       </w:pPr>
+      <w:proofErr w:type="spellStart"/>
       <w:r>
         <w:t>Расчет</w:t>
       </w:r>
-      <w:r>
-        <w:t xml:space="preserve"> ежемесячного </w:t>
-      </w:r>
-      <w:r>
-        <w:t xml:space="preserve">кредитного </w:t>
-      </w:r>
+      <w:proofErr w:type="spellEnd"/>
+      <w:r>
+        <w:t xml:space="preserve"> </w:t>
+      </w:r>
+      <w:proofErr w:type="spellStart"/>
+      <w:r>
+        <w:t>ежемесячного</w:t>
+      </w:r>
+      <w:proofErr w:type="spellEnd"/>
+      <w:r>
+        <w:t xml:space="preserve"> </w:t>
+      </w:r>
+      <w:proofErr w:type="spellStart"/>
+      <w:r>
+        <w:t>кредитного</w:t>
+      </w:r>
+      <w:proofErr w:type="spellEnd"/>
+      <w:r>
+        <w:t xml:space="preserve"> </w:t>
+      </w:r>
+      <w:proofErr w:type="spellStart"/>
       <w:r>
         <w:t>платежа</w:t>
       </w:r>
+      <w:proofErr w:type="spellEnd"/>
     </w:p>
     <w:p>
       <w:pPr>
         <w:pStyle w:val="a0"/>
-      </w:pPr>
-      <w:r>
+        <w:rPr>
+          <w:lang w:val="ru-RU"/>
+        </w:rPr>
+      </w:pPr>
+      <w:r>
+        <w:rPr>
+          <w:lang w:val="ru-RU"/>
+        </w:rPr>
         <w:t>Обеспечение регистрации и входа в приложение</w:t>
       </w:r>
     </w:p>
@@ -4869,51 +4923,87 @@
     <w:p>
       <w:pPr>
         <w:pStyle w:val="a0"/>
-      </w:pPr>
-      <w:r>
+        <w:rPr>
+          <w:lang w:val="ru-RU"/>
+        </w:rPr>
+      </w:pPr>
+      <w:r>
+        <w:rPr>
+          <w:lang w:val="ru-RU"/>
+        </w:rPr>
         <w:t>В</w:t>
       </w:r>
       <w:r>
+        <w:rPr>
+          <w:lang w:val="ru-RU"/>
+        </w:rPr>
         <w:t>озможност</w:t>
       </w:r>
       <w:r>
+        <w:rPr>
+          <w:lang w:val="ru-RU"/>
+        </w:rPr>
         <w:t>ь</w:t>
       </w:r>
       <w:r>
+        <w:rPr>
+          <w:lang w:val="ru-RU"/>
+        </w:rPr>
         <w:t xml:space="preserve"> </w:t>
       </w:r>
       <w:r>
+        <w:rPr>
+          <w:lang w:val="ru-RU"/>
+        </w:rPr>
         <w:t>созда</w:t>
       </w:r>
       <w:r>
+        <w:rPr>
+          <w:lang w:val="ru-RU"/>
+        </w:rPr>
         <w:t>ния</w:t>
       </w:r>
       <w:r>
+        <w:rPr>
+          <w:lang w:val="ru-RU"/>
+        </w:rPr>
         <w:t>, редактиров</w:t>
       </w:r>
       <w:r>
+        <w:rPr>
+          <w:lang w:val="ru-RU"/>
+        </w:rPr>
         <w:t>ания</w:t>
       </w:r>
       <w:r>
+        <w:rPr>
+          <w:lang w:val="ru-RU"/>
+        </w:rPr>
         <w:t>, удал</w:t>
       </w:r>
       <w:r>
+        <w:rPr>
+          <w:lang w:val="ru-RU"/>
+        </w:rPr>
         <w:t>ения</w:t>
       </w:r>
       <w:r>
+        <w:rPr>
+          <w:lang w:val="ru-RU"/>
+        </w:rPr>
         <w:t xml:space="preserve"> </w:t>
       </w:r>
       <w:r>
+        <w:rPr>
+          <w:lang w:val="ru-RU"/>
+        </w:rPr>
         <w:t>счет</w:t>
       </w:r>
       <w:r>
-        <w:t>ов, доходов</w:t>
-      </w:r>
-      <w:r>
-        <w:t>,</w:t>
-      </w:r>
-      <w:r>
-        <w:t xml:space="preserve"> расходов, категорий и шаблонов операций</w:t>
+        <w:rPr>
+          <w:lang w:val="ru-RU"/>
+        </w:rPr>
+        <w:t>ов, доходов, расходов, категорий и шаблонов операций</w:t>
       </w:r>
     </w:p>
     <w:p>
@@ -4951,13 +5041,7 @@
         <w:rPr>
           <w:lang w:val="ru-RU"/>
         </w:rPr>
-        <w:t xml:space="preserve">создания </w:t>
-      </w:r>
-      <w:r>
-        <w:rPr>
-          <w:lang w:val="ru-RU"/>
-        </w:rPr>
-        <w:t xml:space="preserve">и </w:t>
+        <w:t xml:space="preserve">создания и </w:t>
       </w:r>
       <w:r>
         <w:rPr>
@@ -5036,45 +5120,33 @@
     <w:p>
       <w:pPr>
         <w:pStyle w:val="a0"/>
-      </w:pPr>
-      <w:proofErr w:type="spellStart"/>
-      <w:r>
-        <w:lastRenderedPageBreak/>
+        <w:rPr>
+          <w:lang w:val="ru-RU"/>
+        </w:rPr>
+      </w:pPr>
+      <w:r>
+        <w:rPr>
+          <w:lang w:val="ru-RU"/>
+        </w:rPr>
         <w:t>В</w:t>
       </w:r>
       <w:r>
+        <w:rPr>
+          <w:lang w:val="ru-RU"/>
+        </w:rPr>
         <w:t>озможност</w:t>
       </w:r>
       <w:r>
+        <w:rPr>
+          <w:lang w:val="ru-RU"/>
+        </w:rPr>
         <w:t>ь</w:t>
       </w:r>
-      <w:proofErr w:type="spellEnd"/>
-      <w:r>
-        <w:t xml:space="preserve"> </w:t>
-      </w:r>
-      <w:proofErr w:type="spellStart"/>
-      <w:r>
-        <w:t>выхода</w:t>
-      </w:r>
-      <w:proofErr w:type="spellEnd"/>
-      <w:r>
-        <w:t xml:space="preserve"> </w:t>
-      </w:r>
-      <w:proofErr w:type="spellStart"/>
-      <w:r>
-        <w:t>пользователя</w:t>
-      </w:r>
-      <w:proofErr w:type="spellEnd"/>
-      <w:r>
-        <w:t xml:space="preserve"> </w:t>
-      </w:r>
-      <w:proofErr w:type="spellStart"/>
-      <w:r>
-        <w:t>из</w:t>
-      </w:r>
-      <w:proofErr w:type="spellEnd"/>
-      <w:r>
-        <w:t xml:space="preserve"> группы, в которой он состоит</w:t>
+      <w:r>
+        <w:rPr>
+          <w:lang w:val="ru-RU"/>
+        </w:rPr>
+        <w:t xml:space="preserve"> выхода пользователя из группы, в которой он состоит</w:t>
       </w:r>
     </w:p>
     <w:p>
@@ -5102,22 +5174,11 @@
         <w:pStyle w:val="ad"/>
       </w:pPr>
       <w:r>
-        <w:t>Создатель</w:t>
-      </w:r>
-      <w:r>
-        <w:t xml:space="preserve"> </w:t>
-      </w:r>
-      <w:r>
-        <w:t xml:space="preserve">группы </w:t>
-      </w:r>
-      <w:r>
-        <w:t xml:space="preserve">имеет доступ ко всем действиям авторизованного пользователя, а </w:t>
-      </w:r>
-      <w:r>
-        <w:t>также</w:t>
-      </w:r>
-      <w:r>
-        <w:t>:</w:t>
+        <w:t xml:space="preserve">Создатель группы имеет доступ ко всем действиям авторизованного </w:t>
+      </w:r>
+      <w:r>
+        <w:lastRenderedPageBreak/>
+        <w:t>пользователя, а также:</w:t>
       </w:r>
     </w:p>
     <w:p>
@@ -5370,24 +5431,30 @@
         <w:pStyle w:val="a0"/>
       </w:pPr>
       <w:r>
-        <w:t xml:space="preserve">Обеспечение </w:t>
-      </w:r>
-      <w:r>
-        <w:t xml:space="preserve">аутентификации </w:t>
-      </w:r>
-      <w:r>
-        <w:t>и авторизации пользователя</w:t>
+        <w:t>Обеспечение аутентификации и авторизации пользователя</w:t>
       </w:r>
     </w:p>
     <w:p>
       <w:pPr>
         <w:pStyle w:val="a0"/>
-      </w:pPr>
-      <w:r>
+        <w:rPr>
+          <w:lang w:val="ru-RU"/>
+        </w:rPr>
+      </w:pPr>
+      <w:r>
+        <w:rPr>
+          <w:lang w:val="ru-RU"/>
+        </w:rPr>
         <w:t xml:space="preserve">Использование механизмов защиты от </w:t>
       </w:r>
       <w:r>
-        <w:t>SQL-инъекций</w:t>
+        <w:t>SQL</w:t>
+      </w:r>
+      <w:r>
+        <w:rPr>
+          <w:lang w:val="ru-RU"/>
+        </w:rPr>
+        <w:t>-инъекций</w:t>
       </w:r>
     </w:p>
     <w:p>
@@ -5465,9 +5532,15 @@
         <w:t>Python</w:t>
       </w:r>
       <w:r>
+        <w:rPr>
+          <w:lang w:val="ru-RU"/>
+        </w:rPr>
         <w:t xml:space="preserve"> </w:t>
       </w:r>
       <w:r>
+        <w:rPr>
+          <w:lang w:val="ru-RU"/>
+        </w:rPr>
         <w:t xml:space="preserve">- </w:t>
       </w:r>
       <w:r>
@@ -5497,6 +5570,9 @@
         <w:t>Django</w:t>
       </w:r>
       <w:r>
+        <w:rPr>
+          <w:lang w:val="ru-RU"/>
+        </w:rPr>
         <w:t xml:space="preserve"> - </w:t>
       </w:r>
       <w:r>
@@ -5545,6 +5621,9 @@
         <w:t>PostgreSQL</w:t>
       </w:r>
       <w:r>
+        <w:rPr>
+          <w:lang w:val="ru-RU"/>
+        </w:rPr>
         <w:t xml:space="preserve"> </w:t>
       </w:r>
       <w:r>
@@ -5565,14 +5644,23 @@
     <w:p>
       <w:pPr>
         <w:pStyle w:val="a0"/>
+        <w:rPr>
+          <w:lang w:val="ru-RU"/>
+        </w:rPr>
       </w:pPr>
       <w:r>
         <w:t>Docker</w:t>
       </w:r>
       <w:r>
+        <w:rPr>
+          <w:lang w:val="ru-RU"/>
+        </w:rPr>
         <w:t xml:space="preserve"> </w:t>
       </w:r>
       <w:r>
+        <w:rPr>
+          <w:lang w:val="ru-RU"/>
+        </w:rPr>
         <w:t xml:space="preserve">- </w:t>
       </w:r>
       <w:r>
@@ -5618,14 +5706,23 @@
     <w:p>
       <w:pPr>
         <w:pStyle w:val="a0"/>
-      </w:pPr>
-      <w:r>
+        <w:rPr>
+          <w:lang w:val="ru-RU"/>
+        </w:rPr>
+      </w:pPr>
+      <w:r>
+        <w:rPr>
+          <w:lang w:val="ru-RU"/>
+        </w:rPr>
         <w:t xml:space="preserve"> </w:t>
       </w:r>
       <w:r>
         <w:t>Kotlin</w:t>
       </w:r>
       <w:r>
+        <w:rPr>
+          <w:lang w:val="ru-RU"/>
+        </w:rPr>
         <w:t xml:space="preserve"> - </w:t>
       </w:r>
       <w:r>
@@ -5684,17 +5781,26 @@
     <w:p>
       <w:pPr>
         <w:pStyle w:val="a0"/>
+        <w:rPr>
+          <w:lang w:val="ru-RU"/>
+        </w:rPr>
       </w:pPr>
       <w:r>
         <w:t>Android</w:t>
       </w:r>
       <w:r>
+        <w:rPr>
+          <w:lang w:val="ru-RU"/>
+        </w:rPr>
         <w:t xml:space="preserve"> </w:t>
       </w:r>
       <w:r>
         <w:t>SDK</w:t>
       </w:r>
       <w:r>
+        <w:rPr>
+          <w:lang w:val="ru-RU"/>
+        </w:rPr>
         <w:t xml:space="preserve"> - </w:t>
       </w:r>
       <w:r>
@@ -5747,46 +5853,79 @@
     <w:p>
       <w:pPr>
         <w:pStyle w:val="a0"/>
+        <w:rPr>
+          <w:lang w:val="ru-RU"/>
+        </w:rPr>
       </w:pPr>
       <w:r>
         <w:t>Miro</w:t>
       </w:r>
       <w:r>
+        <w:rPr>
+          <w:lang w:val="ru-RU"/>
+        </w:rPr>
         <w:t xml:space="preserve"> </w:t>
       </w:r>
       <w:r>
+        <w:rPr>
+          <w:lang w:val="ru-RU"/>
+        </w:rPr>
         <w:t>-</w:t>
       </w:r>
       <w:r>
+        <w:rPr>
+          <w:lang w:val="ru-RU"/>
+        </w:rPr>
         <w:t xml:space="preserve"> платформа для совместной работы распределенных команд</w:t>
       </w:r>
     </w:p>
     <w:p>
       <w:pPr>
         <w:pStyle w:val="a0"/>
+        <w:rPr>
+          <w:lang w:val="ru-RU"/>
+        </w:rPr>
       </w:pPr>
       <w:r>
         <w:t>Swagger</w:t>
       </w:r>
       <w:r>
+        <w:rPr>
+          <w:lang w:val="ru-RU"/>
+        </w:rPr>
         <w:t xml:space="preserve"> </w:t>
       </w:r>
       <w:r>
+        <w:rPr>
+          <w:lang w:val="ru-RU"/>
+        </w:rPr>
         <w:t>-</w:t>
       </w:r>
       <w:r>
+        <w:rPr>
+          <w:lang w:val="ru-RU"/>
+        </w:rPr>
         <w:t xml:space="preserve"> это </w:t>
       </w:r>
       <w:r>
+        <w:rPr>
+          <w:lang w:val="ru-RU"/>
+        </w:rPr>
         <w:t>набор инструментов</w:t>
       </w:r>
       <w:r>
+        <w:rPr>
+          <w:lang w:val="ru-RU"/>
+        </w:rPr>
         <w:t xml:space="preserve"> для спецификации </w:t>
       </w:r>
       <w:r>
         <w:t>REST</w:t>
       </w:r>
       <w:r>
+        <w:rPr>
+          <w:lang w:val="ru-RU"/>
+        </w:rPr>
         <w:t xml:space="preserve"> </w:t>
       </w:r>
       <w:r>
@@ -5796,6 +5935,9 @@
     <w:p>
       <w:pPr>
         <w:pStyle w:val="a0"/>
+        <w:rPr>
+          <w:lang w:val="ru-RU"/>
+        </w:rPr>
       </w:pPr>
       <w:r>
         <w:t>D</w:t>
@@ -5804,18 +5946,30 @@
         <w:t>raw</w:t>
       </w:r>
       <w:r>
+        <w:rPr>
+          <w:lang w:val="ru-RU"/>
+        </w:rPr>
         <w:t>.</w:t>
       </w:r>
       <w:r>
         <w:t>io</w:t>
       </w:r>
       <w:r>
+        <w:rPr>
+          <w:lang w:val="ru-RU"/>
+        </w:rPr>
         <w:t xml:space="preserve"> - </w:t>
       </w:r>
       <w:r>
+        <w:rPr>
+          <w:lang w:val="ru-RU"/>
+        </w:rPr>
         <w:t>б</w:t>
       </w:r>
       <w:r>
+        <w:rPr>
+          <w:lang w:val="ru-RU"/>
+        </w:rPr>
         <w:t>есплатное кроссплатформенное программное обеспечение для рисования графиков с открытым исходным кодом.</w:t>
       </w:r>
     </w:p>
@@ -5844,11 +5998,17 @@
     <w:p>
       <w:pPr>
         <w:pStyle w:val="a0"/>
+        <w:rPr>
+          <w:lang w:val="ru-RU"/>
+        </w:rPr>
       </w:pPr>
       <w:r>
         <w:t>GitHub</w:t>
       </w:r>
       <w:r>
+        <w:rPr>
+          <w:lang w:val="ru-RU"/>
+        </w:rPr>
         <w:t xml:space="preserve"> — платформа разработки программного обеспечения с открытым исходным кодом, представляющая систему управления репозиториями кода для </w:t>
       </w:r>
       <w:r>
@@ -5858,11 +6018,17 @@
     <w:p>
       <w:pPr>
         <w:pStyle w:val="a0"/>
+        <w:rPr>
+          <w:lang w:val="ru-RU"/>
+        </w:rPr>
       </w:pPr>
       <w:r>
         <w:t>Trello</w:t>
       </w:r>
       <w:r>
+        <w:rPr>
+          <w:lang w:val="ru-RU"/>
+        </w:rPr>
         <w:t xml:space="preserve"> — визуальный инструмент, обеспечивающий эффективность командной работы на любом проекте</w:t>
       </w:r>
     </w:p>
@@ -5888,6 +6054,9 @@
       <w:bookmarkStart w:id="65" w:name="_Toc130291712"/>
       <w:bookmarkStart w:id="66" w:name="_Toc131096388"/>
       <w:r>
+        <w:rPr>
+          <w:noProof/>
+        </w:rPr>
         <w:lastRenderedPageBreak/>
         <w:drawing>
           <wp:anchor distT="0" distB="0" distL="114300" distR="114300" simplePos="0" relativeHeight="251666432" behindDoc="1" locked="0" layoutInCell="1" allowOverlap="1" wp14:anchorId="06591CFA" wp14:editId="2FDACADA">
@@ -6052,10 +6221,7 @@
         <w:t xml:space="preserve">имя, фамилия, </w:t>
       </w:r>
       <w:r>
-        <w:t xml:space="preserve">адрес электронной </w:t>
-      </w:r>
-      <w:r>
-        <w:t>почты, пароль</w:t>
+        <w:t>адрес электронной почты, пароль</w:t>
       </w:r>
       <w:r>
         <w:t xml:space="preserve">, </w:t>
@@ -6447,10 +6613,7 @@
         <w:pStyle w:val="a"/>
       </w:pPr>
       <w:r>
-        <w:t>Макет</w:t>
-      </w:r>
-      <w:r>
-        <w:t xml:space="preserve"> просмотра доходов</w:t>
+        <w:t>Макет просмотра доходов</w:t>
       </w:r>
     </w:p>
     <w:p>
@@ -6598,26 +6761,20 @@
       <w:pPr>
         <w:pStyle w:val="a4"/>
       </w:pPr>
-      <w:bookmarkStart w:id="72" w:name="_Toc130232039"/>
-      <w:bookmarkStart w:id="73" w:name="_Toc130291714"/>
-      <w:bookmarkStart w:id="74" w:name="_Toc131096391"/>
+      <w:bookmarkStart w:id="72" w:name="_Toc131096391"/>
+      <w:bookmarkStart w:id="73" w:name="_Toc130232039"/>
+      <w:bookmarkStart w:id="74" w:name="_Toc130291714"/>
       <w:r>
         <w:t>Описание экрана шаблонов</w:t>
       </w:r>
-      <w:bookmarkEnd w:id="74"/>
+      <w:bookmarkEnd w:id="72"/>
     </w:p>
     <w:p>
       <w:pPr>
         <w:pStyle w:val="ad"/>
       </w:pPr>
       <w:r>
-        <w:t xml:space="preserve">Неавторизованный пользователь может просматривать страницу для ознакомления, при попытке добавить </w:t>
-      </w:r>
-      <w:r>
-        <w:t>шаблон</w:t>
-      </w:r>
-      <w:r>
-        <w:t xml:space="preserve"> его перенаправит на форму регистрации.</w:t>
+        <w:t>Неавторизованный пользователь может просматривать страницу для ознакомления, при попытке добавить шаблон его перенаправит на форму регистрации.</w:t>
       </w:r>
     </w:p>
     <w:p>
@@ -6686,93 +6843,84 @@
         <w:t>время.</w:t>
       </w:r>
       <w:r>
+        <w:t xml:space="preserve"> При необходимости пользователь может изменять уже заполненные поля</w:t>
+      </w:r>
+      <w:r>
+        <w:t>.</w:t>
+      </w:r>
+    </w:p>
+    <w:p>
+      <w:pPr>
+        <w:pStyle w:val="ad"/>
+      </w:pPr>
+      <w:r>
+        <w:t>При вводе пользователем некорректных данных, ему выведется соответствующее сообщение об ошибке ввода.</w:t>
+      </w:r>
+    </w:p>
+    <w:p>
+      <w:pPr>
+        <w:pStyle w:val="ad"/>
+      </w:pPr>
+      <w:r>
+        <w:t>Макет представлен на рис. 2 и рис 3.</w:t>
+      </w:r>
+    </w:p>
+    <w:p>
+      <w:pPr>
+        <w:pStyle w:val="a4"/>
+      </w:pPr>
+      <w:bookmarkStart w:id="75" w:name="_Toc131096392"/>
+      <w:r>
+        <w:t>Описание экрана счетов</w:t>
+      </w:r>
+      <w:bookmarkEnd w:id="75"/>
+    </w:p>
+    <w:p>
+      <w:pPr>
+        <w:pStyle w:val="ad"/>
+      </w:pPr>
+      <w:r>
+        <w:t>Неавторизованный пользователь может просматривать страницу для ознакомления, при попытке добавить счет его перенаправит на форму регистрации.</w:t>
+      </w:r>
+    </w:p>
+    <w:p>
+      <w:pPr>
+        <w:pStyle w:val="ad"/>
+      </w:pPr>
+      <w:r>
+        <w:t xml:space="preserve">Авторизованный пользователь имеет возможность просматривать уже добавленные счета, редактировать и удалять их, а </w:t>
+      </w:r>
+      <w:r>
+        <w:t>также</w:t>
+      </w:r>
+      <w:r>
+        <w:t xml:space="preserve"> создать новый при нажатии на кнопку. Нажав на счет, пользователь увидит следующую информацию: название счета, сумма, комментарий</w:t>
+      </w:r>
+      <w:r>
+        <w:t>.</w:t>
+      </w:r>
+    </w:p>
+    <w:p>
+      <w:pPr>
+        <w:pStyle w:val="ad"/>
+      </w:pPr>
+      <w:r>
+        <w:t>При попытке удаления счета</w:t>
+      </w:r>
+      <w:r>
         <w:t xml:space="preserve"> </w:t>
       </w:r>
       <w:r>
-        <w:t>При необходимости пользователь может изменять уже заполненные поля</w:t>
-      </w:r>
-      <w:r>
-        <w:t>.</w:t>
-      </w:r>
-    </w:p>
-    <w:p>
-      <w:pPr>
-        <w:pStyle w:val="ad"/>
-      </w:pPr>
-      <w:r>
-        <w:t>При вводе пользователем некорректных данных, ему выведется соответствующее сообщение об ошибке ввода.</w:t>
-      </w:r>
-    </w:p>
-    <w:p>
-      <w:pPr>
-        <w:pStyle w:val="ad"/>
-      </w:pPr>
-      <w:r>
-        <w:t>Макет представлен на рис. 2 и рис 3.</w:t>
+        <w:t>удалятся все операции, связанные с выбранным счетом.</w:t>
       </w:r>
     </w:p>
     <w:p>
       <w:pPr>
         <w:pStyle w:val="a4"/>
       </w:pPr>
-      <w:bookmarkStart w:id="75" w:name="_Toc131096392"/>
-      <w:r>
-        <w:t>Описание экрана счетов</w:t>
-      </w:r>
-      <w:bookmarkEnd w:id="75"/>
-    </w:p>
-    <w:p>
-      <w:pPr>
-        <w:pStyle w:val="ad"/>
-      </w:pPr>
-      <w:r>
-        <w:t xml:space="preserve">Неавторизованный пользователь может просматривать страницу для ознакомления, при попытке добавить </w:t>
-      </w:r>
-      <w:r>
-        <w:t>счет</w:t>
-      </w:r>
-      <w:r>
-        <w:t xml:space="preserve"> его перенаправит на форму регистрации.</w:t>
-      </w:r>
-    </w:p>
-    <w:p>
-      <w:pPr>
-        <w:pStyle w:val="ad"/>
-      </w:pPr>
-      <w:r>
-        <w:t xml:space="preserve">Авторизованный пользователь имеет возможность просматривать уже добавленные счета, редактировать и удалять их, а </w:t>
-      </w:r>
-      <w:r>
-        <w:t>также</w:t>
-      </w:r>
-      <w:r>
-        <w:t xml:space="preserve"> создать новый при нажатии на кнопку. Нажав на счет, пользователь увидит следующую информацию: название счета, сумма, комментарий</w:t>
-      </w:r>
-      <w:r>
-        <w:t>.</w:t>
-      </w:r>
-    </w:p>
-    <w:p>
-      <w:pPr>
-        <w:pStyle w:val="ad"/>
-      </w:pPr>
-      <w:r>
-        <w:t>При попытке удаления счета</w:t>
-      </w:r>
-      <w:r>
-        <w:t xml:space="preserve"> </w:t>
-      </w:r>
-      <w:r>
-        <w:t>удалятся все операции, связанные с выбранным счетом.</w:t>
-      </w:r>
-    </w:p>
-    <w:p>
-      <w:pPr>
-        <w:pStyle w:val="a4"/>
-      </w:pPr>
       <w:bookmarkStart w:id="76" w:name="_Toc131096393"/>
-      <w:bookmarkEnd w:id="72"/>
       <w:bookmarkEnd w:id="73"/>
+      <w:bookmarkEnd w:id="74"/>
       <w:r>
         <w:t>Описание экрана групп</w:t>
       </w:r>
@@ -6853,22 +7001,10 @@
       </w:pPr>
       <w:r>
         <w:lastRenderedPageBreak/>
-        <w:t>Неавторизованный пользователь может только просматривать данную страницу</w:t>
-      </w:r>
-      <w:r>
-        <w:t xml:space="preserve"> для ознакомления</w:t>
-      </w:r>
-      <w:r>
-        <w:t xml:space="preserve">, </w:t>
-      </w:r>
-      <w:r>
-        <w:t xml:space="preserve">при попытке добавить </w:t>
-      </w:r>
-      <w:r>
-        <w:t>группу</w:t>
-      </w:r>
-      <w:r>
-        <w:t xml:space="preserve"> его перенаправит на форму регистрации.</w:t>
+        <w:t>Неавторизованный пользователь может только просматривать данную страницу для ознакомления</w:t>
+      </w:r>
+      <w:r>
+        <w:t>, при попытке добавить группу его перенаправит на форму регистрации.</w:t>
       </w:r>
     </w:p>
     <w:p>
@@ -7156,8 +7292,8 @@
       <w:pPr>
         <w:pStyle w:val="a4"/>
       </w:pPr>
-      <w:bookmarkStart w:id="87" w:name="_Toc130291718"/>
-      <w:bookmarkStart w:id="88" w:name="_Toc131096397"/>
+      <w:bookmarkStart w:id="87" w:name="_Toc131096397"/>
+      <w:bookmarkStart w:id="88" w:name="_Toc130291718"/>
       <w:r>
         <w:rPr>
           <w:noProof/>
@@ -7228,7 +7364,7 @@
       <w:r>
         <w:t>ного калькулятора</w:t>
       </w:r>
-      <w:bookmarkEnd w:id="88"/>
+      <w:bookmarkEnd w:id="87"/>
     </w:p>
     <w:p>
       <w:pPr>
@@ -7246,10 +7382,7 @@
         <w:pStyle w:val="ad"/>
       </w:pPr>
       <w:r>
-        <w:t>Неавторизованный пользователь может просматривать данную страницу</w:t>
-      </w:r>
-      <w:r>
-        <w:t xml:space="preserve"> для ознакомления, а также рассчитать кредит, без возможности сохранения.</w:t>
+        <w:t>Неавторизованный пользователь может просматривать данную страницу для ознакомления, а также рассчитать кредит, без возможности сохранения.</w:t>
       </w:r>
     </w:p>
     <w:p>
@@ -7330,10 +7463,7 @@
         <w:pStyle w:val="a"/>
       </w:pPr>
       <w:r>
-        <w:t>Макет</w:t>
-      </w:r>
-      <w:r>
-        <w:t xml:space="preserve"> создания кредита</w:t>
+        <w:t>Макет создания кредита</w:t>
       </w:r>
     </w:p>
     <w:p>
@@ -7341,19 +7471,13 @@
         <w:pStyle w:val="ad"/>
       </w:pPr>
       <w:r>
-        <w:t>Если пользователь воспользуется кредитным калькулятором, то его</w:t>
-      </w:r>
-      <w:r>
-        <w:t xml:space="preserve"> перенаправит на экран расчета кредита, где ему необходимо заполнить следующие поля: название кредита, стоимость, первоначальный взнос, сумма кредита, срок кредита и тип ежемесячного платежа</w:t>
+        <w:t>Если пользователь воспользуется кредитным калькулятором, то его перенаправит на экран расчета кредита, где ему необходимо заполнить следующие поля: название кредита, стоимость, первоначальный взнос, сумма кредита, срок кредита и тип ежемесячного платежа</w:t>
       </w:r>
       <w:r>
         <w:t xml:space="preserve">. </w:t>
       </w:r>
       <w:r>
-        <w:t>После корректного заполнения всех полей и нажатия на кнопку «Рассчитать» пользователь увидит информацию о кредите</w:t>
-      </w:r>
-      <w:r>
-        <w:t>.</w:t>
+        <w:t>После корректного заполнения всех полей и нажатия на кнопку «Рассчитать» пользователь увидит информацию о кредите.</w:t>
       </w:r>
     </w:p>
     <w:p>
@@ -7428,10 +7552,7 @@
         <w:pStyle w:val="a"/>
       </w:pPr>
       <w:r>
-        <w:t>Макет</w:t>
-      </w:r>
-      <w:r>
-        <w:t xml:space="preserve"> информации о кредите</w:t>
+        <w:t>Макет информации о кредите</w:t>
       </w:r>
     </w:p>
     <w:p>
@@ -7439,7 +7560,7 @@
         <w:pStyle w:val="a4"/>
       </w:pPr>
       <w:bookmarkStart w:id="89" w:name="_Toc131096398"/>
-      <w:bookmarkEnd w:id="87"/>
+      <w:bookmarkEnd w:id="88"/>
       <w:r>
         <w:t>Описание э</w:t>
       </w:r>
@@ -7462,7 +7583,36 @@
         <w:pStyle w:val="ad"/>
       </w:pPr>
       <w:r>
-        <w:t>Неавторизованный пользователь может просматривать данную страницу для ознакомления</w:t>
+        <w:t>Неавторизованный пользователь может просматривать данную страницу для ознакомления.</w:t>
+      </w:r>
+    </w:p>
+    <w:p>
+      <w:pPr>
+        <w:pStyle w:val="ad"/>
+      </w:pPr>
+      <w:r>
+        <w:t>А</w:t>
+      </w:r>
+      <w:r>
+        <w:t xml:space="preserve">вторизованный </w:t>
+      </w:r>
+      <w:r>
+        <w:t>п</w:t>
+      </w:r>
+      <w:r>
+        <w:t>ользователь имеет возможность</w:t>
+      </w:r>
+      <w:r>
+        <w:t xml:space="preserve"> </w:t>
+      </w:r>
+      <w:r>
+        <w:t xml:space="preserve">посмотреть всю историю расходов и доходов, а также сохранить их в формате </w:t>
+      </w:r>
+      <w:r>
+        <w:rPr>
+          <w:lang w:val="en-US"/>
+        </w:rPr>
+        <w:t>CSV</w:t>
       </w:r>
       <w:r>
         <w:t>.</w:t>
@@ -7470,67 +7620,29 @@
     </w:p>
     <w:p>
       <w:pPr>
+        <w:pStyle w:val="a4"/>
+      </w:pPr>
+      <w:bookmarkStart w:id="90" w:name="_Toc131096399"/>
+      <w:r>
+        <w:t>Описание э</w:t>
+      </w:r>
+      <w:r>
+        <w:t>кран</w:t>
+      </w:r>
+      <w:r>
+        <w:t>а</w:t>
+      </w:r>
+      <w:r>
+        <w:t xml:space="preserve"> категорий</w:t>
+      </w:r>
+      <w:bookmarkEnd w:id="90"/>
+    </w:p>
+    <w:p>
+      <w:pPr>
         <w:pStyle w:val="ad"/>
       </w:pPr>
       <w:r>
-        <w:t>А</w:t>
-      </w:r>
-      <w:r>
-        <w:t xml:space="preserve">вторизованный </w:t>
-      </w:r>
-      <w:r>
-        <w:t>п</w:t>
-      </w:r>
-      <w:r>
-        <w:t>ользователь имеет возможность</w:t>
-      </w:r>
-      <w:r>
-        <w:t xml:space="preserve"> </w:t>
-      </w:r>
-      <w:r>
-        <w:t xml:space="preserve">посмотреть всю историю расходов и доходов, а также сохранить их в формате </w:t>
-      </w:r>
-      <w:r>
-        <w:rPr>
-          <w:lang w:val="en-US"/>
-        </w:rPr>
-        <w:t>CSV</w:t>
-      </w:r>
-      <w:r>
-        <w:t>.</w:t>
-      </w:r>
-    </w:p>
-    <w:p>
-      <w:pPr>
-        <w:pStyle w:val="a4"/>
-      </w:pPr>
-      <w:bookmarkStart w:id="90" w:name="_Toc131096399"/>
-      <w:r>
-        <w:t>Описание э</w:t>
-      </w:r>
-      <w:r>
-        <w:t>кран</w:t>
-      </w:r>
-      <w:r>
-        <w:t>а</w:t>
-      </w:r>
-      <w:r>
-        <w:t xml:space="preserve"> категорий</w:t>
-      </w:r>
-      <w:bookmarkEnd w:id="90"/>
-    </w:p>
-    <w:p>
-      <w:pPr>
-        <w:pStyle w:val="ad"/>
-      </w:pPr>
-      <w:r>
-        <w:t xml:space="preserve">Неавторизованный пользователь может только просматривать данную страницу для ознакомления, при попытке добавить </w:t>
-      </w:r>
-      <w:r>
-        <w:t>категорию</w:t>
-      </w:r>
-      <w:r>
-        <w:t xml:space="preserve"> его перенаправит на форму регистрации.</w:t>
+        <w:t>Неавторизованный пользователь может только просматривать данную страницу для ознакомления, при попытке добавить категорию его перенаправит на форму регистрации.</w:t>
       </w:r>
     </w:p>
     <w:p>
@@ -8565,8 +8677,14 @@
     <w:p>
       <w:pPr>
         <w:pStyle w:val="a0"/>
-      </w:pPr>
-      <w:r>
+        <w:rPr>
+          <w:lang w:val="ru-RU"/>
+        </w:rPr>
+      </w:pPr>
+      <w:r>
+        <w:rPr>
+          <w:lang w:val="ru-RU"/>
+        </w:rPr>
         <w:t>Демонстрационная версия приложения со всеми основными сценариями</w:t>
       </w:r>
     </w:p>
@@ -8574,9 +8692,27 @@
       <w:pPr>
         <w:pStyle w:val="a0"/>
       </w:pPr>
-      <w:r>
-        <w:t>Исходный код приложения</w:t>
-      </w:r>
+      <w:proofErr w:type="spellStart"/>
+      <w:r>
+        <w:t>Исходный</w:t>
+      </w:r>
+      <w:proofErr w:type="spellEnd"/>
+      <w:r>
+        <w:t xml:space="preserve"> </w:t>
+      </w:r>
+      <w:proofErr w:type="spellStart"/>
+      <w:r>
+        <w:t>код</w:t>
+      </w:r>
+      <w:proofErr w:type="spellEnd"/>
+      <w:r>
+        <w:t xml:space="preserve"> </w:t>
+      </w:r>
+      <w:proofErr w:type="spellStart"/>
+      <w:r>
+        <w:t>приложения</w:t>
+      </w:r>
+      <w:proofErr w:type="spellEnd"/>
     </w:p>
     <w:p>
       <w:pPr>
@@ -8630,16 +8766,28 @@
     <w:p>
       <w:pPr>
         <w:pStyle w:val="a0"/>
-      </w:pPr>
-      <w:r>
+        <w:rPr>
+          <w:lang w:val="ru-RU"/>
+        </w:rPr>
+      </w:pPr>
+      <w:r>
+        <w:rPr>
+          <w:lang w:val="ru-RU"/>
+        </w:rPr>
         <w:t xml:space="preserve">Документирование системы ведется в рамках настоящего Технического Задания, составленного в соответствие с ГОСТ 34.602-89 </w:t>
       </w:r>
     </w:p>
     <w:p>
       <w:pPr>
         <w:pStyle w:val="a0"/>
-      </w:pPr>
-      <w:r>
+        <w:rPr>
+          <w:lang w:val="ru-RU"/>
+        </w:rPr>
+      </w:pPr>
+      <w:r>
+        <w:rPr>
+          <w:lang w:val="ru-RU"/>
+        </w:rPr>
         <w:t>Документ об отчете проделанной работы над системой будет представлен в рамках Курсового Проекта на основе настоящего Технического Задания</w:t>
       </w:r>
     </w:p>

--- a/docs/ТЗ ПО ТП.docx
+++ b/docs/ТЗ ПО ТП.docx
@@ -3479,7 +3479,7 @@
             <w:sz w:val="28"/>
             <w:szCs w:val="28"/>
           </w:rPr>
-          <w:t>15</w:t>
+          <w:t>14</w:t>
         </w:r>
         <w:r>
           <w:rPr>
@@ -5364,21 +5364,16 @@
         <w:pStyle w:val="ad"/>
       </w:pPr>
       <w:r>
-        <w:t>Приложение должно быть построено на трехуровневой архитектуре</w:t>
-      </w:r>
-      <w:r>
-        <w:t>:</w:t>
+        <w:t>Приложение должно быть построено на трехуровневой архитектуре:</w:t>
       </w:r>
     </w:p>
     <w:p>
       <w:pPr>
         <w:pStyle w:val="ad"/>
-      </w:pPr>
-      <w:r>
-        <w:t>клиент (мобильное приложение) – сервер – база данных</w:t>
-      </w:r>
-      <w:r>
-        <w:t>.</w:t>
+        <w:ind w:firstLine="0"/>
+      </w:pPr>
+      <w:r>
+        <w:t>клиент (мобильное приложение) – сервер – база данных.</w:t>
       </w:r>
     </w:p>
     <w:p>
@@ -5984,14 +5979,29 @@
     <w:p>
       <w:pPr>
         <w:pStyle w:val="a0"/>
+        <w:rPr>
+          <w:lang w:val="ru-RU"/>
+        </w:rPr>
       </w:pPr>
       <w:r>
         <w:t>Git</w:t>
       </w:r>
       <w:r>
-        <w:t xml:space="preserve"> — </w:t>
-      </w:r>
-      <w:r>
+        <w:rPr>
+          <w:lang w:val="ru-RU"/>
+        </w:rPr>
+        <w:t xml:space="preserve"> </w:t>
+      </w:r>
+      <w:r>
+        <w:rPr>
+          <w:lang w:val="ru-RU"/>
+        </w:rPr>
+        <w:t xml:space="preserve">- </w:t>
+      </w:r>
+      <w:r>
+        <w:rPr>
+          <w:lang w:val="ru-RU"/>
+        </w:rPr>
         <w:t>распределенная система контроля версий</w:t>
       </w:r>
     </w:p>
@@ -6009,7 +6019,19 @@
         <w:rPr>
           <w:lang w:val="ru-RU"/>
         </w:rPr>
-        <w:t xml:space="preserve"> — платформа разработки программного обеспечения с открытым исходным кодом, представляющая систему управления репозиториями кода для </w:t>
+        <w:t xml:space="preserve"> </w:t>
+      </w:r>
+      <w:r>
+        <w:rPr>
+          <w:lang w:val="ru-RU"/>
+        </w:rPr>
+        <w:t xml:space="preserve">- </w:t>
+      </w:r>
+      <w:r>
+        <w:rPr>
+          <w:lang w:val="ru-RU"/>
+        </w:rPr>
+        <w:t xml:space="preserve">платформа разработки программного обеспечения с открытым исходным кодом, представляющая систему управления репозиториями кода для </w:t>
       </w:r>
       <w:r>
         <w:t>Git</w:t>
@@ -6029,7 +6051,13 @@
         <w:rPr>
           <w:lang w:val="ru-RU"/>
         </w:rPr>
-        <w:t xml:space="preserve"> — визуальный инструмент, обеспечивающий эффективность командной работы на любом проекте</w:t>
+        <w:t xml:space="preserve"> -</w:t>
+      </w:r>
+      <w:r>
+        <w:rPr>
+          <w:lang w:val="ru-RU"/>
+        </w:rPr>
+        <w:t xml:space="preserve"> визуальный инструмент, обеспечивающий эффективность командной работы на любом проекте</w:t>
       </w:r>
     </w:p>
     <w:p>
@@ -6189,7 +6217,7 @@
         <w:t>адрес электронной почты и пароль.</w:t>
       </w:r>
       <w:r>
-        <w:t xml:space="preserve"> Если пользователь забыл пароль, он может восстановить его, нажатием на кнопку «Забыли пароль?».</w:t>
+        <w:t xml:space="preserve"> Если пользователь забыл пароль, он может восстановить его нажатием на кнопку «Забыли пароль?».</w:t>
       </w:r>
     </w:p>
     <w:p>
@@ -6241,7 +6269,7 @@
         <w:pStyle w:val="ad"/>
       </w:pPr>
       <w:r>
-        <w:t>При вводе пользователем некорректных данных, ему выведется соответствующее сообщение об ошибке ввода.</w:t>
+        <w:t>При вводе пользователем некорректных данных ему выведется соответствующее сообщение об ошибке ввода.</w:t>
       </w:r>
     </w:p>
     <w:p>
@@ -6854,7 +6882,7 @@
         <w:pStyle w:val="ad"/>
       </w:pPr>
       <w:r>
-        <w:t>При вводе пользователем некорректных данных, ему выведется соответствующее сообщение об ошибке ввода.</w:t>
+        <w:t>При вводе пользователем некорректных данных ему выведется соответствующее сообщение об ошибке ввода.</w:t>
       </w:r>
     </w:p>
     <w:p>
@@ -7090,7 +7118,7 @@
       </w:pPr>
       <w:bookmarkStart w:id="81" w:name="_Hlk131096364"/>
       <w:r>
-        <w:t>При вводе пользователем некорректных данных, ему выведется соответствующее сообщение об ошибке ввода.</w:t>
+        <w:t>При вводе пользователем некорректных данных ему выведется соответствующее сообщение об ошибке ввода.</w:t>
       </w:r>
     </w:p>
     <w:p>
@@ -7137,28 +7165,49 @@
       <w:pPr>
         <w:pStyle w:val="a4"/>
       </w:pPr>
-      <w:bookmarkStart w:id="83" w:name="_Toc130553302"/>
-      <w:bookmarkStart w:id="84" w:name="_Toc130553394"/>
-      <w:bookmarkStart w:id="85" w:name="_Toc130553463"/>
-      <w:bookmarkStart w:id="86" w:name="_Toc131096396"/>
+      <w:bookmarkStart w:id="83" w:name="_Toc131096396"/>
+      <w:r>
+        <w:t>Описание э</w:t>
+      </w:r>
+      <w:r>
+        <w:t>кран</w:t>
+      </w:r>
+      <w:r>
+        <w:t>а</w:t>
+      </w:r>
+      <w:r>
+        <w:t xml:space="preserve"> аккаунта</w:t>
+      </w:r>
+      <w:bookmarkEnd w:id="83"/>
+    </w:p>
+    <w:p>
+      <w:pPr>
+        <w:pStyle w:val="a4"/>
+        <w:numPr>
+          <w:ilvl w:val="0"/>
+          <w:numId w:val="0"/>
+        </w:numPr>
+        <w:ind w:left="794"/>
+        <w:jc w:val="center"/>
+      </w:pPr>
       <w:r>
         <w:rPr>
           <w:noProof/>
         </w:rPr>
         <w:lastRenderedPageBreak/>
         <w:drawing>
-          <wp:anchor distT="0" distB="0" distL="114300" distR="114300" simplePos="0" relativeHeight="251667456" behindDoc="0" locked="0" layoutInCell="1" allowOverlap="1" wp14:anchorId="0B675C2E" wp14:editId="7B157D62">
+          <wp:anchor distT="0" distB="0" distL="114300" distR="114300" simplePos="0" relativeHeight="251670528" behindDoc="0" locked="0" layoutInCell="1" allowOverlap="1" wp14:anchorId="4B6FF0D6" wp14:editId="5F4B9919">
             <wp:simplePos x="0" y="0"/>
-            <wp:positionH relativeFrom="column">
-              <wp:posOffset>819307</wp:posOffset>
+            <wp:positionH relativeFrom="margin">
+              <wp:align>center</wp:align>
             </wp:positionH>
             <wp:positionV relativeFrom="paragraph">
-              <wp:posOffset>249382</wp:posOffset>
+              <wp:posOffset>213360</wp:posOffset>
             </wp:positionV>
-            <wp:extent cx="4025265" cy="3128010"/>
-            <wp:effectExtent l="0" t="0" r="0" b="0"/>
+            <wp:extent cx="2754389" cy="4429125"/>
+            <wp:effectExtent l="0" t="0" r="8255" b="0"/>
             <wp:wrapTopAndBottom/>
-            <wp:docPr id="3" name="Рисунок 3"/>
+            <wp:docPr id="2" name="Рисунок 2"/>
             <wp:cNvGraphicFramePr>
               <a:graphicFrameLocks xmlns:a="http://schemas.openxmlformats.org/drawingml/2006/main" noChangeAspect="1"/>
             </wp:cNvGraphicFramePr>
@@ -7184,7 +7233,7 @@
                   <pic:spPr>
                     <a:xfrm>
                       <a:off x="0" y="0"/>
-                      <a:ext cx="4025265" cy="3128010"/>
+                      <a:ext cx="2754389" cy="4429125"/>
                     </a:xfrm>
                     <a:prstGeom prst="rect">
                       <a:avLst/>
@@ -7193,42 +7242,20 @@
                 </pic:pic>
               </a:graphicData>
             </a:graphic>
-            <wp14:sizeRelH relativeFrom="margin">
-              <wp14:pctWidth>0</wp14:pctWidth>
-            </wp14:sizeRelH>
-            <wp14:sizeRelV relativeFrom="margin">
-              <wp14:pctHeight>0</wp14:pctHeight>
-            </wp14:sizeRelV>
           </wp:anchor>
         </w:drawing>
       </w:r>
-      <w:bookmarkEnd w:id="83"/>
-      <w:bookmarkEnd w:id="84"/>
-      <w:bookmarkEnd w:id="85"/>
-      <w:r>
-        <w:t>Описание э</w:t>
-      </w:r>
-      <w:r>
-        <w:t>кран</w:t>
-      </w:r>
-      <w:r>
-        <w:t>а</w:t>
+    </w:p>
+    <w:p>
+      <w:pPr>
+        <w:pStyle w:val="a"/>
+      </w:pPr>
+      <w:r>
+        <w:t>Макет</w:t>
       </w:r>
       <w:r>
         <w:t xml:space="preserve"> аккаунта</w:t>
       </w:r>
-      <w:bookmarkEnd w:id="86"/>
-    </w:p>
-    <w:p>
-      <w:pPr>
-        <w:pStyle w:val="a"/>
-      </w:pPr>
-      <w:r>
-        <w:t>Макеты</w:t>
-      </w:r>
-      <w:r>
-        <w:t xml:space="preserve"> аккаунта</w:t>
-      </w:r>
     </w:p>
     <w:p>
       <w:pPr>
@@ -7292,8 +7319,8 @@
       <w:pPr>
         <w:pStyle w:val="a4"/>
       </w:pPr>
-      <w:bookmarkStart w:id="87" w:name="_Toc131096397"/>
-      <w:bookmarkStart w:id="88" w:name="_Toc130291718"/>
+      <w:bookmarkStart w:id="84" w:name="_Toc131096397"/>
+      <w:bookmarkStart w:id="85" w:name="_Toc130291718"/>
       <w:r>
         <w:rPr>
           <w:noProof/>
@@ -7364,7 +7391,7 @@
       <w:r>
         <w:t>ного калькулятора</w:t>
       </w:r>
-      <w:bookmarkEnd w:id="87"/>
+      <w:bookmarkEnd w:id="84"/>
     </w:p>
     <w:p>
       <w:pPr>
@@ -7416,10 +7443,10 @@
         </w:rPr>
         <w:lastRenderedPageBreak/>
         <w:drawing>
-          <wp:inline distT="0" distB="0" distL="0" distR="0" wp14:anchorId="73666893" wp14:editId="6E1667BF">
-            <wp:extent cx="2569210" cy="4124325"/>
-            <wp:effectExtent l="0" t="0" r="2540" b="9525"/>
-            <wp:docPr id="14" name="Рисунок 14"/>
+          <wp:inline distT="0" distB="0" distL="0" distR="0" wp14:anchorId="34CBF780" wp14:editId="7D513A18">
+            <wp:extent cx="2764329" cy="4428361"/>
+            <wp:effectExtent l="0" t="0" r="0" b="0"/>
+            <wp:docPr id="6" name="Рисунок 6"/>
             <wp:cNvGraphicFramePr>
               <a:graphicFrameLocks xmlns:a="http://schemas.openxmlformats.org/drawingml/2006/main" noChangeAspect="1"/>
             </wp:cNvGraphicFramePr>
@@ -7431,13 +7458,7 @@
                     <pic:cNvPicPr/>
                   </pic:nvPicPr>
                   <pic:blipFill>
-                    <a:blip r:embed="rId16">
-                      <a:extLst>
-                        <a:ext uri="{28A0092B-C50C-407E-A947-70E740481C1C}">
-                          <a14:useLocalDpi xmlns:a14="http://schemas.microsoft.com/office/drawing/2010/main" val="0"/>
-                        </a:ext>
-                      </a:extLst>
-                    </a:blip>
+                    <a:blip r:embed="rId16"/>
                     <a:stretch>
                       <a:fillRect/>
                     </a:stretch>
@@ -7445,7 +7466,7 @@
                   <pic:spPr>
                     <a:xfrm>
                       <a:off x="0" y="0"/>
-                      <a:ext cx="2569210" cy="4124325"/>
+                      <a:ext cx="2766867" cy="4432426"/>
                     </a:xfrm>
                     <a:prstGeom prst="rect">
                       <a:avLst/>
@@ -7471,7 +7492,13 @@
         <w:pStyle w:val="ad"/>
       </w:pPr>
       <w:r>
-        <w:t>Если пользователь воспользуется кредитным калькулятором, то его перенаправит на экран расчета кредита, где ему необходимо заполнить следующие поля: название кредита, стоимость, первоначальный взнос, сумма кредита, срок кредита и тип ежемесячного платежа</w:t>
+        <w:t>Если пользователь воспользуется кредитным калькулятором, то его перенаправит на экран расчета кредита, где ему необходимо заполнить следующие поля: название кредита, стоимость, первоначальный взнос, сумма кредита</w:t>
+      </w:r>
+      <w:r>
+        <w:t xml:space="preserve"> и </w:t>
+      </w:r>
+      <w:r>
+        <w:t>срок кредита</w:t>
       </w:r>
       <w:r>
         <w:t xml:space="preserve">. </w:t>
@@ -7559,8 +7586,8 @@
       <w:pPr>
         <w:pStyle w:val="a4"/>
       </w:pPr>
-      <w:bookmarkStart w:id="89" w:name="_Toc131096398"/>
-      <w:bookmarkEnd w:id="88"/>
+      <w:bookmarkStart w:id="86" w:name="_Toc131096398"/>
+      <w:bookmarkEnd w:id="85"/>
       <w:r>
         <w:t>Описание э</w:t>
       </w:r>
@@ -7576,7 +7603,7 @@
       <w:r>
         <w:t>чета</w:t>
       </w:r>
-      <w:bookmarkEnd w:id="89"/>
+      <w:bookmarkEnd w:id="86"/>
     </w:p>
     <w:p>
       <w:pPr>
@@ -7622,7 +7649,7 @@
       <w:pPr>
         <w:pStyle w:val="a4"/>
       </w:pPr>
-      <w:bookmarkStart w:id="90" w:name="_Toc131096399"/>
+      <w:bookmarkStart w:id="87" w:name="_Toc131096399"/>
       <w:r>
         <w:t>Описание э</w:t>
       </w:r>
@@ -7635,7 +7662,7 @@
       <w:r>
         <w:t xml:space="preserve"> категорий</w:t>
       </w:r>
-      <w:bookmarkEnd w:id="90"/>
+      <w:bookmarkEnd w:id="87"/>
     </w:p>
     <w:p>
       <w:pPr>
@@ -7730,22 +7757,22 @@
         <w:pStyle w:val="ad"/>
       </w:pPr>
       <w:r>
-        <w:t>При вводе пользователем некорректных данных, ему выведется соответствующее сообщение об ошибке ввода.</w:t>
+        <w:t>При вводе пользователем некорректных данных ему выведется соответствующее сообщение об ошибке ввода.</w:t>
       </w:r>
     </w:p>
     <w:p>
       <w:pPr>
         <w:pStyle w:val="a3"/>
       </w:pPr>
-      <w:bookmarkStart w:id="91" w:name="_Toc130232053"/>
-      <w:bookmarkStart w:id="92" w:name="_Toc130291728"/>
-      <w:bookmarkStart w:id="93" w:name="_Toc131096400"/>
+      <w:bookmarkStart w:id="88" w:name="_Toc130232053"/>
+      <w:bookmarkStart w:id="89" w:name="_Toc130291728"/>
+      <w:bookmarkStart w:id="90" w:name="_Toc131096400"/>
       <w:r>
         <w:t>Требования к поддерживаемым языкам</w:t>
       </w:r>
-      <w:bookmarkEnd w:id="91"/>
-      <w:bookmarkEnd w:id="92"/>
-      <w:bookmarkEnd w:id="93"/>
+      <w:bookmarkEnd w:id="88"/>
+      <w:bookmarkEnd w:id="89"/>
+      <w:bookmarkEnd w:id="90"/>
     </w:p>
     <w:p>
       <w:pPr>
@@ -7779,12 +7806,12 @@
       <w:pPr>
         <w:pStyle w:val="a2"/>
       </w:pPr>
-      <w:bookmarkStart w:id="94" w:name="_Toc131096401"/>
+      <w:bookmarkStart w:id="91" w:name="_Toc131096401"/>
       <w:r>
         <w:lastRenderedPageBreak/>
         <w:t>Состав и содержание работ по созданию приложения</w:t>
       </w:r>
-      <w:bookmarkEnd w:id="94"/>
+      <w:bookmarkEnd w:id="91"/>
     </w:p>
     <w:p>
       <w:pPr>
@@ -8641,14 +8668,14 @@
       <w:pPr>
         <w:pStyle w:val="a2"/>
       </w:pPr>
-      <w:bookmarkStart w:id="95" w:name="_Toc130463800"/>
-      <w:bookmarkStart w:id="96" w:name="_Toc131096402"/>
+      <w:bookmarkStart w:id="92" w:name="_Toc130463800"/>
+      <w:bookmarkStart w:id="93" w:name="_Toc131096402"/>
       <w:r>
         <w:lastRenderedPageBreak/>
         <w:t>Порядок контроля и приёмки приложения</w:t>
       </w:r>
-      <w:bookmarkEnd w:id="95"/>
-      <w:bookmarkEnd w:id="96"/>
+      <w:bookmarkEnd w:id="92"/>
+      <w:bookmarkEnd w:id="93"/>
     </w:p>
     <w:p>
       <w:pPr>
@@ -8752,16 +8779,16 @@
       <w:pPr>
         <w:pStyle w:val="a2"/>
       </w:pPr>
-      <w:bookmarkStart w:id="97" w:name="_Toc130232056"/>
-      <w:bookmarkStart w:id="98" w:name="_Toc130463801"/>
-      <w:bookmarkStart w:id="99" w:name="_Toc131096403"/>
+      <w:bookmarkStart w:id="94" w:name="_Toc130232056"/>
+      <w:bookmarkStart w:id="95" w:name="_Toc130463801"/>
+      <w:bookmarkStart w:id="96" w:name="_Toc131096403"/>
       <w:r>
         <w:lastRenderedPageBreak/>
         <w:t>Требования к документированию</w:t>
       </w:r>
-      <w:bookmarkEnd w:id="97"/>
-      <w:bookmarkEnd w:id="98"/>
-      <w:bookmarkEnd w:id="99"/>
+      <w:bookmarkEnd w:id="94"/>
+      <w:bookmarkEnd w:id="95"/>
+      <w:bookmarkEnd w:id="96"/>
     </w:p>
     <w:p>
       <w:pPr>
@@ -8847,16 +8874,16 @@
       <w:pPr>
         <w:pStyle w:val="a2"/>
       </w:pPr>
-      <w:bookmarkStart w:id="100" w:name="_Toc130232057"/>
-      <w:bookmarkStart w:id="101" w:name="_Toc130463802"/>
-      <w:bookmarkStart w:id="102" w:name="_Toc131096404"/>
+      <w:bookmarkStart w:id="97" w:name="_Toc130232057"/>
+      <w:bookmarkStart w:id="98" w:name="_Toc130463802"/>
+      <w:bookmarkStart w:id="99" w:name="_Toc131096404"/>
       <w:r>
         <w:lastRenderedPageBreak/>
         <w:t>Источники разработки</w:t>
       </w:r>
-      <w:bookmarkEnd w:id="100"/>
-      <w:bookmarkEnd w:id="101"/>
-      <w:bookmarkEnd w:id="102"/>
+      <w:bookmarkEnd w:id="97"/>
+      <w:bookmarkEnd w:id="98"/>
+      <w:bookmarkEnd w:id="99"/>
     </w:p>
     <w:p>
       <w:pPr>

--- a/docs/ТЗ ПО ТП.docx
+++ b/docs/ТЗ ПО ТП.docx
@@ -4110,13 +4110,7 @@
         <w:t>Полное наименование: «</w:t>
       </w:r>
       <w:r>
-        <w:t xml:space="preserve">Ведение </w:t>
-      </w:r>
-      <w:r>
-        <w:t>личного и группового</w:t>
-      </w:r>
-      <w:r>
-        <w:t xml:space="preserve"> бюджета</w:t>
+        <w:t>Ведение группового и индивидуального бюджета</w:t>
       </w:r>
       <w:r>
         <w:t>»</w:t>
@@ -4380,14 +4374,8 @@
         <w:rPr>
           <w:lang w:val="ru-RU"/>
         </w:rPr>
-        <w:t xml:space="preserve">Работающее согласно настоящему Техническому Заданию </w:t>
-      </w:r>
-      <w:r>
-        <w:rPr>
-          <w:lang w:val="ru-RU"/>
-        </w:rPr>
         <w:lastRenderedPageBreak/>
-        <w:t>мобильное приложение</w:t>
+        <w:t>Работающее согласно настоящему Техническому Заданию мобильное приложение</w:t>
       </w:r>
     </w:p>
     <w:p>
@@ -4615,35 +4603,18 @@
       <w:pPr>
         <w:pStyle w:val="a0"/>
       </w:pPr>
-      <w:proofErr w:type="spellStart"/>
-      <w:r>
-        <w:t>Расчет</w:t>
-      </w:r>
-      <w:proofErr w:type="spellEnd"/>
-      <w:r>
-        <w:t xml:space="preserve"> </w:t>
-      </w:r>
-      <w:proofErr w:type="spellStart"/>
-      <w:r>
-        <w:t>ежемесячного</w:t>
-      </w:r>
-      <w:proofErr w:type="spellEnd"/>
-      <w:r>
-        <w:t xml:space="preserve"> </w:t>
-      </w:r>
-      <w:proofErr w:type="spellStart"/>
+      <w:r>
+        <w:t xml:space="preserve">Расчет </w:t>
+      </w:r>
+      <w:r>
+        <w:t xml:space="preserve">ежемесячного </w:t>
+      </w:r>
       <w:r>
         <w:t>кредитного</w:t>
       </w:r>
-      <w:proofErr w:type="spellEnd"/>
-      <w:r>
-        <w:t xml:space="preserve"> </w:t>
-      </w:r>
-      <w:proofErr w:type="spellStart"/>
-      <w:r>
-        <w:t>платежа</w:t>
-      </w:r>
-      <w:proofErr w:type="spellEnd"/>
+      <w:r>
+        <w:t xml:space="preserve"> платежа</w:t>
+      </w:r>
     </w:p>
     <w:p>
       <w:pPr>
@@ -4848,35 +4819,9 @@
       <w:pPr>
         <w:pStyle w:val="a0"/>
       </w:pPr>
-      <w:proofErr w:type="spellStart"/>
-      <w:r>
-        <w:t>Расчет</w:t>
-      </w:r>
-      <w:proofErr w:type="spellEnd"/>
-      <w:r>
-        <w:t xml:space="preserve"> </w:t>
-      </w:r>
-      <w:proofErr w:type="spellStart"/>
-      <w:r>
-        <w:t>ежемесячного</w:t>
-      </w:r>
-      <w:proofErr w:type="spellEnd"/>
-      <w:r>
-        <w:t xml:space="preserve"> </w:t>
-      </w:r>
-      <w:proofErr w:type="spellStart"/>
-      <w:r>
-        <w:t>кредитного</w:t>
-      </w:r>
-      <w:proofErr w:type="spellEnd"/>
-      <w:r>
-        <w:t xml:space="preserve"> </w:t>
-      </w:r>
-      <w:proofErr w:type="spellStart"/>
-      <w:r>
-        <w:t>платежа</w:t>
-      </w:r>
-      <w:proofErr w:type="spellEnd"/>
+      <w:r>
+        <w:t>Расчет ежемесячного кредитного платежа</w:t>
+      </w:r>
     </w:p>
     <w:p>
       <w:pPr>
@@ -6171,6 +6116,9 @@
       </w:r>
       <w:r>
         <w:t xml:space="preserve"> </w:t>
+      </w:r>
+      <w:r>
+        <w:t xml:space="preserve">экранов </w:t>
       </w:r>
       <w:r>
         <w:t>входа и регистрации</w:t>
@@ -6641,7 +6589,13 @@
         <w:pStyle w:val="a"/>
       </w:pPr>
       <w:r>
-        <w:t>Макет просмотра доходов</w:t>
+        <w:t>Макет</w:t>
+      </w:r>
+      <w:r>
+        <w:t xml:space="preserve"> экрана</w:t>
+      </w:r>
+      <w:r>
+        <w:t xml:space="preserve"> просмотра доходов</w:t>
       </w:r>
     </w:p>
     <w:p>
@@ -6724,7 +6678,13 @@
         </w:drawing>
       </w:r>
       <w:r>
-        <w:t>Макет создания дохода</w:t>
+        <w:t>Макет</w:t>
+      </w:r>
+      <w:r>
+        <w:t xml:space="preserve"> экрана</w:t>
+      </w:r>
+      <w:r>
+        <w:t xml:space="preserve"> создания дохода</w:t>
       </w:r>
     </w:p>
     <w:p>
@@ -7020,7 +6980,13 @@
         <w:t>Макет</w:t>
       </w:r>
       <w:r>
-        <w:t xml:space="preserve"> группы</w:t>
+        <w:t xml:space="preserve"> </w:t>
+      </w:r>
+      <w:r>
+        <w:t xml:space="preserve">экрана </w:t>
+      </w:r>
+      <w:r>
+        <w:t>группы</w:t>
       </w:r>
     </w:p>
     <w:p>
@@ -7254,7 +7220,13 @@
         <w:t>Макет</w:t>
       </w:r>
       <w:r>
-        <w:t xml:space="preserve"> аккаунта</w:t>
+        <w:t xml:space="preserve"> </w:t>
+      </w:r>
+      <w:r>
+        <w:t xml:space="preserve">экрана </w:t>
+      </w:r>
+      <w:r>
+        <w:t>аккаунта</w:t>
       </w:r>
     </w:p>
     <w:p>
@@ -7401,6 +7373,9 @@
         <w:t xml:space="preserve">Макет </w:t>
       </w:r>
       <w:r>
+        <w:t xml:space="preserve">экрана </w:t>
+      </w:r>
+      <w:r>
         <w:t>списка кредитов</w:t>
       </w:r>
     </w:p>
@@ -7484,7 +7459,13 @@
         <w:pStyle w:val="a"/>
       </w:pPr>
       <w:r>
-        <w:t>Макет создания кредита</w:t>
+        <w:t xml:space="preserve">Макет </w:t>
+      </w:r>
+      <w:r>
+        <w:t xml:space="preserve">экрана </w:t>
+      </w:r>
+      <w:r>
+        <w:t>создания кредита</w:t>
       </w:r>
     </w:p>
     <w:p>
@@ -7579,7 +7560,13 @@
         <w:pStyle w:val="a"/>
       </w:pPr>
       <w:r>
-        <w:t>Макет информации о кредите</w:t>
+        <w:t xml:space="preserve">Макет </w:t>
+      </w:r>
+      <w:r>
+        <w:t xml:space="preserve">экрана </w:t>
+      </w:r>
+      <w:r>
+        <w:t>информации о кредите</w:t>
       </w:r>
     </w:p>
     <w:p>
@@ -7738,7 +7725,13 @@
         </w:drawing>
       </w:r>
       <w:r>
-        <w:t xml:space="preserve">Макет </w:t>
+        <w:t>Макет</w:t>
+      </w:r>
+      <w:r>
+        <w:t xml:space="preserve"> экрана</w:t>
+      </w:r>
+      <w:r>
+        <w:t xml:space="preserve"> </w:t>
       </w:r>
       <w:r>
         <w:t>категорий</w:t>
@@ -8052,13 +8045,8 @@
               <w:ind w:firstLine="0"/>
             </w:pPr>
             <w:r>
-              <w:t xml:space="preserve">Описание функциональной схемы в сервисе </w:t>
-            </w:r>
-            <w:proofErr w:type="spellStart"/>
-            <w:r>
-              <w:t>Miro</w:t>
-            </w:r>
-            <w:proofErr w:type="spellEnd"/>
+              <w:t>Описание функциональной схемы в сервисе Miro</w:t>
+            </w:r>
           </w:p>
         </w:tc>
         <w:tc>
@@ -8331,15 +8319,7 @@
               <w:ind w:firstLine="0"/>
             </w:pPr>
             <w:r>
-              <w:t xml:space="preserve">Разработка мобильного </w:t>
-            </w:r>
-            <w:proofErr w:type="spellStart"/>
-            <w:r>
-              <w:t>Android</w:t>
-            </w:r>
-            <w:proofErr w:type="spellEnd"/>
-            <w:r>
-              <w:t>- приложения и интеграция с серверной частью</w:t>
+              <w:t>Разработка мобильного Android- приложения и интеграция с серверной частью</w:t>
             </w:r>
           </w:p>
         </w:tc>
@@ -8719,27 +8699,9 @@
       <w:pPr>
         <w:pStyle w:val="a0"/>
       </w:pPr>
-      <w:proofErr w:type="spellStart"/>
-      <w:r>
-        <w:t>Исходный</w:t>
-      </w:r>
-      <w:proofErr w:type="spellEnd"/>
-      <w:r>
-        <w:t xml:space="preserve"> </w:t>
-      </w:r>
-      <w:proofErr w:type="spellStart"/>
-      <w:r>
-        <w:t>код</w:t>
-      </w:r>
-      <w:proofErr w:type="spellEnd"/>
-      <w:r>
-        <w:t xml:space="preserve"> </w:t>
-      </w:r>
-      <w:proofErr w:type="spellStart"/>
-      <w:r>
-        <w:t>приложения</w:t>
-      </w:r>
-      <w:proofErr w:type="spellEnd"/>
+      <w:r>
+        <w:t>Исходный код приложения</w:t>
+      </w:r>
     </w:p>
     <w:p>
       <w:pPr>
@@ -8925,15 +8887,7 @@
         <w:t xml:space="preserve">. </w:t>
       </w:r>
       <w:r>
-        <w:t xml:space="preserve">Документация к </w:t>
-      </w:r>
-      <w:proofErr w:type="spellStart"/>
-      <w:r>
-        <w:t>PostgreSQL</w:t>
-      </w:r>
-      <w:proofErr w:type="spellEnd"/>
-      <w:r>
-        <w:t xml:space="preserve"> </w:t>
+        <w:t xml:space="preserve">Документация к PostgreSQL </w:t>
       </w:r>
       <w:r>
         <w:t xml:space="preserve">[Электронный ресурс]. – Режим доступа: </w:t>
